--- a/web/design/数据库表结构说明文档.docx
+++ b/web/design/数据库表结构说明文档.docx
@@ -11,7 +11,6 @@
           <w:sz w:val="40"/>
         </w:rPr>
       </w:pPr>
-      <w:bookmarkStart w:id="0" w:name="_GoBack"/>
       <w:r>
         <w:rPr>
           <w:rFonts w:hint="eastAsia"/>
@@ -21,7 +20,6 @@
         <w:t>数据库表结构说明文档</w:t>
       </w:r>
     </w:p>
-    <w:bookmarkEnd w:id="0"/>
     <w:p/>
     <w:p/>
     <w:p>
@@ -69,7 +67,7 @@
       <w:r>
         <w:fldChar w:fldCharType="separate"/>
       </w:r>
-      <w:hyperlink w:anchor="_Toc448091957" w:history="1">
+      <w:hyperlink w:anchor="_Toc448304386" w:history="1">
         <w:r>
           <w:rPr>
             <w:rStyle w:val="a5"/>
@@ -96,7 +94,7 @@
             <w:noProof/>
             <w:webHidden/>
           </w:rPr>
-          <w:instrText xml:space="preserve"> PAGEREF _Toc448091957 \h </w:instrText>
+          <w:instrText xml:space="preserve"> PAGEREF _Toc448304386 \h </w:instrText>
         </w:r>
         <w:r>
           <w:rPr>
@@ -137,7 +135,7 @@
           <w:noProof/>
         </w:rPr>
       </w:pPr>
-      <w:hyperlink w:anchor="_Toc448091958" w:history="1">
+      <w:hyperlink w:anchor="_Toc448304387" w:history="1">
         <w:r>
           <w:rPr>
             <w:rStyle w:val="a5"/>
@@ -164,7 +162,7 @@
             <w:noProof/>
             <w:webHidden/>
           </w:rPr>
-          <w:instrText xml:space="preserve"> PAGEREF _Toc448091958 \h </w:instrText>
+          <w:instrText xml:space="preserve"> PAGEREF _Toc448304387 \h </w:instrText>
         </w:r>
         <w:r>
           <w:rPr>
@@ -205,7 +203,7 @@
           <w:noProof/>
         </w:rPr>
       </w:pPr>
-      <w:hyperlink w:anchor="_Toc448091959" w:history="1">
+      <w:hyperlink w:anchor="_Toc448304388" w:history="1">
         <w:r>
           <w:rPr>
             <w:rStyle w:val="a5"/>
@@ -232,7 +230,7 @@
             <w:noProof/>
             <w:webHidden/>
           </w:rPr>
-          <w:instrText xml:space="preserve"> PAGEREF _Toc448091959 \h </w:instrText>
+          <w:instrText xml:space="preserve"> PAGEREF _Toc448304388 \h </w:instrText>
         </w:r>
         <w:r>
           <w:rPr>
@@ -273,7 +271,7 @@
           <w:noProof/>
         </w:rPr>
       </w:pPr>
-      <w:hyperlink w:anchor="_Toc448091960" w:history="1">
+      <w:hyperlink w:anchor="_Toc448304389" w:history="1">
         <w:r>
           <w:rPr>
             <w:rStyle w:val="a5"/>
@@ -300,7 +298,7 @@
             <w:noProof/>
             <w:webHidden/>
           </w:rPr>
-          <w:instrText xml:space="preserve"> PAGEREF _Toc448091960 \h </w:instrText>
+          <w:instrText xml:space="preserve"> PAGEREF _Toc448304389 \h </w:instrText>
         </w:r>
         <w:r>
           <w:rPr>
@@ -341,7 +339,7 @@
           <w:noProof/>
         </w:rPr>
       </w:pPr>
-      <w:hyperlink w:anchor="_Toc448091961" w:history="1">
+      <w:hyperlink w:anchor="_Toc448304390" w:history="1">
         <w:r>
           <w:rPr>
             <w:rStyle w:val="a5"/>
@@ -368,7 +366,7 @@
             <w:noProof/>
             <w:webHidden/>
           </w:rPr>
-          <w:instrText xml:space="preserve"> PAGEREF _Toc448091961 \h </w:instrText>
+          <w:instrText xml:space="preserve"> PAGEREF _Toc448304390 \h </w:instrText>
         </w:r>
         <w:r>
           <w:rPr>
@@ -409,7 +407,7 @@
           <w:noProof/>
         </w:rPr>
       </w:pPr>
-      <w:hyperlink w:anchor="_Toc448091962" w:history="1">
+      <w:hyperlink w:anchor="_Toc448304391" w:history="1">
         <w:r>
           <w:rPr>
             <w:rStyle w:val="a5"/>
@@ -436,7 +434,7 @@
             <w:noProof/>
             <w:webHidden/>
           </w:rPr>
-          <w:instrText xml:space="preserve"> PAGEREF _Toc448091962 \h </w:instrText>
+          <w:instrText xml:space="preserve"> PAGEREF _Toc448304391 \h </w:instrText>
         </w:r>
         <w:r>
           <w:rPr>
@@ -477,13 +475,13 @@
           <w:noProof/>
         </w:rPr>
       </w:pPr>
-      <w:hyperlink w:anchor="_Toc448091963" w:history="1">
+      <w:hyperlink w:anchor="_Toc448304392" w:history="1">
         <w:r>
           <w:rPr>
             <w:rStyle w:val="a5"/>
             <w:noProof/>
           </w:rPr>
-          <w:t>notice</w:t>
+          <w:t>expert_user</w:t>
         </w:r>
         <w:r>
           <w:rPr>
@@ -504,7 +502,7 @@
             <w:noProof/>
             <w:webHidden/>
           </w:rPr>
-          <w:instrText xml:space="preserve"> PAGEREF _Toc448091963 \h </w:instrText>
+          <w:instrText xml:space="preserve"> PAGEREF _Toc448304392 \h </w:instrText>
         </w:r>
         <w:r>
           <w:rPr>
@@ -545,13 +543,13 @@
           <w:noProof/>
         </w:rPr>
       </w:pPr>
-      <w:hyperlink w:anchor="_Toc448091964" w:history="1">
+      <w:hyperlink w:anchor="_Toc448304393" w:history="1">
         <w:r>
           <w:rPr>
             <w:rStyle w:val="a5"/>
             <w:noProof/>
           </w:rPr>
-          <w:t>search_statics</w:t>
+          <w:t>notice</w:t>
         </w:r>
         <w:r>
           <w:rPr>
@@ -572,7 +570,7 @@
             <w:noProof/>
             <w:webHidden/>
           </w:rPr>
-          <w:instrText xml:space="preserve"> PAGEREF _Toc448091964 \h </w:instrText>
+          <w:instrText xml:space="preserve"> PAGEREF _Toc448304393 \h </w:instrText>
         </w:r>
         <w:r>
           <w:rPr>
@@ -613,13 +611,13 @@
           <w:noProof/>
         </w:rPr>
       </w:pPr>
-      <w:hyperlink w:anchor="_Toc448091965" w:history="1">
+      <w:hyperlink w:anchor="_Toc448304394" w:history="1">
         <w:r>
           <w:rPr>
             <w:rStyle w:val="a5"/>
             <w:noProof/>
           </w:rPr>
-          <w:t>sys_hospital</w:t>
+          <w:t>search_statics</w:t>
         </w:r>
         <w:r>
           <w:rPr>
@@ -640,7 +638,7 @@
             <w:noProof/>
             <w:webHidden/>
           </w:rPr>
-          <w:instrText xml:space="preserve"> PAGEREF _Toc448091965 \h </w:instrText>
+          <w:instrText xml:space="preserve"> PAGEREF _Toc448304394 \h </w:instrText>
         </w:r>
         <w:r>
           <w:rPr>
@@ -681,13 +679,13 @@
           <w:noProof/>
         </w:rPr>
       </w:pPr>
-      <w:hyperlink w:anchor="_Toc448091966" w:history="1">
+      <w:hyperlink w:anchor="_Toc448304395" w:history="1">
         <w:r>
           <w:rPr>
             <w:rStyle w:val="a5"/>
             <w:noProof/>
           </w:rPr>
-          <w:t>sys_operation_log</w:t>
+          <w:t>sys_hospital</w:t>
         </w:r>
         <w:r>
           <w:rPr>
@@ -708,7 +706,7 @@
             <w:noProof/>
             <w:webHidden/>
           </w:rPr>
-          <w:instrText xml:space="preserve"> PAGEREF _Toc448091966 \h </w:instrText>
+          <w:instrText xml:space="preserve"> PAGEREF _Toc448304395 \h </w:instrText>
         </w:r>
         <w:r>
           <w:rPr>
@@ -749,13 +747,13 @@
           <w:noProof/>
         </w:rPr>
       </w:pPr>
-      <w:hyperlink w:anchor="_Toc448091967" w:history="1">
+      <w:hyperlink w:anchor="_Toc448304396" w:history="1">
         <w:r>
           <w:rPr>
             <w:rStyle w:val="a5"/>
             <w:noProof/>
           </w:rPr>
-          <w:t>sys_property</w:t>
+          <w:t>sys_operation_log</w:t>
         </w:r>
         <w:r>
           <w:rPr>
@@ -776,7 +774,7 @@
             <w:noProof/>
             <w:webHidden/>
           </w:rPr>
-          <w:instrText xml:space="preserve"> PAGEREF _Toc448091967 \h </w:instrText>
+          <w:instrText xml:space="preserve"> PAGEREF _Toc448304396 \h </w:instrText>
         </w:r>
         <w:r>
           <w:rPr>
@@ -817,13 +815,13 @@
           <w:noProof/>
         </w:rPr>
       </w:pPr>
-      <w:hyperlink w:anchor="_Toc448091968" w:history="1">
+      <w:hyperlink w:anchor="_Toc448304397" w:history="1">
         <w:r>
           <w:rPr>
             <w:rStyle w:val="a5"/>
             <w:noProof/>
           </w:rPr>
-          <w:t>sys_property_category</w:t>
+          <w:t>sys_property</w:t>
         </w:r>
         <w:r>
           <w:rPr>
@@ -844,7 +842,7 @@
             <w:noProof/>
             <w:webHidden/>
           </w:rPr>
-          <w:instrText xml:space="preserve"> PAGEREF _Toc448091968 \h </w:instrText>
+          <w:instrText xml:space="preserve"> PAGEREF _Toc448304397 \h </w:instrText>
         </w:r>
         <w:r>
           <w:rPr>
@@ -885,13 +883,13 @@
           <w:noProof/>
         </w:rPr>
       </w:pPr>
-      <w:hyperlink w:anchor="_Toc448091969" w:history="1">
+      <w:hyperlink w:anchor="_Toc448304398" w:history="1">
         <w:r>
           <w:rPr>
             <w:rStyle w:val="a5"/>
             <w:noProof/>
           </w:rPr>
-          <w:t>sys_resource</w:t>
+          <w:t>sys_property_category</w:t>
         </w:r>
         <w:r>
           <w:rPr>
@@ -912,7 +910,7 @@
             <w:noProof/>
             <w:webHidden/>
           </w:rPr>
-          <w:instrText xml:space="preserve"> PAGEREF _Toc448091969 \h </w:instrText>
+          <w:instrText xml:space="preserve"> PAGEREF _Toc448304398 \h </w:instrText>
         </w:r>
         <w:r>
           <w:rPr>
@@ -953,13 +951,13 @@
           <w:noProof/>
         </w:rPr>
       </w:pPr>
-      <w:hyperlink w:anchor="_Toc448091970" w:history="1">
+      <w:hyperlink w:anchor="_Toc448304399" w:history="1">
         <w:r>
           <w:rPr>
             <w:rStyle w:val="a5"/>
             <w:noProof/>
           </w:rPr>
-          <w:t>sys_resource_relate</w:t>
+          <w:t>sys_resource</w:t>
         </w:r>
         <w:r>
           <w:rPr>
@@ -980,7 +978,7 @@
             <w:noProof/>
             <w:webHidden/>
           </w:rPr>
-          <w:instrText xml:space="preserve"> PAGEREF _Toc448091970 \h </w:instrText>
+          <w:instrText xml:space="preserve"> PAGEREF _Toc448304399 \h </w:instrText>
         </w:r>
         <w:r>
           <w:rPr>
@@ -1021,13 +1019,13 @@
           <w:noProof/>
         </w:rPr>
       </w:pPr>
-      <w:hyperlink w:anchor="_Toc448091971" w:history="1">
+      <w:hyperlink w:anchor="_Toc448304400" w:history="1">
         <w:r>
           <w:rPr>
             <w:rStyle w:val="a5"/>
             <w:noProof/>
           </w:rPr>
-          <w:t>train_material</w:t>
+          <w:t>sys_resource_relate</w:t>
         </w:r>
         <w:r>
           <w:rPr>
@@ -1048,7 +1046,7 @@
             <w:noProof/>
             <w:webHidden/>
           </w:rPr>
-          <w:instrText xml:space="preserve"> PAGEREF _Toc448091971 \h </w:instrText>
+          <w:instrText xml:space="preserve"> PAGEREF _Toc448304400 \h </w:instrText>
         </w:r>
         <w:r>
           <w:rPr>
@@ -1089,13 +1087,13 @@
           <w:noProof/>
         </w:rPr>
       </w:pPr>
-      <w:hyperlink w:anchor="_Toc448091972" w:history="1">
+      <w:hyperlink w:anchor="_Toc448304401" w:history="1">
         <w:r>
           <w:rPr>
             <w:rStyle w:val="a5"/>
             <w:noProof/>
           </w:rPr>
-          <w:t>train_meeting</w:t>
+          <w:t>train_material</w:t>
         </w:r>
         <w:r>
           <w:rPr>
@@ -1116,7 +1114,7 @@
             <w:noProof/>
             <w:webHidden/>
           </w:rPr>
-          <w:instrText xml:space="preserve"> PAGEREF _Toc448091972 \h </w:instrText>
+          <w:instrText xml:space="preserve"> PAGEREF _Toc448304401 \h </w:instrText>
         </w:r>
         <w:r>
           <w:rPr>
@@ -1157,13 +1155,13 @@
           <w:noProof/>
         </w:rPr>
       </w:pPr>
-      <w:hyperlink w:anchor="_Toc448091973" w:history="1">
+      <w:hyperlink w:anchor="_Toc448304402" w:history="1">
         <w:r>
           <w:rPr>
             <w:rStyle w:val="a5"/>
             <w:noProof/>
           </w:rPr>
-          <w:t>user</w:t>
+          <w:t>train_meeting</w:t>
         </w:r>
         <w:r>
           <w:rPr>
@@ -1184,7 +1182,7 @@
             <w:noProof/>
             <w:webHidden/>
           </w:rPr>
-          <w:instrText xml:space="preserve"> PAGEREF _Toc448091973 \h </w:instrText>
+          <w:instrText xml:space="preserve"> PAGEREF _Toc448304402 \h </w:instrText>
         </w:r>
         <w:r>
           <w:rPr>
@@ -1225,7 +1223,75 @@
           <w:noProof/>
         </w:rPr>
       </w:pPr>
-      <w:hyperlink w:anchor="_Toc448091974" w:history="1">
+      <w:hyperlink w:anchor="_Toc448304403" w:history="1">
+        <w:r>
+          <w:rPr>
+            <w:rStyle w:val="a5"/>
+            <w:noProof/>
+          </w:rPr>
+          <w:t>user</w:t>
+        </w:r>
+        <w:r>
+          <w:rPr>
+            <w:noProof/>
+            <w:webHidden/>
+          </w:rPr>
+          <w:tab/>
+        </w:r>
+        <w:r>
+          <w:rPr>
+            <w:noProof/>
+            <w:webHidden/>
+          </w:rPr>
+          <w:fldChar w:fldCharType="begin"/>
+        </w:r>
+        <w:r>
+          <w:rPr>
+            <w:noProof/>
+            <w:webHidden/>
+          </w:rPr>
+          <w:instrText xml:space="preserve"> PAGEREF _Toc448304403 \h </w:instrText>
+        </w:r>
+        <w:r>
+          <w:rPr>
+            <w:noProof/>
+            <w:webHidden/>
+          </w:rPr>
+        </w:r>
+        <w:r>
+          <w:rPr>
+            <w:noProof/>
+            <w:webHidden/>
+          </w:rPr>
+          <w:fldChar w:fldCharType="separate"/>
+        </w:r>
+        <w:r>
+          <w:rPr>
+            <w:noProof/>
+            <w:webHidden/>
+          </w:rPr>
+          <w:t>7</w:t>
+        </w:r>
+        <w:r>
+          <w:rPr>
+            <w:noProof/>
+            <w:webHidden/>
+          </w:rPr>
+          <w:fldChar w:fldCharType="end"/>
+        </w:r>
+      </w:hyperlink>
+    </w:p>
+    <w:p>
+      <w:pPr>
+        <w:pStyle w:val="20"/>
+        <w:tabs>
+          <w:tab w:val="right" w:leader="dot" w:pos="8896"/>
+        </w:tabs>
+        <w:rPr>
+          <w:noProof/>
+        </w:rPr>
+      </w:pPr>
+      <w:hyperlink w:anchor="_Toc448304404" w:history="1">
         <w:r>
           <w:rPr>
             <w:rStyle w:val="a5"/>
@@ -1252,7 +1318,7 @@
             <w:noProof/>
             <w:webHidden/>
           </w:rPr>
-          <w:instrText xml:space="preserve"> PAGEREF _Toc448091974 \h </w:instrText>
+          <w:instrText xml:space="preserve"> PAGEREF _Toc448304404 \h </w:instrText>
         </w:r>
         <w:r>
           <w:rPr>
@@ -1293,7 +1359,7 @@
           <w:noProof/>
         </w:rPr>
       </w:pPr>
-      <w:hyperlink w:anchor="_Toc448091975" w:history="1">
+      <w:hyperlink w:anchor="_Toc448304405" w:history="1">
         <w:r>
           <w:rPr>
             <w:rStyle w:val="a5"/>
@@ -1320,7 +1386,7 @@
             <w:noProof/>
             <w:webHidden/>
           </w:rPr>
-          <w:instrText xml:space="preserve"> PAGEREF _Toc448091975 \h </w:instrText>
+          <w:instrText xml:space="preserve"> PAGEREF _Toc448304405 \h </w:instrText>
         </w:r>
         <w:r>
           <w:rPr>
@@ -1361,7 +1427,7 @@
           <w:noProof/>
         </w:rPr>
       </w:pPr>
-      <w:hyperlink w:anchor="_Toc448091976" w:history="1">
+      <w:hyperlink w:anchor="_Toc448304406" w:history="1">
         <w:r>
           <w:rPr>
             <w:rStyle w:val="a5"/>
@@ -1388,7 +1454,7 @@
             <w:noProof/>
             <w:webHidden/>
           </w:rPr>
-          <w:instrText xml:space="preserve"> PAGEREF _Toc448091976 \h </w:instrText>
+          <w:instrText xml:space="preserve"> PAGEREF _Toc448304406 \h </w:instrText>
         </w:r>
         <w:r>
           <w:rPr>
@@ -1408,7 +1474,7 @@
             <w:noProof/>
             <w:webHidden/>
           </w:rPr>
-          <w:t>8</w:t>
+          <w:t>9</w:t>
         </w:r>
         <w:r>
           <w:rPr>
@@ -1428,11 +1494,11 @@
       <w:pPr>
         <w:pStyle w:val="2"/>
       </w:pPr>
-      <w:bookmarkStart w:id="1" w:name="_Toc448091957"/>
+      <w:bookmarkStart w:id="0" w:name="_Toc448304386"/>
       <w:r>
         <w:t>clinical_research</w:t>
       </w:r>
-      <w:bookmarkEnd w:id="1"/>
+      <w:bookmarkEnd w:id="0"/>
     </w:p>
     <w:p>
       <w:pPr>
@@ -4483,12 +4549,11 @@
       <w:pPr>
         <w:pStyle w:val="2"/>
       </w:pPr>
-      <w:bookmarkStart w:id="2" w:name="_Toc448091958"/>
+      <w:bookmarkStart w:id="1" w:name="_Toc448304387"/>
       <w:r>
-        <w:lastRenderedPageBreak/>
         <w:t>clinical_research_stage</w:t>
       </w:r>
-      <w:bookmarkEnd w:id="2"/>
+      <w:bookmarkEnd w:id="1"/>
     </w:p>
     <w:p>
       <w:pPr>
@@ -7503,11 +7568,11 @@
       <w:pPr>
         <w:pStyle w:val="2"/>
       </w:pPr>
-      <w:bookmarkStart w:id="3" w:name="_Toc448091959"/>
+      <w:bookmarkStart w:id="2" w:name="_Toc448304388"/>
       <w:r>
         <w:t>comment</w:t>
       </w:r>
-      <w:bookmarkEnd w:id="3"/>
+      <w:bookmarkEnd w:id="2"/>
     </w:p>
     <w:p>
       <w:pPr>
@@ -10319,11 +10384,11 @@
       <w:pPr>
         <w:pStyle w:val="2"/>
       </w:pPr>
-      <w:bookmarkStart w:id="4" w:name="_Toc448091960"/>
+      <w:bookmarkStart w:id="3" w:name="_Toc448304389"/>
       <w:r>
         <w:t>diagnostic_plan</w:t>
       </w:r>
-      <w:bookmarkEnd w:id="4"/>
+      <w:bookmarkEnd w:id="3"/>
     </w:p>
     <w:p>
       <w:pPr>
@@ -10658,6 +10723,7 @@
                 <w:sz w:val="18"/>
                 <w:szCs w:val="18"/>
               </w:rPr>
+              <w:lastRenderedPageBreak/>
               <w:t>1</w:t>
             </w:r>
           </w:p>
@@ -11102,7 +11168,6 @@
                 <w:sz w:val="18"/>
                 <w:szCs w:val="18"/>
               </w:rPr>
-              <w:lastRenderedPageBreak/>
               <w:t>3</w:t>
             </w:r>
           </w:p>
@@ -13578,11 +13643,11 @@
       <w:pPr>
         <w:pStyle w:val="2"/>
       </w:pPr>
-      <w:bookmarkStart w:id="5" w:name="_Toc448091961"/>
+      <w:bookmarkStart w:id="4" w:name="_Toc448304390"/>
       <w:r>
         <w:t>expert</w:t>
       </w:r>
-      <w:bookmarkEnd w:id="5"/>
+      <w:bookmarkEnd w:id="4"/>
     </w:p>
     <w:p>
       <w:pPr>
@@ -14896,7 +14961,7 @@
                 <w:sz w:val="18"/>
                 <w:szCs w:val="18"/>
               </w:rPr>
-              <w:t>专家领域</w:t>
+              <w:t>擅长领域</w:t>
             </w:r>
           </w:p>
         </w:tc>
@@ -14964,696 +15029,6 @@
                 <w:szCs w:val="18"/>
               </w:rPr>
               <w:t>1200</w:t>
-            </w:r>
-          </w:p>
-        </w:tc>
-        <w:tc>
-          <w:tcPr>
-            <w:tcW w:w="873" w:type="dxa"/>
-            <w:tcBorders>
-              <w:top w:val="nil"/>
-              <w:left w:val="nil"/>
-              <w:bottom w:val="nil"/>
-              <w:right w:val="nil"/>
-            </w:tcBorders>
-            <w:shd w:val="clear" w:color="auto" w:fill="auto"/>
-            <w:vAlign w:val="center"/>
-          </w:tcPr>
-          <w:p>
-            <w:pPr>
-              <w:widowControl/>
-              <w:jc w:val="center"/>
-              <w:rPr>
-                <w:rFonts w:ascii="宋体" w:hAnsi="宋体" w:hint="eastAsia"/>
-                <w:kern w:val="0"/>
-                <w:sz w:val="18"/>
-                <w:szCs w:val="18"/>
-              </w:rPr>
-            </w:pPr>
-            <w:r>
-              <w:rPr>
-                <w:rFonts w:ascii="宋体" w:hAnsi="宋体" w:hint="eastAsia"/>
-                <w:kern w:val="0"/>
-                <w:sz w:val="18"/>
-                <w:szCs w:val="18"/>
-              </w:rPr>
-              <w:t>√</w:t>
-            </w:r>
-          </w:p>
-        </w:tc>
-        <w:tc>
-          <w:tcPr>
-            <w:tcW w:w="1296" w:type="dxa"/>
-            <w:tcBorders>
-              <w:top w:val="nil"/>
-              <w:left w:val="nil"/>
-              <w:bottom w:val="nil"/>
-              <w:right w:val="nil"/>
-            </w:tcBorders>
-            <w:shd w:val="clear" w:color="auto" w:fill="auto"/>
-            <w:vAlign w:val="center"/>
-          </w:tcPr>
-          <w:p>
-            <w:pPr>
-              <w:widowControl/>
-              <w:rPr>
-                <w:rFonts w:ascii="宋体" w:hAnsi="宋体" w:hint="eastAsia"/>
-                <w:kern w:val="0"/>
-                <w:sz w:val="18"/>
-                <w:szCs w:val="18"/>
-              </w:rPr>
-            </w:pPr>
-          </w:p>
-        </w:tc>
-      </w:tr>
-      <w:tr>
-        <w:trPr>
-          <w:trHeight w:val="225"/>
-        </w:trPr>
-        <w:tc>
-          <w:tcPr>
-            <w:tcW w:w="709" w:type="dxa"/>
-            <w:tcBorders>
-              <w:top w:val="nil"/>
-              <w:left w:val="nil"/>
-              <w:bottom w:val="nil"/>
-              <w:right w:val="nil"/>
-            </w:tcBorders>
-            <w:shd w:val="clear" w:color="auto" w:fill="auto"/>
-            <w:vAlign w:val="center"/>
-          </w:tcPr>
-          <w:p>
-            <w:pPr>
-              <w:widowControl/>
-              <w:jc w:val="center"/>
-              <w:rPr>
-                <w:rFonts w:ascii="宋体" w:hAnsi="宋体"/>
-                <w:kern w:val="0"/>
-                <w:sz w:val="18"/>
-                <w:szCs w:val="18"/>
-              </w:rPr>
-            </w:pPr>
-            <w:r>
-              <w:rPr>
-                <w:rFonts w:ascii="宋体" w:hAnsi="宋体"/>
-                <w:kern w:val="0"/>
-                <w:sz w:val="18"/>
-                <w:szCs w:val="18"/>
-              </w:rPr>
-              <w:t>6</w:t>
-            </w:r>
-          </w:p>
-        </w:tc>
-        <w:tc>
-          <w:tcPr>
-            <w:tcW w:w="1532" w:type="dxa"/>
-            <w:tcBorders>
-              <w:top w:val="nil"/>
-              <w:left w:val="nil"/>
-              <w:bottom w:val="nil"/>
-              <w:right w:val="nil"/>
-            </w:tcBorders>
-            <w:shd w:val="clear" w:color="auto" w:fill="auto"/>
-            <w:vAlign w:val="center"/>
-          </w:tcPr>
-          <w:p>
-            <w:pPr>
-              <w:widowControl/>
-              <w:rPr>
-                <w:rFonts w:ascii="宋体" w:hAnsi="宋体"/>
-                <w:kern w:val="0"/>
-                <w:sz w:val="18"/>
-                <w:szCs w:val="18"/>
-              </w:rPr>
-            </w:pPr>
-            <w:r>
-              <w:rPr>
-                <w:rFonts w:ascii="宋体" w:hAnsi="宋体"/>
-                <w:kern w:val="0"/>
-                <w:sz w:val="18"/>
-                <w:szCs w:val="18"/>
-              </w:rPr>
-              <w:t>summaryHtml</w:t>
-            </w:r>
-          </w:p>
-        </w:tc>
-        <w:tc>
-          <w:tcPr>
-            <w:tcW w:w="2740" w:type="dxa"/>
-            <w:tcBorders>
-              <w:top w:val="nil"/>
-              <w:left w:val="nil"/>
-              <w:bottom w:val="nil"/>
-              <w:right w:val="nil"/>
-            </w:tcBorders>
-            <w:shd w:val="clear" w:color="auto" w:fill="auto"/>
-            <w:vAlign w:val="center"/>
-          </w:tcPr>
-          <w:p>
-            <w:pPr>
-              <w:widowControl/>
-              <w:rPr>
-                <w:rFonts w:ascii="宋体" w:hAnsi="宋体" w:hint="eastAsia"/>
-                <w:kern w:val="0"/>
-                <w:sz w:val="18"/>
-                <w:szCs w:val="18"/>
-              </w:rPr>
-            </w:pPr>
-            <w:r>
-              <w:rPr>
-                <w:rFonts w:ascii="宋体" w:hAnsi="宋体" w:hint="eastAsia"/>
-                <w:kern w:val="0"/>
-                <w:sz w:val="18"/>
-                <w:szCs w:val="18"/>
-              </w:rPr>
-              <w:t>简介页面</w:t>
-            </w:r>
-          </w:p>
-        </w:tc>
-        <w:tc>
-          <w:tcPr>
-            <w:tcW w:w="1532" w:type="dxa"/>
-            <w:tcBorders>
-              <w:top w:val="nil"/>
-              <w:left w:val="nil"/>
-              <w:bottom w:val="nil"/>
-              <w:right w:val="nil"/>
-            </w:tcBorders>
-            <w:shd w:val="clear" w:color="auto" w:fill="auto"/>
-            <w:vAlign w:val="center"/>
-          </w:tcPr>
-          <w:p>
-            <w:pPr>
-              <w:widowControl/>
-              <w:rPr>
-                <w:rFonts w:ascii="宋体" w:hAnsi="宋体"/>
-                <w:kern w:val="0"/>
-                <w:sz w:val="18"/>
-                <w:szCs w:val="18"/>
-              </w:rPr>
-            </w:pPr>
-            <w:r>
-              <w:rPr>
-                <w:rFonts w:ascii="宋体" w:hAnsi="宋体"/>
-                <w:kern w:val="0"/>
-                <w:sz w:val="18"/>
-                <w:szCs w:val="18"/>
-              </w:rPr>
-              <w:t>int</w:t>
-            </w:r>
-          </w:p>
-        </w:tc>
-        <w:tc>
-          <w:tcPr>
-            <w:tcW w:w="873" w:type="dxa"/>
-            <w:tcBorders>
-              <w:top w:val="nil"/>
-              <w:left w:val="nil"/>
-              <w:bottom w:val="nil"/>
-              <w:right w:val="nil"/>
-            </w:tcBorders>
-            <w:shd w:val="clear" w:color="auto" w:fill="auto"/>
-            <w:vAlign w:val="center"/>
-          </w:tcPr>
-          <w:p>
-            <w:pPr>
-              <w:widowControl/>
-              <w:jc w:val="right"/>
-              <w:rPr>
-                <w:rFonts w:ascii="宋体" w:hAnsi="宋体"/>
-                <w:kern w:val="0"/>
-                <w:sz w:val="18"/>
-                <w:szCs w:val="18"/>
-              </w:rPr>
-            </w:pPr>
-            <w:r>
-              <w:rPr>
-                <w:rFonts w:ascii="宋体" w:hAnsi="宋体"/>
-                <w:kern w:val="0"/>
-                <w:sz w:val="18"/>
-                <w:szCs w:val="18"/>
-              </w:rPr>
-              <w:t>10,0</w:t>
-            </w:r>
-          </w:p>
-        </w:tc>
-        <w:tc>
-          <w:tcPr>
-            <w:tcW w:w="873" w:type="dxa"/>
-            <w:tcBorders>
-              <w:top w:val="nil"/>
-              <w:left w:val="nil"/>
-              <w:bottom w:val="nil"/>
-              <w:right w:val="nil"/>
-            </w:tcBorders>
-            <w:shd w:val="clear" w:color="auto" w:fill="auto"/>
-            <w:vAlign w:val="center"/>
-          </w:tcPr>
-          <w:p>
-            <w:pPr>
-              <w:widowControl/>
-              <w:jc w:val="center"/>
-              <w:rPr>
-                <w:rFonts w:ascii="宋体" w:hAnsi="宋体" w:hint="eastAsia"/>
-                <w:kern w:val="0"/>
-                <w:sz w:val="18"/>
-                <w:szCs w:val="18"/>
-              </w:rPr>
-            </w:pPr>
-            <w:r>
-              <w:rPr>
-                <w:rFonts w:ascii="宋体" w:hAnsi="宋体" w:hint="eastAsia"/>
-                <w:kern w:val="0"/>
-                <w:sz w:val="18"/>
-                <w:szCs w:val="18"/>
-              </w:rPr>
-              <w:t>√</w:t>
-            </w:r>
-          </w:p>
-        </w:tc>
-        <w:tc>
-          <w:tcPr>
-            <w:tcW w:w="1296" w:type="dxa"/>
-            <w:tcBorders>
-              <w:top w:val="nil"/>
-              <w:left w:val="nil"/>
-              <w:bottom w:val="nil"/>
-              <w:right w:val="nil"/>
-            </w:tcBorders>
-            <w:shd w:val="clear" w:color="auto" w:fill="auto"/>
-            <w:vAlign w:val="center"/>
-          </w:tcPr>
-          <w:p>
-            <w:pPr>
-              <w:widowControl/>
-              <w:rPr>
-                <w:rFonts w:ascii="宋体" w:hAnsi="宋体" w:hint="eastAsia"/>
-                <w:kern w:val="0"/>
-                <w:sz w:val="18"/>
-                <w:szCs w:val="18"/>
-              </w:rPr>
-            </w:pPr>
-          </w:p>
-        </w:tc>
-      </w:tr>
-      <w:tr>
-        <w:trPr>
-          <w:trHeight w:val="225"/>
-        </w:trPr>
-        <w:tc>
-          <w:tcPr>
-            <w:tcW w:w="709" w:type="dxa"/>
-            <w:tcBorders>
-              <w:top w:val="nil"/>
-              <w:left w:val="nil"/>
-              <w:bottom w:val="nil"/>
-              <w:right w:val="nil"/>
-            </w:tcBorders>
-            <w:shd w:val="clear" w:color="auto" w:fill="auto"/>
-            <w:vAlign w:val="center"/>
-          </w:tcPr>
-          <w:p>
-            <w:pPr>
-              <w:widowControl/>
-              <w:jc w:val="center"/>
-              <w:rPr>
-                <w:rFonts w:ascii="宋体" w:hAnsi="宋体"/>
-                <w:kern w:val="0"/>
-                <w:sz w:val="18"/>
-                <w:szCs w:val="18"/>
-              </w:rPr>
-            </w:pPr>
-            <w:r>
-              <w:rPr>
-                <w:rFonts w:ascii="宋体" w:hAnsi="宋体"/>
-                <w:kern w:val="0"/>
-                <w:sz w:val="18"/>
-                <w:szCs w:val="18"/>
-              </w:rPr>
-              <w:t>7</w:t>
-            </w:r>
-          </w:p>
-        </w:tc>
-        <w:tc>
-          <w:tcPr>
-            <w:tcW w:w="1532" w:type="dxa"/>
-            <w:tcBorders>
-              <w:top w:val="nil"/>
-              <w:left w:val="nil"/>
-              <w:bottom w:val="nil"/>
-              <w:right w:val="nil"/>
-            </w:tcBorders>
-            <w:shd w:val="clear" w:color="auto" w:fill="auto"/>
-            <w:vAlign w:val="center"/>
-          </w:tcPr>
-          <w:p>
-            <w:pPr>
-              <w:widowControl/>
-              <w:rPr>
-                <w:rFonts w:ascii="宋体" w:hAnsi="宋体"/>
-                <w:kern w:val="0"/>
-                <w:sz w:val="18"/>
-                <w:szCs w:val="18"/>
-              </w:rPr>
-            </w:pPr>
-            <w:r>
-              <w:rPr>
-                <w:rFonts w:ascii="宋体" w:hAnsi="宋体"/>
-                <w:kern w:val="0"/>
-                <w:sz w:val="18"/>
-                <w:szCs w:val="18"/>
-              </w:rPr>
-              <w:t>academicHtml</w:t>
-            </w:r>
-          </w:p>
-        </w:tc>
-        <w:tc>
-          <w:tcPr>
-            <w:tcW w:w="2740" w:type="dxa"/>
-            <w:tcBorders>
-              <w:top w:val="nil"/>
-              <w:left w:val="nil"/>
-              <w:bottom w:val="nil"/>
-              <w:right w:val="nil"/>
-            </w:tcBorders>
-            <w:shd w:val="clear" w:color="auto" w:fill="auto"/>
-            <w:vAlign w:val="center"/>
-          </w:tcPr>
-          <w:p>
-            <w:pPr>
-              <w:widowControl/>
-              <w:rPr>
-                <w:rFonts w:ascii="宋体" w:hAnsi="宋体" w:hint="eastAsia"/>
-                <w:kern w:val="0"/>
-                <w:sz w:val="18"/>
-                <w:szCs w:val="18"/>
-              </w:rPr>
-            </w:pPr>
-            <w:r>
-              <w:rPr>
-                <w:rFonts w:ascii="宋体" w:hAnsi="宋体" w:hint="eastAsia"/>
-                <w:kern w:val="0"/>
-                <w:sz w:val="18"/>
-                <w:szCs w:val="18"/>
-              </w:rPr>
-              <w:t>学术研究页面</w:t>
-            </w:r>
-          </w:p>
-        </w:tc>
-        <w:tc>
-          <w:tcPr>
-            <w:tcW w:w="1532" w:type="dxa"/>
-            <w:tcBorders>
-              <w:top w:val="nil"/>
-              <w:left w:val="nil"/>
-              <w:bottom w:val="nil"/>
-              <w:right w:val="nil"/>
-            </w:tcBorders>
-            <w:shd w:val="clear" w:color="auto" w:fill="auto"/>
-            <w:vAlign w:val="center"/>
-          </w:tcPr>
-          <w:p>
-            <w:pPr>
-              <w:widowControl/>
-              <w:rPr>
-                <w:rFonts w:ascii="宋体" w:hAnsi="宋体"/>
-                <w:kern w:val="0"/>
-                <w:sz w:val="18"/>
-                <w:szCs w:val="18"/>
-              </w:rPr>
-            </w:pPr>
-            <w:r>
-              <w:rPr>
-                <w:rFonts w:ascii="宋体" w:hAnsi="宋体"/>
-                <w:kern w:val="0"/>
-                <w:sz w:val="18"/>
-                <w:szCs w:val="18"/>
-              </w:rPr>
-              <w:t>int</w:t>
-            </w:r>
-          </w:p>
-        </w:tc>
-        <w:tc>
-          <w:tcPr>
-            <w:tcW w:w="873" w:type="dxa"/>
-            <w:tcBorders>
-              <w:top w:val="nil"/>
-              <w:left w:val="nil"/>
-              <w:bottom w:val="nil"/>
-              <w:right w:val="nil"/>
-            </w:tcBorders>
-            <w:shd w:val="clear" w:color="auto" w:fill="auto"/>
-            <w:vAlign w:val="center"/>
-          </w:tcPr>
-          <w:p>
-            <w:pPr>
-              <w:widowControl/>
-              <w:jc w:val="right"/>
-              <w:rPr>
-                <w:rFonts w:ascii="宋体" w:hAnsi="宋体"/>
-                <w:kern w:val="0"/>
-                <w:sz w:val="18"/>
-                <w:szCs w:val="18"/>
-              </w:rPr>
-            </w:pPr>
-            <w:r>
-              <w:rPr>
-                <w:rFonts w:ascii="宋体" w:hAnsi="宋体"/>
-                <w:kern w:val="0"/>
-                <w:sz w:val="18"/>
-                <w:szCs w:val="18"/>
-              </w:rPr>
-              <w:t>10,0</w:t>
-            </w:r>
-          </w:p>
-        </w:tc>
-        <w:tc>
-          <w:tcPr>
-            <w:tcW w:w="873" w:type="dxa"/>
-            <w:tcBorders>
-              <w:top w:val="nil"/>
-              <w:left w:val="nil"/>
-              <w:bottom w:val="nil"/>
-              <w:right w:val="nil"/>
-            </w:tcBorders>
-            <w:shd w:val="clear" w:color="auto" w:fill="auto"/>
-            <w:vAlign w:val="center"/>
-          </w:tcPr>
-          <w:p>
-            <w:pPr>
-              <w:widowControl/>
-              <w:jc w:val="center"/>
-              <w:rPr>
-                <w:rFonts w:ascii="宋体" w:hAnsi="宋体" w:hint="eastAsia"/>
-                <w:kern w:val="0"/>
-                <w:sz w:val="18"/>
-                <w:szCs w:val="18"/>
-              </w:rPr>
-            </w:pPr>
-            <w:r>
-              <w:rPr>
-                <w:rFonts w:ascii="宋体" w:hAnsi="宋体" w:hint="eastAsia"/>
-                <w:kern w:val="0"/>
-                <w:sz w:val="18"/>
-                <w:szCs w:val="18"/>
-              </w:rPr>
-              <w:t>√</w:t>
-            </w:r>
-          </w:p>
-        </w:tc>
-        <w:tc>
-          <w:tcPr>
-            <w:tcW w:w="1296" w:type="dxa"/>
-            <w:tcBorders>
-              <w:top w:val="nil"/>
-              <w:left w:val="nil"/>
-              <w:bottom w:val="nil"/>
-              <w:right w:val="nil"/>
-            </w:tcBorders>
-            <w:shd w:val="clear" w:color="auto" w:fill="auto"/>
-            <w:vAlign w:val="center"/>
-          </w:tcPr>
-          <w:p>
-            <w:pPr>
-              <w:widowControl/>
-              <w:rPr>
-                <w:rFonts w:ascii="宋体" w:hAnsi="宋体" w:hint="eastAsia"/>
-                <w:kern w:val="0"/>
-                <w:sz w:val="18"/>
-                <w:szCs w:val="18"/>
-              </w:rPr>
-            </w:pPr>
-          </w:p>
-        </w:tc>
-      </w:tr>
-      <w:tr>
-        <w:trPr>
-          <w:trHeight w:val="225"/>
-        </w:trPr>
-        <w:tc>
-          <w:tcPr>
-            <w:tcW w:w="709" w:type="dxa"/>
-            <w:tcBorders>
-              <w:top w:val="nil"/>
-              <w:left w:val="nil"/>
-              <w:bottom w:val="nil"/>
-              <w:right w:val="nil"/>
-            </w:tcBorders>
-            <w:shd w:val="clear" w:color="auto" w:fill="auto"/>
-            <w:vAlign w:val="center"/>
-          </w:tcPr>
-          <w:p>
-            <w:pPr>
-              <w:widowControl/>
-              <w:jc w:val="center"/>
-              <w:rPr>
-                <w:rFonts w:ascii="宋体" w:hAnsi="宋体"/>
-                <w:kern w:val="0"/>
-                <w:sz w:val="18"/>
-                <w:szCs w:val="18"/>
-              </w:rPr>
-            </w:pPr>
-            <w:r>
-              <w:rPr>
-                <w:rFonts w:ascii="宋体" w:hAnsi="宋体"/>
-                <w:kern w:val="0"/>
-                <w:sz w:val="18"/>
-                <w:szCs w:val="18"/>
-              </w:rPr>
-              <w:t>8</w:t>
-            </w:r>
-          </w:p>
-        </w:tc>
-        <w:tc>
-          <w:tcPr>
-            <w:tcW w:w="1532" w:type="dxa"/>
-            <w:tcBorders>
-              <w:top w:val="nil"/>
-              <w:left w:val="nil"/>
-              <w:bottom w:val="nil"/>
-              <w:right w:val="nil"/>
-            </w:tcBorders>
-            <w:shd w:val="clear" w:color="auto" w:fill="auto"/>
-            <w:vAlign w:val="center"/>
-          </w:tcPr>
-          <w:p>
-            <w:pPr>
-              <w:widowControl/>
-              <w:rPr>
-                <w:rFonts w:ascii="宋体" w:hAnsi="宋体"/>
-                <w:kern w:val="0"/>
-                <w:sz w:val="18"/>
-                <w:szCs w:val="18"/>
-              </w:rPr>
-            </w:pPr>
-            <w:r>
-              <w:rPr>
-                <w:rFonts w:ascii="宋体" w:hAnsi="宋体"/>
-                <w:kern w:val="0"/>
-                <w:sz w:val="18"/>
-                <w:szCs w:val="18"/>
-              </w:rPr>
-              <w:t>honorHtml</w:t>
-            </w:r>
-          </w:p>
-        </w:tc>
-        <w:tc>
-          <w:tcPr>
-            <w:tcW w:w="2740" w:type="dxa"/>
-            <w:tcBorders>
-              <w:top w:val="nil"/>
-              <w:left w:val="nil"/>
-              <w:bottom w:val="nil"/>
-              <w:right w:val="nil"/>
-            </w:tcBorders>
-            <w:shd w:val="clear" w:color="auto" w:fill="auto"/>
-            <w:vAlign w:val="center"/>
-          </w:tcPr>
-          <w:p>
-            <w:pPr>
-              <w:widowControl/>
-              <w:rPr>
-                <w:rFonts w:ascii="宋体" w:hAnsi="宋体" w:hint="eastAsia"/>
-                <w:kern w:val="0"/>
-                <w:sz w:val="18"/>
-                <w:szCs w:val="18"/>
-              </w:rPr>
-            </w:pPr>
-            <w:r>
-              <w:rPr>
-                <w:rFonts w:ascii="宋体" w:hAnsi="宋体" w:hint="eastAsia"/>
-                <w:kern w:val="0"/>
-                <w:sz w:val="18"/>
-                <w:szCs w:val="18"/>
-              </w:rPr>
-              <w:t>成就荣誉</w:t>
-            </w:r>
-          </w:p>
-        </w:tc>
-        <w:tc>
-          <w:tcPr>
-            <w:tcW w:w="1532" w:type="dxa"/>
-            <w:tcBorders>
-              <w:top w:val="nil"/>
-              <w:left w:val="nil"/>
-              <w:bottom w:val="nil"/>
-              <w:right w:val="nil"/>
-            </w:tcBorders>
-            <w:shd w:val="clear" w:color="auto" w:fill="auto"/>
-            <w:vAlign w:val="center"/>
-          </w:tcPr>
-          <w:p>
-            <w:pPr>
-              <w:widowControl/>
-              <w:rPr>
-                <w:rFonts w:ascii="宋体" w:hAnsi="宋体"/>
-                <w:kern w:val="0"/>
-                <w:sz w:val="18"/>
-                <w:szCs w:val="18"/>
-              </w:rPr>
-            </w:pPr>
-            <w:r>
-              <w:rPr>
-                <w:rFonts w:ascii="宋体" w:hAnsi="宋体"/>
-                <w:kern w:val="0"/>
-                <w:sz w:val="18"/>
-                <w:szCs w:val="18"/>
-              </w:rPr>
-              <w:t>int</w:t>
-            </w:r>
-          </w:p>
-        </w:tc>
-        <w:tc>
-          <w:tcPr>
-            <w:tcW w:w="873" w:type="dxa"/>
-            <w:tcBorders>
-              <w:top w:val="nil"/>
-              <w:left w:val="nil"/>
-              <w:bottom w:val="nil"/>
-              <w:right w:val="nil"/>
-            </w:tcBorders>
-            <w:shd w:val="clear" w:color="auto" w:fill="auto"/>
-            <w:vAlign w:val="center"/>
-          </w:tcPr>
-          <w:p>
-            <w:pPr>
-              <w:widowControl/>
-              <w:jc w:val="right"/>
-              <w:rPr>
-                <w:rFonts w:ascii="宋体" w:hAnsi="宋体"/>
-                <w:kern w:val="0"/>
-                <w:sz w:val="18"/>
-                <w:szCs w:val="18"/>
-              </w:rPr>
-            </w:pPr>
-            <w:r>
-              <w:rPr>
-                <w:rFonts w:ascii="宋体" w:hAnsi="宋体"/>
-                <w:kern w:val="0"/>
-                <w:sz w:val="18"/>
-                <w:szCs w:val="18"/>
-              </w:rPr>
-              <w:t>10,0</w:t>
             </w:r>
           </w:p>
         </w:tc>
@@ -15722,11 +15097,11 @@
       <w:pPr>
         <w:pStyle w:val="2"/>
       </w:pPr>
-      <w:bookmarkStart w:id="6" w:name="_Toc448091962"/>
+      <w:bookmarkStart w:id="5" w:name="_Toc448304391"/>
       <w:r>
         <w:t>expert_mien</w:t>
       </w:r>
-      <w:bookmarkEnd w:id="6"/>
+      <w:bookmarkEnd w:id="5"/>
     </w:p>
     <w:p>
       <w:pPr>
@@ -16326,7 +15701,7 @@
                 <w:sz w:val="18"/>
                 <w:szCs w:val="18"/>
               </w:rPr>
-              <w:t>mienType</w:t>
+              <w:t>expertId</w:t>
             </w:r>
           </w:p>
         </w:tc>
@@ -16359,7 +15734,16 @@
                 <w:sz w:val="18"/>
                 <w:szCs w:val="18"/>
               </w:rPr>
-              <w:t>类型</w:t>
+              <w:t>专家</w:t>
+            </w:r>
+            <w:r>
+              <w:rPr>
+                <w:rFonts w:ascii="宋体" w:hAnsi="宋体"/>
+                <w:kern w:val="0"/>
+                <w:sz w:val="18"/>
+                <w:szCs w:val="18"/>
+              </w:rPr>
+              <w:t>ID</w:t>
             </w:r>
           </w:p>
         </w:tc>
@@ -16453,15 +15837,6 @@
                 <w:szCs w:val="18"/>
               </w:rPr>
             </w:pPr>
-            <w:r>
-              <w:rPr>
-                <w:rFonts w:ascii="宋体" w:hAnsi="宋体" w:hint="eastAsia"/>
-                <w:kern w:val="0"/>
-                <w:sz w:val="18"/>
-                <w:szCs w:val="18"/>
-              </w:rPr>
-              <w:t>√</w:t>
-            </w:r>
           </w:p>
         </w:tc>
         <w:tc>
@@ -16556,7 +15931,7 @@
                 <w:sz w:val="18"/>
                 <w:szCs w:val="18"/>
               </w:rPr>
-              <w:t>begYear</w:t>
+              <w:t>mienType</w:t>
             </w:r>
           </w:p>
         </w:tc>
@@ -16589,7 +15964,7 @@
                 <w:sz w:val="18"/>
                 <w:szCs w:val="18"/>
               </w:rPr>
-              <w:t>起始年</w:t>
+              <w:t>类型</w:t>
             </w:r>
           </w:p>
         </w:tc>
@@ -16622,7 +15997,7 @@
                 <w:sz w:val="18"/>
                 <w:szCs w:val="18"/>
               </w:rPr>
-              <w:t>varchar</w:t>
+              <w:t>int</w:t>
             </w:r>
           </w:p>
         </w:tc>
@@ -16656,7 +16031,7 @@
                 <w:sz w:val="18"/>
                 <w:szCs w:val="18"/>
               </w:rPr>
-              <w:t>10</w:t>
+              <w:t>10,0</w:t>
             </w:r>
           </w:p>
         </w:tc>
@@ -16786,7 +16161,7 @@
                 <w:sz w:val="18"/>
                 <w:szCs w:val="18"/>
               </w:rPr>
-              <w:t>endYear</w:t>
+              <w:t>begYear</w:t>
             </w:r>
           </w:p>
         </w:tc>
@@ -16819,7 +16194,7 @@
                 <w:sz w:val="18"/>
                 <w:szCs w:val="18"/>
               </w:rPr>
-              <w:t>终止年</w:t>
+              <w:t>起始年</w:t>
             </w:r>
           </w:p>
         </w:tc>
@@ -17016,7 +16391,7 @@
                 <w:sz w:val="18"/>
                 <w:szCs w:val="18"/>
               </w:rPr>
-              <w:t>desc</w:t>
+              <w:t>endYear</w:t>
             </w:r>
           </w:p>
         </w:tc>
@@ -17049,7 +16424,7 @@
                 <w:sz w:val="18"/>
                 <w:szCs w:val="18"/>
               </w:rPr>
-              <w:t>描述</w:t>
+              <w:t>终止年</w:t>
             </w:r>
           </w:p>
         </w:tc>
@@ -17116,7 +16491,7 @@
                 <w:sz w:val="18"/>
                 <w:szCs w:val="18"/>
               </w:rPr>
-              <w:t>255</w:t>
+              <w:t>10</w:t>
             </w:r>
           </w:p>
         </w:tc>
@@ -17246,7 +16621,7 @@
                 <w:sz w:val="18"/>
                 <w:szCs w:val="18"/>
               </w:rPr>
-              <w:t>publishStatu</w:t>
+              <w:t>desc</w:t>
             </w:r>
           </w:p>
         </w:tc>
@@ -17279,7 +16654,7 @@
                 <w:sz w:val="18"/>
                 <w:szCs w:val="18"/>
               </w:rPr>
-              <w:t>发布状态</w:t>
+              <w:t>描述</w:t>
             </w:r>
           </w:p>
         </w:tc>
@@ -17312,7 +16687,7 @@
                 <w:sz w:val="18"/>
                 <w:szCs w:val="18"/>
               </w:rPr>
-              <w:t>int</w:t>
+              <w:t>varchar</w:t>
             </w:r>
           </w:p>
         </w:tc>
@@ -17346,7 +16721,7 @@
                 <w:sz w:val="18"/>
                 <w:szCs w:val="18"/>
               </w:rPr>
-              <w:t>10,0</w:t>
+              <w:t>255</w:t>
             </w:r>
           </w:p>
         </w:tc>
@@ -17476,7 +16851,7 @@
                 <w:sz w:val="18"/>
                 <w:szCs w:val="18"/>
               </w:rPr>
-              <w:t>publishTime</w:t>
+              <w:t>publishStatu</w:t>
             </w:r>
           </w:p>
         </w:tc>
@@ -17509,7 +16884,7 @@
                 <w:sz w:val="18"/>
                 <w:szCs w:val="18"/>
               </w:rPr>
-              <w:t>发布日期</w:t>
+              <w:t>发布状态</w:t>
             </w:r>
           </w:p>
         </w:tc>
@@ -17542,7 +16917,7 @@
                 <w:sz w:val="18"/>
                 <w:szCs w:val="18"/>
               </w:rPr>
-              <w:t>datetime</w:t>
+              <w:t>int</w:t>
             </w:r>
           </w:p>
         </w:tc>
@@ -17569,6 +16944,15 @@
                 <w:szCs w:val="18"/>
               </w:rPr>
             </w:pPr>
+            <w:r>
+              <w:rPr>
+                <w:rFonts w:ascii="宋体" w:hAnsi="宋体"/>
+                <w:kern w:val="0"/>
+                <w:sz w:val="18"/>
+                <w:szCs w:val="18"/>
+              </w:rPr>
+              <w:t>10,0</w:t>
+            </w:r>
           </w:p>
         </w:tc>
         <w:tc>
@@ -17697,7 +17081,7 @@
                 <w:sz w:val="18"/>
                 <w:szCs w:val="18"/>
               </w:rPr>
-              <w:t>createTime</w:t>
+              <w:t>publishTime</w:t>
             </w:r>
           </w:p>
         </w:tc>
@@ -17730,7 +17114,7 @@
                 <w:sz w:val="18"/>
                 <w:szCs w:val="18"/>
               </w:rPr>
-              <w:t>创日期建</w:t>
+              <w:t>发布日期</w:t>
             </w:r>
           </w:p>
         </w:tc>
@@ -17886,6 +17270,227 @@
                 <w:szCs w:val="18"/>
               </w:rPr>
               <w:t>9</w:t>
+            </w:r>
+          </w:p>
+        </w:tc>
+        <w:tc>
+          <w:tcPr>
+            <w:tcW w:w="1532" w:type="dxa"/>
+            <w:tcBorders>
+              <w:top w:val="nil"/>
+              <w:left w:val="nil"/>
+              <w:bottom w:val="nil"/>
+              <w:right w:val="nil"/>
+            </w:tcBorders>
+            <w:shd w:val="clear" w:color="auto" w:fill="auto"/>
+            <w:vAlign w:val="center"/>
+          </w:tcPr>
+          <w:p>
+            <w:pPr>
+              <w:widowControl/>
+              <w:rPr>
+                <w:rFonts w:ascii="宋体" w:hAnsi="宋体"/>
+                <w:kern w:val="0"/>
+                <w:sz w:val="18"/>
+                <w:szCs w:val="18"/>
+              </w:rPr>
+            </w:pPr>
+            <w:r>
+              <w:rPr>
+                <w:rFonts w:ascii="宋体" w:hAnsi="宋体"/>
+                <w:kern w:val="0"/>
+                <w:sz w:val="18"/>
+                <w:szCs w:val="18"/>
+              </w:rPr>
+              <w:t>createTime</w:t>
+            </w:r>
+          </w:p>
+        </w:tc>
+        <w:tc>
+          <w:tcPr>
+            <w:tcW w:w="2740" w:type="dxa"/>
+            <w:tcBorders>
+              <w:top w:val="nil"/>
+              <w:left w:val="nil"/>
+              <w:bottom w:val="nil"/>
+              <w:right w:val="nil"/>
+            </w:tcBorders>
+            <w:shd w:val="clear" w:color="auto" w:fill="auto"/>
+            <w:vAlign w:val="center"/>
+          </w:tcPr>
+          <w:p>
+            <w:pPr>
+              <w:widowControl/>
+              <w:rPr>
+                <w:rFonts w:ascii="宋体" w:hAnsi="宋体" w:hint="eastAsia"/>
+                <w:kern w:val="0"/>
+                <w:sz w:val="18"/>
+                <w:szCs w:val="18"/>
+              </w:rPr>
+            </w:pPr>
+            <w:r>
+              <w:rPr>
+                <w:rFonts w:ascii="宋体" w:hAnsi="宋体" w:hint="eastAsia"/>
+                <w:kern w:val="0"/>
+                <w:sz w:val="18"/>
+                <w:szCs w:val="18"/>
+              </w:rPr>
+              <w:t>创日期建</w:t>
+            </w:r>
+          </w:p>
+        </w:tc>
+        <w:tc>
+          <w:tcPr>
+            <w:tcW w:w="1532" w:type="dxa"/>
+            <w:tcBorders>
+              <w:top w:val="nil"/>
+              <w:left w:val="nil"/>
+              <w:bottom w:val="nil"/>
+              <w:right w:val="nil"/>
+            </w:tcBorders>
+            <w:shd w:val="clear" w:color="auto" w:fill="auto"/>
+            <w:vAlign w:val="center"/>
+          </w:tcPr>
+          <w:p>
+            <w:pPr>
+              <w:widowControl/>
+              <w:rPr>
+                <w:rFonts w:ascii="宋体" w:hAnsi="宋体"/>
+                <w:kern w:val="0"/>
+                <w:sz w:val="18"/>
+                <w:szCs w:val="18"/>
+              </w:rPr>
+            </w:pPr>
+            <w:r>
+              <w:rPr>
+                <w:rFonts w:ascii="宋体" w:hAnsi="宋体"/>
+                <w:kern w:val="0"/>
+                <w:sz w:val="18"/>
+                <w:szCs w:val="18"/>
+              </w:rPr>
+              <w:t>datetime</w:t>
+            </w:r>
+          </w:p>
+        </w:tc>
+        <w:tc>
+          <w:tcPr>
+            <w:tcW w:w="873" w:type="dxa"/>
+            <w:tcBorders>
+              <w:top w:val="nil"/>
+              <w:left w:val="nil"/>
+              <w:bottom w:val="nil"/>
+              <w:right w:val="nil"/>
+            </w:tcBorders>
+            <w:shd w:val="clear" w:color="auto" w:fill="auto"/>
+            <w:vAlign w:val="center"/>
+          </w:tcPr>
+          <w:p>
+            <w:pPr>
+              <w:widowControl/>
+              <w:jc w:val="right"/>
+              <w:rPr>
+                <w:rFonts w:ascii="宋体" w:hAnsi="宋体"/>
+                <w:kern w:val="0"/>
+                <w:sz w:val="18"/>
+                <w:szCs w:val="18"/>
+              </w:rPr>
+            </w:pPr>
+          </w:p>
+        </w:tc>
+        <w:tc>
+          <w:tcPr>
+            <w:tcW w:w="873" w:type="dxa"/>
+            <w:tcBorders>
+              <w:top w:val="nil"/>
+              <w:left w:val="nil"/>
+              <w:bottom w:val="nil"/>
+              <w:right w:val="nil"/>
+            </w:tcBorders>
+            <w:shd w:val="clear" w:color="auto" w:fill="auto"/>
+            <w:vAlign w:val="center"/>
+          </w:tcPr>
+          <w:p>
+            <w:pPr>
+              <w:widowControl/>
+              <w:jc w:val="center"/>
+              <w:rPr>
+                <w:rFonts w:ascii="宋体" w:hAnsi="宋体" w:hint="eastAsia"/>
+                <w:kern w:val="0"/>
+                <w:sz w:val="18"/>
+                <w:szCs w:val="18"/>
+              </w:rPr>
+            </w:pPr>
+            <w:r>
+              <w:rPr>
+                <w:rFonts w:ascii="宋体" w:hAnsi="宋体" w:hint="eastAsia"/>
+                <w:kern w:val="0"/>
+                <w:sz w:val="18"/>
+                <w:szCs w:val="18"/>
+              </w:rPr>
+              <w:t>√</w:t>
+            </w:r>
+          </w:p>
+        </w:tc>
+        <w:tc>
+          <w:tcPr>
+            <w:tcW w:w="1296" w:type="dxa"/>
+            <w:tcBorders>
+              <w:top w:val="nil"/>
+              <w:left w:val="nil"/>
+              <w:bottom w:val="nil"/>
+              <w:right w:val="nil"/>
+            </w:tcBorders>
+            <w:shd w:val="clear" w:color="auto" w:fill="auto"/>
+            <w:vAlign w:val="center"/>
+          </w:tcPr>
+          <w:p>
+            <w:pPr>
+              <w:widowControl/>
+              <w:rPr>
+                <w:rFonts w:ascii="宋体" w:hAnsi="宋体" w:hint="eastAsia"/>
+                <w:kern w:val="0"/>
+                <w:sz w:val="18"/>
+                <w:szCs w:val="18"/>
+              </w:rPr>
+            </w:pPr>
+          </w:p>
+        </w:tc>
+      </w:tr>
+      <w:tr>
+        <w:trPr>
+          <w:trHeight w:val="225"/>
+        </w:trPr>
+        <w:tc>
+          <w:tcPr>
+            <w:tcW w:w="709" w:type="dxa"/>
+            <w:tcBorders>
+              <w:top w:val="nil"/>
+              <w:left w:val="nil"/>
+              <w:bottom w:val="nil"/>
+              <w:right w:val="nil"/>
+            </w:tcBorders>
+            <w:shd w:val="clear" w:color="auto" w:fill="auto"/>
+            <w:vAlign w:val="center"/>
+          </w:tcPr>
+          <w:p>
+            <w:pPr>
+              <w:widowControl/>
+              <w:jc w:val="center"/>
+              <w:rPr>
+                <w:rFonts w:ascii="宋体" w:hAnsi="宋体"/>
+                <w:kern w:val="0"/>
+                <w:sz w:val="18"/>
+                <w:szCs w:val="18"/>
+              </w:rPr>
+            </w:pPr>
+            <w:r>
+              <w:rPr>
+                <w:rFonts w:ascii="宋体" w:hAnsi="宋体"/>
+                <w:kern w:val="0"/>
+                <w:sz w:val="18"/>
+                <w:szCs w:val="18"/>
+              </w:rPr>
+              <w:t>10</w:t>
             </w:r>
           </w:p>
         </w:tc>
@@ -18087,9 +17692,2626 @@
       <w:pPr>
         <w:pStyle w:val="2"/>
       </w:pPr>
-      <w:bookmarkStart w:id="7" w:name="_Toc448091963"/>
+      <w:bookmarkStart w:id="6" w:name="_Toc448304392"/>
       <w:r>
         <w:lastRenderedPageBreak/>
+        <w:t>expert_user</w:t>
+      </w:r>
+      <w:bookmarkEnd w:id="6"/>
+    </w:p>
+    <w:p>
+      <w:pPr>
+        <w:rPr>
+          <w:rFonts w:hint="eastAsia"/>
+        </w:rPr>
+      </w:pPr>
+      <w:r>
+        <w:rPr>
+          <w:rFonts w:hint="eastAsia"/>
+        </w:rPr>
+        <w:t>描述：</w:t>
+      </w:r>
+      <w:r>
+        <w:rPr>
+          <w:rFonts w:hint="eastAsia"/>
+        </w:rPr>
+        <w:t>VIEW</w:t>
+      </w:r>
+    </w:p>
+    <w:tbl>
+      <w:tblPr>
+        <w:tblW w:w="9555" w:type="dxa"/>
+        <w:tblInd w:w="93" w:type="dxa"/>
+        <w:tblLook w:val="0000" w:firstRow="0" w:lastRow="0" w:firstColumn="0" w:lastColumn="0" w:noHBand="0" w:noVBand="0"/>
+      </w:tblPr>
+      <w:tblGrid>
+        <w:gridCol w:w="709"/>
+        <w:gridCol w:w="1532"/>
+        <w:gridCol w:w="2740"/>
+        <w:gridCol w:w="1532"/>
+        <w:gridCol w:w="873"/>
+        <w:gridCol w:w="873"/>
+        <w:gridCol w:w="1296"/>
+      </w:tblGrid>
+      <w:tr>
+        <w:trPr>
+          <w:trHeight w:val="300"/>
+        </w:trPr>
+        <w:tc>
+          <w:tcPr>
+            <w:tcW w:w="709" w:type="dxa"/>
+            <w:tcBorders>
+              <w:top w:val="nil"/>
+              <w:left w:val="nil"/>
+              <w:bottom w:val="nil"/>
+              <w:right w:val="nil"/>
+            </w:tcBorders>
+            <w:shd w:val="clear" w:color="auto" w:fill="auto"/>
+            <w:vAlign w:val="center"/>
+          </w:tcPr>
+          <w:p>
+            <w:pPr>
+              <w:widowControl/>
+              <w:jc w:val="center"/>
+              <w:rPr>
+                <w:rFonts w:ascii="宋体" w:hAnsi="宋体"/>
+                <w:b/>
+                <w:bCs/>
+                <w:kern w:val="0"/>
+                <w:sz w:val="20"/>
+                <w:szCs w:val="20"/>
+              </w:rPr>
+            </w:pPr>
+            <w:r>
+              <w:rPr>
+                <w:rFonts w:ascii="宋体" w:hAnsi="宋体" w:hint="eastAsia"/>
+                <w:b/>
+                <w:bCs/>
+                <w:kern w:val="0"/>
+                <w:sz w:val="20"/>
+                <w:szCs w:val="20"/>
+              </w:rPr>
+              <w:t>序号</w:t>
+            </w:r>
+          </w:p>
+        </w:tc>
+        <w:tc>
+          <w:tcPr>
+            <w:tcW w:w="1532" w:type="dxa"/>
+            <w:tcBorders>
+              <w:top w:val="nil"/>
+              <w:left w:val="nil"/>
+              <w:bottom w:val="nil"/>
+              <w:right w:val="nil"/>
+            </w:tcBorders>
+            <w:shd w:val="clear" w:color="auto" w:fill="auto"/>
+            <w:vAlign w:val="center"/>
+          </w:tcPr>
+          <w:p>
+            <w:pPr>
+              <w:widowControl/>
+              <w:jc w:val="center"/>
+              <w:rPr>
+                <w:rFonts w:ascii="宋体" w:hAnsi="宋体"/>
+                <w:b/>
+                <w:bCs/>
+                <w:kern w:val="0"/>
+                <w:sz w:val="20"/>
+                <w:szCs w:val="20"/>
+              </w:rPr>
+            </w:pPr>
+            <w:r>
+              <w:rPr>
+                <w:rFonts w:ascii="宋体" w:hAnsi="宋体" w:hint="eastAsia"/>
+                <w:b/>
+                <w:bCs/>
+                <w:kern w:val="0"/>
+                <w:sz w:val="20"/>
+                <w:szCs w:val="20"/>
+              </w:rPr>
+              <w:t>字段名称</w:t>
+            </w:r>
+          </w:p>
+        </w:tc>
+        <w:tc>
+          <w:tcPr>
+            <w:tcW w:w="2740" w:type="dxa"/>
+            <w:tcBorders>
+              <w:top w:val="nil"/>
+              <w:left w:val="nil"/>
+              <w:bottom w:val="nil"/>
+              <w:right w:val="nil"/>
+            </w:tcBorders>
+            <w:shd w:val="clear" w:color="auto" w:fill="auto"/>
+            <w:vAlign w:val="center"/>
+          </w:tcPr>
+          <w:p>
+            <w:pPr>
+              <w:widowControl/>
+              <w:jc w:val="center"/>
+              <w:rPr>
+                <w:rFonts w:ascii="宋体" w:hAnsi="宋体"/>
+                <w:b/>
+                <w:bCs/>
+                <w:kern w:val="0"/>
+                <w:sz w:val="20"/>
+                <w:szCs w:val="20"/>
+              </w:rPr>
+            </w:pPr>
+            <w:r>
+              <w:rPr>
+                <w:rFonts w:ascii="宋体" w:hAnsi="宋体" w:hint="eastAsia"/>
+                <w:b/>
+                <w:bCs/>
+                <w:kern w:val="0"/>
+                <w:sz w:val="20"/>
+                <w:szCs w:val="20"/>
+              </w:rPr>
+              <w:t>字段描述</w:t>
+            </w:r>
+          </w:p>
+        </w:tc>
+        <w:tc>
+          <w:tcPr>
+            <w:tcW w:w="1532" w:type="dxa"/>
+            <w:tcBorders>
+              <w:top w:val="nil"/>
+              <w:left w:val="nil"/>
+              <w:bottom w:val="nil"/>
+              <w:right w:val="nil"/>
+            </w:tcBorders>
+            <w:shd w:val="clear" w:color="auto" w:fill="auto"/>
+            <w:vAlign w:val="center"/>
+          </w:tcPr>
+          <w:p>
+            <w:pPr>
+              <w:widowControl/>
+              <w:jc w:val="center"/>
+              <w:rPr>
+                <w:rFonts w:ascii="宋体" w:hAnsi="宋体"/>
+                <w:b/>
+                <w:bCs/>
+                <w:kern w:val="0"/>
+                <w:sz w:val="20"/>
+                <w:szCs w:val="20"/>
+              </w:rPr>
+            </w:pPr>
+            <w:r>
+              <w:rPr>
+                <w:rFonts w:ascii="宋体" w:hAnsi="宋体" w:hint="eastAsia"/>
+                <w:b/>
+                <w:bCs/>
+                <w:kern w:val="0"/>
+                <w:sz w:val="20"/>
+                <w:szCs w:val="20"/>
+              </w:rPr>
+              <w:t>字段类型</w:t>
+            </w:r>
+          </w:p>
+        </w:tc>
+        <w:tc>
+          <w:tcPr>
+            <w:tcW w:w="873" w:type="dxa"/>
+            <w:tcBorders>
+              <w:top w:val="nil"/>
+              <w:left w:val="nil"/>
+              <w:bottom w:val="nil"/>
+              <w:right w:val="nil"/>
+            </w:tcBorders>
+            <w:shd w:val="clear" w:color="auto" w:fill="auto"/>
+            <w:vAlign w:val="center"/>
+          </w:tcPr>
+          <w:p>
+            <w:pPr>
+              <w:widowControl/>
+              <w:jc w:val="center"/>
+              <w:rPr>
+                <w:rFonts w:ascii="宋体" w:hAnsi="宋体"/>
+                <w:b/>
+                <w:bCs/>
+                <w:kern w:val="0"/>
+                <w:sz w:val="20"/>
+                <w:szCs w:val="20"/>
+              </w:rPr>
+            </w:pPr>
+            <w:r>
+              <w:rPr>
+                <w:rFonts w:ascii="宋体" w:hAnsi="宋体" w:hint="eastAsia"/>
+                <w:b/>
+                <w:bCs/>
+                <w:kern w:val="0"/>
+                <w:sz w:val="20"/>
+                <w:szCs w:val="20"/>
+              </w:rPr>
+              <w:t>长度</w:t>
+            </w:r>
+          </w:p>
+        </w:tc>
+        <w:tc>
+          <w:tcPr>
+            <w:tcW w:w="873" w:type="dxa"/>
+            <w:tcBorders>
+              <w:top w:val="nil"/>
+              <w:left w:val="nil"/>
+              <w:bottom w:val="nil"/>
+              <w:right w:val="nil"/>
+            </w:tcBorders>
+            <w:shd w:val="clear" w:color="auto" w:fill="auto"/>
+            <w:vAlign w:val="center"/>
+          </w:tcPr>
+          <w:p>
+            <w:pPr>
+              <w:widowControl/>
+              <w:jc w:val="center"/>
+              <w:rPr>
+                <w:rFonts w:ascii="宋体" w:hAnsi="宋体"/>
+                <w:b/>
+                <w:bCs/>
+                <w:kern w:val="0"/>
+                <w:sz w:val="20"/>
+                <w:szCs w:val="20"/>
+              </w:rPr>
+            </w:pPr>
+            <w:r>
+              <w:rPr>
+                <w:rFonts w:ascii="宋体" w:hAnsi="宋体" w:hint="eastAsia"/>
+                <w:b/>
+                <w:bCs/>
+                <w:kern w:val="0"/>
+                <w:sz w:val="20"/>
+                <w:szCs w:val="20"/>
+              </w:rPr>
+              <w:t>允许空</w:t>
+            </w:r>
+          </w:p>
+        </w:tc>
+        <w:tc>
+          <w:tcPr>
+            <w:tcW w:w="1296" w:type="dxa"/>
+            <w:tcBorders>
+              <w:top w:val="nil"/>
+              <w:left w:val="nil"/>
+              <w:bottom w:val="nil"/>
+              <w:right w:val="nil"/>
+            </w:tcBorders>
+            <w:shd w:val="clear" w:color="auto" w:fill="auto"/>
+            <w:vAlign w:val="center"/>
+          </w:tcPr>
+          <w:p>
+            <w:pPr>
+              <w:widowControl/>
+              <w:jc w:val="center"/>
+              <w:rPr>
+                <w:rFonts w:ascii="宋体" w:hAnsi="宋体"/>
+                <w:b/>
+                <w:bCs/>
+                <w:kern w:val="0"/>
+                <w:sz w:val="20"/>
+                <w:szCs w:val="20"/>
+              </w:rPr>
+            </w:pPr>
+            <w:r>
+              <w:rPr>
+                <w:rFonts w:ascii="宋体" w:hAnsi="宋体" w:hint="eastAsia"/>
+                <w:b/>
+                <w:bCs/>
+                <w:kern w:val="0"/>
+                <w:sz w:val="20"/>
+                <w:szCs w:val="20"/>
+              </w:rPr>
+              <w:t>缺省值</w:t>
+            </w:r>
+          </w:p>
+        </w:tc>
+      </w:tr>
+      <w:tr>
+        <w:trPr>
+          <w:trHeight w:val="225"/>
+        </w:trPr>
+        <w:tc>
+          <w:tcPr>
+            <w:tcW w:w="709" w:type="dxa"/>
+            <w:tcBorders>
+              <w:top w:val="nil"/>
+              <w:left w:val="nil"/>
+              <w:bottom w:val="nil"/>
+              <w:right w:val="nil"/>
+            </w:tcBorders>
+            <w:shd w:val="clear" w:color="auto" w:fill="auto"/>
+            <w:vAlign w:val="center"/>
+          </w:tcPr>
+          <w:p>
+            <w:pPr>
+              <w:widowControl/>
+              <w:jc w:val="center"/>
+              <w:rPr>
+                <w:rFonts w:ascii="宋体" w:hAnsi="宋体" w:hint="eastAsia"/>
+                <w:kern w:val="0"/>
+                <w:sz w:val="18"/>
+                <w:szCs w:val="18"/>
+              </w:rPr>
+            </w:pPr>
+            <w:r>
+              <w:rPr>
+                <w:rFonts w:ascii="宋体" w:hAnsi="宋体"/>
+                <w:kern w:val="0"/>
+                <w:sz w:val="18"/>
+                <w:szCs w:val="18"/>
+              </w:rPr>
+              <w:t>1</w:t>
+            </w:r>
+          </w:p>
+        </w:tc>
+        <w:tc>
+          <w:tcPr>
+            <w:tcW w:w="1532" w:type="dxa"/>
+            <w:tcBorders>
+              <w:top w:val="nil"/>
+              <w:left w:val="nil"/>
+              <w:bottom w:val="nil"/>
+              <w:right w:val="nil"/>
+            </w:tcBorders>
+            <w:shd w:val="clear" w:color="auto" w:fill="auto"/>
+            <w:vAlign w:val="center"/>
+          </w:tcPr>
+          <w:p>
+            <w:pPr>
+              <w:widowControl/>
+              <w:rPr>
+                <w:rFonts w:ascii="宋体" w:hAnsi="宋体" w:hint="eastAsia"/>
+                <w:kern w:val="0"/>
+                <w:sz w:val="18"/>
+                <w:szCs w:val="18"/>
+              </w:rPr>
+            </w:pPr>
+            <w:r>
+              <w:rPr>
+                <w:rFonts w:ascii="宋体" w:hAnsi="宋体"/>
+                <w:kern w:val="0"/>
+                <w:sz w:val="18"/>
+                <w:szCs w:val="18"/>
+              </w:rPr>
+              <w:t>name</w:t>
+            </w:r>
+          </w:p>
+        </w:tc>
+        <w:tc>
+          <w:tcPr>
+            <w:tcW w:w="2740" w:type="dxa"/>
+            <w:tcBorders>
+              <w:top w:val="nil"/>
+              <w:left w:val="nil"/>
+              <w:bottom w:val="nil"/>
+              <w:right w:val="nil"/>
+            </w:tcBorders>
+            <w:shd w:val="clear" w:color="auto" w:fill="auto"/>
+            <w:vAlign w:val="center"/>
+          </w:tcPr>
+          <w:p>
+            <w:pPr>
+              <w:widowControl/>
+              <w:rPr>
+                <w:rFonts w:ascii="宋体" w:hAnsi="宋体" w:hint="eastAsia"/>
+                <w:kern w:val="0"/>
+                <w:sz w:val="18"/>
+                <w:szCs w:val="18"/>
+              </w:rPr>
+            </w:pPr>
+            <w:r>
+              <w:rPr>
+                <w:rFonts w:ascii="宋体" w:hAnsi="宋体" w:hint="eastAsia"/>
+                <w:kern w:val="0"/>
+                <w:sz w:val="18"/>
+                <w:szCs w:val="18"/>
+              </w:rPr>
+              <w:t>登录用户名</w:t>
+            </w:r>
+          </w:p>
+        </w:tc>
+        <w:tc>
+          <w:tcPr>
+            <w:tcW w:w="1532" w:type="dxa"/>
+            <w:tcBorders>
+              <w:top w:val="nil"/>
+              <w:left w:val="nil"/>
+              <w:bottom w:val="nil"/>
+              <w:right w:val="nil"/>
+            </w:tcBorders>
+            <w:shd w:val="clear" w:color="auto" w:fill="auto"/>
+            <w:vAlign w:val="center"/>
+          </w:tcPr>
+          <w:p>
+            <w:pPr>
+              <w:widowControl/>
+              <w:rPr>
+                <w:rFonts w:ascii="宋体" w:hAnsi="宋体" w:hint="eastAsia"/>
+                <w:kern w:val="0"/>
+                <w:sz w:val="18"/>
+                <w:szCs w:val="18"/>
+              </w:rPr>
+            </w:pPr>
+            <w:r>
+              <w:rPr>
+                <w:rFonts w:ascii="宋体" w:hAnsi="宋体"/>
+                <w:kern w:val="0"/>
+                <w:sz w:val="18"/>
+                <w:szCs w:val="18"/>
+              </w:rPr>
+              <w:t>varchar</w:t>
+            </w:r>
+          </w:p>
+        </w:tc>
+        <w:tc>
+          <w:tcPr>
+            <w:tcW w:w="873" w:type="dxa"/>
+            <w:tcBorders>
+              <w:top w:val="nil"/>
+              <w:left w:val="nil"/>
+              <w:bottom w:val="nil"/>
+              <w:right w:val="nil"/>
+            </w:tcBorders>
+            <w:shd w:val="clear" w:color="auto" w:fill="auto"/>
+            <w:vAlign w:val="center"/>
+          </w:tcPr>
+          <w:p>
+            <w:pPr>
+              <w:widowControl/>
+              <w:jc w:val="right"/>
+              <w:rPr>
+                <w:rFonts w:ascii="宋体" w:hAnsi="宋体"/>
+                <w:kern w:val="0"/>
+                <w:sz w:val="18"/>
+                <w:szCs w:val="18"/>
+              </w:rPr>
+            </w:pPr>
+            <w:r>
+              <w:rPr>
+                <w:rFonts w:ascii="宋体" w:hAnsi="宋体"/>
+                <w:kern w:val="0"/>
+                <w:sz w:val="18"/>
+                <w:szCs w:val="18"/>
+              </w:rPr>
+              <w:t>128</w:t>
+            </w:r>
+          </w:p>
+        </w:tc>
+        <w:tc>
+          <w:tcPr>
+            <w:tcW w:w="873" w:type="dxa"/>
+            <w:tcBorders>
+              <w:top w:val="nil"/>
+              <w:left w:val="nil"/>
+              <w:bottom w:val="nil"/>
+              <w:right w:val="nil"/>
+            </w:tcBorders>
+            <w:shd w:val="clear" w:color="auto" w:fill="auto"/>
+            <w:vAlign w:val="center"/>
+          </w:tcPr>
+          <w:p>
+            <w:pPr>
+              <w:widowControl/>
+              <w:jc w:val="center"/>
+              <w:rPr>
+                <w:rFonts w:ascii="宋体" w:hAnsi="宋体" w:hint="eastAsia"/>
+                <w:kern w:val="0"/>
+                <w:sz w:val="18"/>
+                <w:szCs w:val="18"/>
+              </w:rPr>
+            </w:pPr>
+          </w:p>
+        </w:tc>
+        <w:tc>
+          <w:tcPr>
+            <w:tcW w:w="1296" w:type="dxa"/>
+            <w:tcBorders>
+              <w:top w:val="nil"/>
+              <w:left w:val="nil"/>
+              <w:bottom w:val="nil"/>
+              <w:right w:val="nil"/>
+            </w:tcBorders>
+            <w:shd w:val="clear" w:color="auto" w:fill="auto"/>
+            <w:vAlign w:val="center"/>
+          </w:tcPr>
+          <w:p>
+            <w:pPr>
+              <w:widowControl/>
+              <w:rPr>
+                <w:rFonts w:ascii="宋体" w:hAnsi="宋体" w:hint="eastAsia"/>
+                <w:kern w:val="0"/>
+                <w:sz w:val="18"/>
+                <w:szCs w:val="18"/>
+              </w:rPr>
+            </w:pPr>
+          </w:p>
+        </w:tc>
+      </w:tr>
+      <w:tr>
+        <w:trPr>
+          <w:trHeight w:val="225"/>
+        </w:trPr>
+        <w:tc>
+          <w:tcPr>
+            <w:tcW w:w="709" w:type="dxa"/>
+            <w:tcBorders>
+              <w:top w:val="nil"/>
+              <w:left w:val="nil"/>
+              <w:bottom w:val="nil"/>
+              <w:right w:val="nil"/>
+            </w:tcBorders>
+            <w:shd w:val="clear" w:color="auto" w:fill="auto"/>
+            <w:vAlign w:val="center"/>
+          </w:tcPr>
+          <w:p>
+            <w:pPr>
+              <w:widowControl/>
+              <w:jc w:val="center"/>
+              <w:rPr>
+                <w:rFonts w:ascii="宋体" w:hAnsi="宋体"/>
+                <w:kern w:val="0"/>
+                <w:sz w:val="18"/>
+                <w:szCs w:val="18"/>
+              </w:rPr>
+            </w:pPr>
+            <w:r>
+              <w:rPr>
+                <w:rFonts w:ascii="宋体" w:hAnsi="宋体"/>
+                <w:kern w:val="0"/>
+                <w:sz w:val="18"/>
+                <w:szCs w:val="18"/>
+              </w:rPr>
+              <w:t>2</w:t>
+            </w:r>
+          </w:p>
+        </w:tc>
+        <w:tc>
+          <w:tcPr>
+            <w:tcW w:w="1532" w:type="dxa"/>
+            <w:tcBorders>
+              <w:top w:val="nil"/>
+              <w:left w:val="nil"/>
+              <w:bottom w:val="nil"/>
+              <w:right w:val="nil"/>
+            </w:tcBorders>
+            <w:shd w:val="clear" w:color="auto" w:fill="auto"/>
+            <w:vAlign w:val="center"/>
+          </w:tcPr>
+          <w:p>
+            <w:pPr>
+              <w:widowControl/>
+              <w:rPr>
+                <w:rFonts w:ascii="宋体" w:hAnsi="宋体"/>
+                <w:kern w:val="0"/>
+                <w:sz w:val="18"/>
+                <w:szCs w:val="18"/>
+              </w:rPr>
+            </w:pPr>
+            <w:r>
+              <w:rPr>
+                <w:rFonts w:ascii="宋体" w:hAnsi="宋体"/>
+                <w:kern w:val="0"/>
+                <w:sz w:val="18"/>
+                <w:szCs w:val="18"/>
+              </w:rPr>
+              <w:t>nickName</w:t>
+            </w:r>
+          </w:p>
+        </w:tc>
+        <w:tc>
+          <w:tcPr>
+            <w:tcW w:w="2740" w:type="dxa"/>
+            <w:tcBorders>
+              <w:top w:val="nil"/>
+              <w:left w:val="nil"/>
+              <w:bottom w:val="nil"/>
+              <w:right w:val="nil"/>
+            </w:tcBorders>
+            <w:shd w:val="clear" w:color="auto" w:fill="auto"/>
+            <w:vAlign w:val="center"/>
+          </w:tcPr>
+          <w:p>
+            <w:pPr>
+              <w:widowControl/>
+              <w:rPr>
+                <w:rFonts w:ascii="宋体" w:hAnsi="宋体" w:hint="eastAsia"/>
+                <w:kern w:val="0"/>
+                <w:sz w:val="18"/>
+                <w:szCs w:val="18"/>
+              </w:rPr>
+            </w:pPr>
+            <w:r>
+              <w:rPr>
+                <w:rFonts w:ascii="宋体" w:hAnsi="宋体" w:hint="eastAsia"/>
+                <w:kern w:val="0"/>
+                <w:sz w:val="18"/>
+                <w:szCs w:val="18"/>
+              </w:rPr>
+              <w:t>昵称</w:t>
+            </w:r>
+          </w:p>
+        </w:tc>
+        <w:tc>
+          <w:tcPr>
+            <w:tcW w:w="1532" w:type="dxa"/>
+            <w:tcBorders>
+              <w:top w:val="nil"/>
+              <w:left w:val="nil"/>
+              <w:bottom w:val="nil"/>
+              <w:right w:val="nil"/>
+            </w:tcBorders>
+            <w:shd w:val="clear" w:color="auto" w:fill="auto"/>
+            <w:vAlign w:val="center"/>
+          </w:tcPr>
+          <w:p>
+            <w:pPr>
+              <w:widowControl/>
+              <w:rPr>
+                <w:rFonts w:ascii="宋体" w:hAnsi="宋体"/>
+                <w:kern w:val="0"/>
+                <w:sz w:val="18"/>
+                <w:szCs w:val="18"/>
+              </w:rPr>
+            </w:pPr>
+            <w:r>
+              <w:rPr>
+                <w:rFonts w:ascii="宋体" w:hAnsi="宋体"/>
+                <w:kern w:val="0"/>
+                <w:sz w:val="18"/>
+                <w:szCs w:val="18"/>
+              </w:rPr>
+              <w:t>varchar</w:t>
+            </w:r>
+          </w:p>
+        </w:tc>
+        <w:tc>
+          <w:tcPr>
+            <w:tcW w:w="873" w:type="dxa"/>
+            <w:tcBorders>
+              <w:top w:val="nil"/>
+              <w:left w:val="nil"/>
+              <w:bottom w:val="nil"/>
+              <w:right w:val="nil"/>
+            </w:tcBorders>
+            <w:shd w:val="clear" w:color="auto" w:fill="auto"/>
+            <w:vAlign w:val="center"/>
+          </w:tcPr>
+          <w:p>
+            <w:pPr>
+              <w:widowControl/>
+              <w:jc w:val="right"/>
+              <w:rPr>
+                <w:rFonts w:ascii="宋体" w:hAnsi="宋体"/>
+                <w:kern w:val="0"/>
+                <w:sz w:val="18"/>
+                <w:szCs w:val="18"/>
+              </w:rPr>
+            </w:pPr>
+            <w:r>
+              <w:rPr>
+                <w:rFonts w:ascii="宋体" w:hAnsi="宋体"/>
+                <w:kern w:val="0"/>
+                <w:sz w:val="18"/>
+                <w:szCs w:val="18"/>
+              </w:rPr>
+              <w:t>45</w:t>
+            </w:r>
+          </w:p>
+        </w:tc>
+        <w:tc>
+          <w:tcPr>
+            <w:tcW w:w="873" w:type="dxa"/>
+            <w:tcBorders>
+              <w:top w:val="nil"/>
+              <w:left w:val="nil"/>
+              <w:bottom w:val="nil"/>
+              <w:right w:val="nil"/>
+            </w:tcBorders>
+            <w:shd w:val="clear" w:color="auto" w:fill="auto"/>
+            <w:vAlign w:val="center"/>
+          </w:tcPr>
+          <w:p>
+            <w:pPr>
+              <w:widowControl/>
+              <w:jc w:val="center"/>
+              <w:rPr>
+                <w:rFonts w:ascii="宋体" w:hAnsi="宋体" w:hint="eastAsia"/>
+                <w:kern w:val="0"/>
+                <w:sz w:val="18"/>
+                <w:szCs w:val="18"/>
+              </w:rPr>
+            </w:pPr>
+            <w:r>
+              <w:rPr>
+                <w:rFonts w:ascii="宋体" w:hAnsi="宋体" w:hint="eastAsia"/>
+                <w:kern w:val="0"/>
+                <w:sz w:val="18"/>
+                <w:szCs w:val="18"/>
+              </w:rPr>
+              <w:t>√</w:t>
+            </w:r>
+          </w:p>
+        </w:tc>
+        <w:tc>
+          <w:tcPr>
+            <w:tcW w:w="1296" w:type="dxa"/>
+            <w:tcBorders>
+              <w:top w:val="nil"/>
+              <w:left w:val="nil"/>
+              <w:bottom w:val="nil"/>
+              <w:right w:val="nil"/>
+            </w:tcBorders>
+            <w:shd w:val="clear" w:color="auto" w:fill="auto"/>
+            <w:vAlign w:val="center"/>
+          </w:tcPr>
+          <w:p>
+            <w:pPr>
+              <w:widowControl/>
+              <w:rPr>
+                <w:rFonts w:ascii="宋体" w:hAnsi="宋体" w:hint="eastAsia"/>
+                <w:kern w:val="0"/>
+                <w:sz w:val="18"/>
+                <w:szCs w:val="18"/>
+              </w:rPr>
+            </w:pPr>
+          </w:p>
+        </w:tc>
+      </w:tr>
+      <w:tr>
+        <w:trPr>
+          <w:trHeight w:val="225"/>
+        </w:trPr>
+        <w:tc>
+          <w:tcPr>
+            <w:tcW w:w="709" w:type="dxa"/>
+            <w:tcBorders>
+              <w:top w:val="nil"/>
+              <w:left w:val="nil"/>
+              <w:bottom w:val="nil"/>
+              <w:right w:val="nil"/>
+            </w:tcBorders>
+            <w:shd w:val="clear" w:color="auto" w:fill="auto"/>
+            <w:vAlign w:val="center"/>
+          </w:tcPr>
+          <w:p>
+            <w:pPr>
+              <w:widowControl/>
+              <w:jc w:val="center"/>
+              <w:rPr>
+                <w:rFonts w:ascii="宋体" w:hAnsi="宋体"/>
+                <w:kern w:val="0"/>
+                <w:sz w:val="18"/>
+                <w:szCs w:val="18"/>
+              </w:rPr>
+            </w:pPr>
+            <w:r>
+              <w:rPr>
+                <w:rFonts w:ascii="宋体" w:hAnsi="宋体"/>
+                <w:kern w:val="0"/>
+                <w:sz w:val="18"/>
+                <w:szCs w:val="18"/>
+              </w:rPr>
+              <w:t>3</w:t>
+            </w:r>
+          </w:p>
+        </w:tc>
+        <w:tc>
+          <w:tcPr>
+            <w:tcW w:w="1532" w:type="dxa"/>
+            <w:tcBorders>
+              <w:top w:val="nil"/>
+              <w:left w:val="nil"/>
+              <w:bottom w:val="nil"/>
+              <w:right w:val="nil"/>
+            </w:tcBorders>
+            <w:shd w:val="clear" w:color="auto" w:fill="auto"/>
+            <w:vAlign w:val="center"/>
+          </w:tcPr>
+          <w:p>
+            <w:pPr>
+              <w:widowControl/>
+              <w:rPr>
+                <w:rFonts w:ascii="宋体" w:hAnsi="宋体"/>
+                <w:kern w:val="0"/>
+                <w:sz w:val="18"/>
+                <w:szCs w:val="18"/>
+              </w:rPr>
+            </w:pPr>
+            <w:r>
+              <w:rPr>
+                <w:rFonts w:ascii="宋体" w:hAnsi="宋体"/>
+                <w:kern w:val="0"/>
+                <w:sz w:val="18"/>
+                <w:szCs w:val="18"/>
+              </w:rPr>
+              <w:t>email</w:t>
+            </w:r>
+          </w:p>
+        </w:tc>
+        <w:tc>
+          <w:tcPr>
+            <w:tcW w:w="2740" w:type="dxa"/>
+            <w:tcBorders>
+              <w:top w:val="nil"/>
+              <w:left w:val="nil"/>
+              <w:bottom w:val="nil"/>
+              <w:right w:val="nil"/>
+            </w:tcBorders>
+            <w:shd w:val="clear" w:color="auto" w:fill="auto"/>
+            <w:vAlign w:val="center"/>
+          </w:tcPr>
+          <w:p>
+            <w:pPr>
+              <w:widowControl/>
+              <w:rPr>
+                <w:rFonts w:ascii="宋体" w:hAnsi="宋体" w:hint="eastAsia"/>
+                <w:kern w:val="0"/>
+                <w:sz w:val="18"/>
+                <w:szCs w:val="18"/>
+              </w:rPr>
+            </w:pPr>
+            <w:r>
+              <w:rPr>
+                <w:rFonts w:ascii="宋体" w:hAnsi="宋体" w:hint="eastAsia"/>
+                <w:kern w:val="0"/>
+                <w:sz w:val="18"/>
+                <w:szCs w:val="18"/>
+              </w:rPr>
+              <w:t>邮箱</w:t>
+            </w:r>
+          </w:p>
+        </w:tc>
+        <w:tc>
+          <w:tcPr>
+            <w:tcW w:w="1532" w:type="dxa"/>
+            <w:tcBorders>
+              <w:top w:val="nil"/>
+              <w:left w:val="nil"/>
+              <w:bottom w:val="nil"/>
+              <w:right w:val="nil"/>
+            </w:tcBorders>
+            <w:shd w:val="clear" w:color="auto" w:fill="auto"/>
+            <w:vAlign w:val="center"/>
+          </w:tcPr>
+          <w:p>
+            <w:pPr>
+              <w:widowControl/>
+              <w:rPr>
+                <w:rFonts w:ascii="宋体" w:hAnsi="宋体"/>
+                <w:kern w:val="0"/>
+                <w:sz w:val="18"/>
+                <w:szCs w:val="18"/>
+              </w:rPr>
+            </w:pPr>
+            <w:r>
+              <w:rPr>
+                <w:rFonts w:ascii="宋体" w:hAnsi="宋体"/>
+                <w:kern w:val="0"/>
+                <w:sz w:val="18"/>
+                <w:szCs w:val="18"/>
+              </w:rPr>
+              <w:t>varchar</w:t>
+            </w:r>
+          </w:p>
+        </w:tc>
+        <w:tc>
+          <w:tcPr>
+            <w:tcW w:w="873" w:type="dxa"/>
+            <w:tcBorders>
+              <w:top w:val="nil"/>
+              <w:left w:val="nil"/>
+              <w:bottom w:val="nil"/>
+              <w:right w:val="nil"/>
+            </w:tcBorders>
+            <w:shd w:val="clear" w:color="auto" w:fill="auto"/>
+            <w:vAlign w:val="center"/>
+          </w:tcPr>
+          <w:p>
+            <w:pPr>
+              <w:widowControl/>
+              <w:jc w:val="right"/>
+              <w:rPr>
+                <w:rFonts w:ascii="宋体" w:hAnsi="宋体"/>
+                <w:kern w:val="0"/>
+                <w:sz w:val="18"/>
+                <w:szCs w:val="18"/>
+              </w:rPr>
+            </w:pPr>
+            <w:r>
+              <w:rPr>
+                <w:rFonts w:ascii="宋体" w:hAnsi="宋体"/>
+                <w:kern w:val="0"/>
+                <w:sz w:val="18"/>
+                <w:szCs w:val="18"/>
+              </w:rPr>
+              <w:t>256</w:t>
+            </w:r>
+          </w:p>
+        </w:tc>
+        <w:tc>
+          <w:tcPr>
+            <w:tcW w:w="873" w:type="dxa"/>
+            <w:tcBorders>
+              <w:top w:val="nil"/>
+              <w:left w:val="nil"/>
+              <w:bottom w:val="nil"/>
+              <w:right w:val="nil"/>
+            </w:tcBorders>
+            <w:shd w:val="clear" w:color="auto" w:fill="auto"/>
+            <w:vAlign w:val="center"/>
+          </w:tcPr>
+          <w:p>
+            <w:pPr>
+              <w:widowControl/>
+              <w:jc w:val="center"/>
+              <w:rPr>
+                <w:rFonts w:ascii="宋体" w:hAnsi="宋体" w:hint="eastAsia"/>
+                <w:kern w:val="0"/>
+                <w:sz w:val="18"/>
+                <w:szCs w:val="18"/>
+              </w:rPr>
+            </w:pPr>
+            <w:r>
+              <w:rPr>
+                <w:rFonts w:ascii="宋体" w:hAnsi="宋体" w:hint="eastAsia"/>
+                <w:kern w:val="0"/>
+                <w:sz w:val="18"/>
+                <w:szCs w:val="18"/>
+              </w:rPr>
+              <w:t>√</w:t>
+            </w:r>
+          </w:p>
+        </w:tc>
+        <w:tc>
+          <w:tcPr>
+            <w:tcW w:w="1296" w:type="dxa"/>
+            <w:tcBorders>
+              <w:top w:val="nil"/>
+              <w:left w:val="nil"/>
+              <w:bottom w:val="nil"/>
+              <w:right w:val="nil"/>
+            </w:tcBorders>
+            <w:shd w:val="clear" w:color="auto" w:fill="auto"/>
+            <w:vAlign w:val="center"/>
+          </w:tcPr>
+          <w:p>
+            <w:pPr>
+              <w:widowControl/>
+              <w:rPr>
+                <w:rFonts w:ascii="宋体" w:hAnsi="宋体" w:hint="eastAsia"/>
+                <w:kern w:val="0"/>
+                <w:sz w:val="18"/>
+                <w:szCs w:val="18"/>
+              </w:rPr>
+            </w:pPr>
+          </w:p>
+        </w:tc>
+      </w:tr>
+      <w:tr>
+        <w:trPr>
+          <w:trHeight w:val="225"/>
+        </w:trPr>
+        <w:tc>
+          <w:tcPr>
+            <w:tcW w:w="709" w:type="dxa"/>
+            <w:tcBorders>
+              <w:top w:val="nil"/>
+              <w:left w:val="nil"/>
+              <w:bottom w:val="nil"/>
+              <w:right w:val="nil"/>
+            </w:tcBorders>
+            <w:shd w:val="clear" w:color="auto" w:fill="auto"/>
+            <w:vAlign w:val="center"/>
+          </w:tcPr>
+          <w:p>
+            <w:pPr>
+              <w:widowControl/>
+              <w:jc w:val="center"/>
+              <w:rPr>
+                <w:rFonts w:ascii="宋体" w:hAnsi="宋体"/>
+                <w:kern w:val="0"/>
+                <w:sz w:val="18"/>
+                <w:szCs w:val="18"/>
+              </w:rPr>
+            </w:pPr>
+            <w:r>
+              <w:rPr>
+                <w:rFonts w:ascii="宋体" w:hAnsi="宋体"/>
+                <w:kern w:val="0"/>
+                <w:sz w:val="18"/>
+                <w:szCs w:val="18"/>
+              </w:rPr>
+              <w:t>4</w:t>
+            </w:r>
+          </w:p>
+        </w:tc>
+        <w:tc>
+          <w:tcPr>
+            <w:tcW w:w="1532" w:type="dxa"/>
+            <w:tcBorders>
+              <w:top w:val="nil"/>
+              <w:left w:val="nil"/>
+              <w:bottom w:val="nil"/>
+              <w:right w:val="nil"/>
+            </w:tcBorders>
+            <w:shd w:val="clear" w:color="auto" w:fill="auto"/>
+            <w:vAlign w:val="center"/>
+          </w:tcPr>
+          <w:p>
+            <w:pPr>
+              <w:widowControl/>
+              <w:rPr>
+                <w:rFonts w:ascii="宋体" w:hAnsi="宋体"/>
+                <w:kern w:val="0"/>
+                <w:sz w:val="18"/>
+                <w:szCs w:val="18"/>
+              </w:rPr>
+            </w:pPr>
+            <w:r>
+              <w:rPr>
+                <w:rFonts w:ascii="宋体" w:hAnsi="宋体"/>
+                <w:kern w:val="0"/>
+                <w:sz w:val="18"/>
+                <w:szCs w:val="18"/>
+              </w:rPr>
+              <w:t>doctorNumber</w:t>
+            </w:r>
+          </w:p>
+        </w:tc>
+        <w:tc>
+          <w:tcPr>
+            <w:tcW w:w="2740" w:type="dxa"/>
+            <w:tcBorders>
+              <w:top w:val="nil"/>
+              <w:left w:val="nil"/>
+              <w:bottom w:val="nil"/>
+              <w:right w:val="nil"/>
+            </w:tcBorders>
+            <w:shd w:val="clear" w:color="auto" w:fill="auto"/>
+            <w:vAlign w:val="center"/>
+          </w:tcPr>
+          <w:p>
+            <w:pPr>
+              <w:widowControl/>
+              <w:rPr>
+                <w:rFonts w:ascii="宋体" w:hAnsi="宋体" w:hint="eastAsia"/>
+                <w:kern w:val="0"/>
+                <w:sz w:val="18"/>
+                <w:szCs w:val="18"/>
+              </w:rPr>
+            </w:pPr>
+            <w:r>
+              <w:rPr>
+                <w:rFonts w:ascii="宋体" w:hAnsi="宋体" w:hint="eastAsia"/>
+                <w:kern w:val="0"/>
+                <w:sz w:val="18"/>
+                <w:szCs w:val="18"/>
+              </w:rPr>
+              <w:t>执业医师资格证</w:t>
+            </w:r>
+          </w:p>
+        </w:tc>
+        <w:tc>
+          <w:tcPr>
+            <w:tcW w:w="1532" w:type="dxa"/>
+            <w:tcBorders>
+              <w:top w:val="nil"/>
+              <w:left w:val="nil"/>
+              <w:bottom w:val="nil"/>
+              <w:right w:val="nil"/>
+            </w:tcBorders>
+            <w:shd w:val="clear" w:color="auto" w:fill="auto"/>
+            <w:vAlign w:val="center"/>
+          </w:tcPr>
+          <w:p>
+            <w:pPr>
+              <w:widowControl/>
+              <w:rPr>
+                <w:rFonts w:ascii="宋体" w:hAnsi="宋体"/>
+                <w:kern w:val="0"/>
+                <w:sz w:val="18"/>
+                <w:szCs w:val="18"/>
+              </w:rPr>
+            </w:pPr>
+            <w:r>
+              <w:rPr>
+                <w:rFonts w:ascii="宋体" w:hAnsi="宋体"/>
+                <w:kern w:val="0"/>
+                <w:sz w:val="18"/>
+                <w:szCs w:val="18"/>
+              </w:rPr>
+              <w:t>varchar</w:t>
+            </w:r>
+          </w:p>
+        </w:tc>
+        <w:tc>
+          <w:tcPr>
+            <w:tcW w:w="873" w:type="dxa"/>
+            <w:tcBorders>
+              <w:top w:val="nil"/>
+              <w:left w:val="nil"/>
+              <w:bottom w:val="nil"/>
+              <w:right w:val="nil"/>
+            </w:tcBorders>
+            <w:shd w:val="clear" w:color="auto" w:fill="auto"/>
+            <w:vAlign w:val="center"/>
+          </w:tcPr>
+          <w:p>
+            <w:pPr>
+              <w:widowControl/>
+              <w:jc w:val="right"/>
+              <w:rPr>
+                <w:rFonts w:ascii="宋体" w:hAnsi="宋体"/>
+                <w:kern w:val="0"/>
+                <w:sz w:val="18"/>
+                <w:szCs w:val="18"/>
+              </w:rPr>
+            </w:pPr>
+            <w:r>
+              <w:rPr>
+                <w:rFonts w:ascii="宋体" w:hAnsi="宋体"/>
+                <w:kern w:val="0"/>
+                <w:sz w:val="18"/>
+                <w:szCs w:val="18"/>
+              </w:rPr>
+              <w:t>45</w:t>
+            </w:r>
+          </w:p>
+        </w:tc>
+        <w:tc>
+          <w:tcPr>
+            <w:tcW w:w="873" w:type="dxa"/>
+            <w:tcBorders>
+              <w:top w:val="nil"/>
+              <w:left w:val="nil"/>
+              <w:bottom w:val="nil"/>
+              <w:right w:val="nil"/>
+            </w:tcBorders>
+            <w:shd w:val="clear" w:color="auto" w:fill="auto"/>
+            <w:vAlign w:val="center"/>
+          </w:tcPr>
+          <w:p>
+            <w:pPr>
+              <w:widowControl/>
+              <w:jc w:val="center"/>
+              <w:rPr>
+                <w:rFonts w:ascii="宋体" w:hAnsi="宋体" w:hint="eastAsia"/>
+                <w:kern w:val="0"/>
+                <w:sz w:val="18"/>
+                <w:szCs w:val="18"/>
+              </w:rPr>
+            </w:pPr>
+            <w:r>
+              <w:rPr>
+                <w:rFonts w:ascii="宋体" w:hAnsi="宋体" w:hint="eastAsia"/>
+                <w:kern w:val="0"/>
+                <w:sz w:val="18"/>
+                <w:szCs w:val="18"/>
+              </w:rPr>
+              <w:t>√</w:t>
+            </w:r>
+          </w:p>
+        </w:tc>
+        <w:tc>
+          <w:tcPr>
+            <w:tcW w:w="1296" w:type="dxa"/>
+            <w:tcBorders>
+              <w:top w:val="nil"/>
+              <w:left w:val="nil"/>
+              <w:bottom w:val="nil"/>
+              <w:right w:val="nil"/>
+            </w:tcBorders>
+            <w:shd w:val="clear" w:color="auto" w:fill="auto"/>
+            <w:vAlign w:val="center"/>
+          </w:tcPr>
+          <w:p>
+            <w:pPr>
+              <w:widowControl/>
+              <w:rPr>
+                <w:rFonts w:ascii="宋体" w:hAnsi="宋体" w:hint="eastAsia"/>
+                <w:kern w:val="0"/>
+                <w:sz w:val="18"/>
+                <w:szCs w:val="18"/>
+              </w:rPr>
+            </w:pPr>
+          </w:p>
+        </w:tc>
+      </w:tr>
+      <w:tr>
+        <w:trPr>
+          <w:trHeight w:val="225"/>
+        </w:trPr>
+        <w:tc>
+          <w:tcPr>
+            <w:tcW w:w="709" w:type="dxa"/>
+            <w:tcBorders>
+              <w:top w:val="nil"/>
+              <w:left w:val="nil"/>
+              <w:bottom w:val="nil"/>
+              <w:right w:val="nil"/>
+            </w:tcBorders>
+            <w:shd w:val="clear" w:color="auto" w:fill="auto"/>
+            <w:vAlign w:val="center"/>
+          </w:tcPr>
+          <w:p>
+            <w:pPr>
+              <w:widowControl/>
+              <w:jc w:val="center"/>
+              <w:rPr>
+                <w:rFonts w:ascii="宋体" w:hAnsi="宋体"/>
+                <w:kern w:val="0"/>
+                <w:sz w:val="18"/>
+                <w:szCs w:val="18"/>
+              </w:rPr>
+            </w:pPr>
+            <w:r>
+              <w:rPr>
+                <w:rFonts w:ascii="宋体" w:hAnsi="宋体"/>
+                <w:kern w:val="0"/>
+                <w:sz w:val="18"/>
+                <w:szCs w:val="18"/>
+              </w:rPr>
+              <w:t>5</w:t>
+            </w:r>
+          </w:p>
+        </w:tc>
+        <w:tc>
+          <w:tcPr>
+            <w:tcW w:w="1532" w:type="dxa"/>
+            <w:tcBorders>
+              <w:top w:val="nil"/>
+              <w:left w:val="nil"/>
+              <w:bottom w:val="nil"/>
+              <w:right w:val="nil"/>
+            </w:tcBorders>
+            <w:shd w:val="clear" w:color="auto" w:fill="auto"/>
+            <w:vAlign w:val="center"/>
+          </w:tcPr>
+          <w:p>
+            <w:pPr>
+              <w:widowControl/>
+              <w:rPr>
+                <w:rFonts w:ascii="宋体" w:hAnsi="宋体"/>
+                <w:kern w:val="0"/>
+                <w:sz w:val="18"/>
+                <w:szCs w:val="18"/>
+              </w:rPr>
+            </w:pPr>
+            <w:r>
+              <w:rPr>
+                <w:rFonts w:ascii="宋体" w:hAnsi="宋体"/>
+                <w:kern w:val="0"/>
+                <w:sz w:val="18"/>
+                <w:szCs w:val="18"/>
+              </w:rPr>
+              <w:t>expertArea</w:t>
+            </w:r>
+          </w:p>
+        </w:tc>
+        <w:tc>
+          <w:tcPr>
+            <w:tcW w:w="2740" w:type="dxa"/>
+            <w:tcBorders>
+              <w:top w:val="nil"/>
+              <w:left w:val="nil"/>
+              <w:bottom w:val="nil"/>
+              <w:right w:val="nil"/>
+            </w:tcBorders>
+            <w:shd w:val="clear" w:color="auto" w:fill="auto"/>
+            <w:vAlign w:val="center"/>
+          </w:tcPr>
+          <w:p>
+            <w:pPr>
+              <w:widowControl/>
+              <w:rPr>
+                <w:rFonts w:ascii="宋体" w:hAnsi="宋体" w:hint="eastAsia"/>
+                <w:kern w:val="0"/>
+                <w:sz w:val="18"/>
+                <w:szCs w:val="18"/>
+              </w:rPr>
+            </w:pPr>
+            <w:r>
+              <w:rPr>
+                <w:rFonts w:ascii="宋体" w:hAnsi="宋体" w:hint="eastAsia"/>
+                <w:kern w:val="0"/>
+                <w:sz w:val="18"/>
+                <w:szCs w:val="18"/>
+              </w:rPr>
+              <w:t>擅长领域</w:t>
+            </w:r>
+          </w:p>
+        </w:tc>
+        <w:tc>
+          <w:tcPr>
+            <w:tcW w:w="1532" w:type="dxa"/>
+            <w:tcBorders>
+              <w:top w:val="nil"/>
+              <w:left w:val="nil"/>
+              <w:bottom w:val="nil"/>
+              <w:right w:val="nil"/>
+            </w:tcBorders>
+            <w:shd w:val="clear" w:color="auto" w:fill="auto"/>
+            <w:vAlign w:val="center"/>
+          </w:tcPr>
+          <w:p>
+            <w:pPr>
+              <w:widowControl/>
+              <w:rPr>
+                <w:rFonts w:ascii="宋体" w:hAnsi="宋体"/>
+                <w:kern w:val="0"/>
+                <w:sz w:val="18"/>
+                <w:szCs w:val="18"/>
+              </w:rPr>
+            </w:pPr>
+            <w:r>
+              <w:rPr>
+                <w:rFonts w:ascii="宋体" w:hAnsi="宋体"/>
+                <w:kern w:val="0"/>
+                <w:sz w:val="18"/>
+                <w:szCs w:val="18"/>
+              </w:rPr>
+              <w:t>varchar</w:t>
+            </w:r>
+          </w:p>
+        </w:tc>
+        <w:tc>
+          <w:tcPr>
+            <w:tcW w:w="873" w:type="dxa"/>
+            <w:tcBorders>
+              <w:top w:val="nil"/>
+              <w:left w:val="nil"/>
+              <w:bottom w:val="nil"/>
+              <w:right w:val="nil"/>
+            </w:tcBorders>
+            <w:shd w:val="clear" w:color="auto" w:fill="auto"/>
+            <w:vAlign w:val="center"/>
+          </w:tcPr>
+          <w:p>
+            <w:pPr>
+              <w:widowControl/>
+              <w:jc w:val="right"/>
+              <w:rPr>
+                <w:rFonts w:ascii="宋体" w:hAnsi="宋体"/>
+                <w:kern w:val="0"/>
+                <w:sz w:val="18"/>
+                <w:szCs w:val="18"/>
+              </w:rPr>
+            </w:pPr>
+            <w:r>
+              <w:rPr>
+                <w:rFonts w:ascii="宋体" w:hAnsi="宋体"/>
+                <w:kern w:val="0"/>
+                <w:sz w:val="18"/>
+                <w:szCs w:val="18"/>
+              </w:rPr>
+              <w:t>1200</w:t>
+            </w:r>
+          </w:p>
+        </w:tc>
+        <w:tc>
+          <w:tcPr>
+            <w:tcW w:w="873" w:type="dxa"/>
+            <w:tcBorders>
+              <w:top w:val="nil"/>
+              <w:left w:val="nil"/>
+              <w:bottom w:val="nil"/>
+              <w:right w:val="nil"/>
+            </w:tcBorders>
+            <w:shd w:val="clear" w:color="auto" w:fill="auto"/>
+            <w:vAlign w:val="center"/>
+          </w:tcPr>
+          <w:p>
+            <w:pPr>
+              <w:widowControl/>
+              <w:jc w:val="center"/>
+              <w:rPr>
+                <w:rFonts w:ascii="宋体" w:hAnsi="宋体" w:hint="eastAsia"/>
+                <w:kern w:val="0"/>
+                <w:sz w:val="18"/>
+                <w:szCs w:val="18"/>
+              </w:rPr>
+            </w:pPr>
+            <w:r>
+              <w:rPr>
+                <w:rFonts w:ascii="宋体" w:hAnsi="宋体" w:hint="eastAsia"/>
+                <w:kern w:val="0"/>
+                <w:sz w:val="18"/>
+                <w:szCs w:val="18"/>
+              </w:rPr>
+              <w:t>√</w:t>
+            </w:r>
+          </w:p>
+        </w:tc>
+        <w:tc>
+          <w:tcPr>
+            <w:tcW w:w="1296" w:type="dxa"/>
+            <w:tcBorders>
+              <w:top w:val="nil"/>
+              <w:left w:val="nil"/>
+              <w:bottom w:val="nil"/>
+              <w:right w:val="nil"/>
+            </w:tcBorders>
+            <w:shd w:val="clear" w:color="auto" w:fill="auto"/>
+            <w:vAlign w:val="center"/>
+          </w:tcPr>
+          <w:p>
+            <w:pPr>
+              <w:widowControl/>
+              <w:rPr>
+                <w:rFonts w:ascii="宋体" w:hAnsi="宋体" w:hint="eastAsia"/>
+                <w:kern w:val="0"/>
+                <w:sz w:val="18"/>
+                <w:szCs w:val="18"/>
+              </w:rPr>
+            </w:pPr>
+          </w:p>
+        </w:tc>
+      </w:tr>
+      <w:tr>
+        <w:trPr>
+          <w:trHeight w:val="225"/>
+        </w:trPr>
+        <w:tc>
+          <w:tcPr>
+            <w:tcW w:w="709" w:type="dxa"/>
+            <w:tcBorders>
+              <w:top w:val="nil"/>
+              <w:left w:val="nil"/>
+              <w:bottom w:val="nil"/>
+              <w:right w:val="nil"/>
+            </w:tcBorders>
+            <w:shd w:val="clear" w:color="auto" w:fill="auto"/>
+            <w:vAlign w:val="center"/>
+          </w:tcPr>
+          <w:p>
+            <w:pPr>
+              <w:widowControl/>
+              <w:jc w:val="center"/>
+              <w:rPr>
+                <w:rFonts w:ascii="宋体" w:hAnsi="宋体"/>
+                <w:kern w:val="0"/>
+                <w:sz w:val="18"/>
+                <w:szCs w:val="18"/>
+              </w:rPr>
+            </w:pPr>
+            <w:r>
+              <w:rPr>
+                <w:rFonts w:ascii="宋体" w:hAnsi="宋体"/>
+                <w:kern w:val="0"/>
+                <w:sz w:val="18"/>
+                <w:szCs w:val="18"/>
+              </w:rPr>
+              <w:t>6</w:t>
+            </w:r>
+          </w:p>
+        </w:tc>
+        <w:tc>
+          <w:tcPr>
+            <w:tcW w:w="1532" w:type="dxa"/>
+            <w:tcBorders>
+              <w:top w:val="nil"/>
+              <w:left w:val="nil"/>
+              <w:bottom w:val="nil"/>
+              <w:right w:val="nil"/>
+            </w:tcBorders>
+            <w:shd w:val="clear" w:color="auto" w:fill="auto"/>
+            <w:vAlign w:val="center"/>
+          </w:tcPr>
+          <w:p>
+            <w:pPr>
+              <w:widowControl/>
+              <w:rPr>
+                <w:rFonts w:ascii="宋体" w:hAnsi="宋体"/>
+                <w:kern w:val="0"/>
+                <w:sz w:val="18"/>
+                <w:szCs w:val="18"/>
+              </w:rPr>
+            </w:pPr>
+            <w:r>
+              <w:rPr>
+                <w:rFonts w:ascii="宋体" w:hAnsi="宋体"/>
+                <w:kern w:val="0"/>
+                <w:sz w:val="18"/>
+                <w:szCs w:val="18"/>
+              </w:rPr>
+              <w:t>inviteCode</w:t>
+            </w:r>
+          </w:p>
+        </w:tc>
+        <w:tc>
+          <w:tcPr>
+            <w:tcW w:w="2740" w:type="dxa"/>
+            <w:tcBorders>
+              <w:top w:val="nil"/>
+              <w:left w:val="nil"/>
+              <w:bottom w:val="nil"/>
+              <w:right w:val="nil"/>
+            </w:tcBorders>
+            <w:shd w:val="clear" w:color="auto" w:fill="auto"/>
+            <w:vAlign w:val="center"/>
+          </w:tcPr>
+          <w:p>
+            <w:pPr>
+              <w:widowControl/>
+              <w:rPr>
+                <w:rFonts w:ascii="宋体" w:hAnsi="宋体" w:hint="eastAsia"/>
+                <w:kern w:val="0"/>
+                <w:sz w:val="18"/>
+                <w:szCs w:val="18"/>
+              </w:rPr>
+            </w:pPr>
+            <w:r>
+              <w:rPr>
+                <w:rFonts w:ascii="宋体" w:hAnsi="宋体" w:hint="eastAsia"/>
+                <w:kern w:val="0"/>
+                <w:sz w:val="18"/>
+                <w:szCs w:val="18"/>
+              </w:rPr>
+              <w:t>邀请码</w:t>
+            </w:r>
+          </w:p>
+        </w:tc>
+        <w:tc>
+          <w:tcPr>
+            <w:tcW w:w="1532" w:type="dxa"/>
+            <w:tcBorders>
+              <w:top w:val="nil"/>
+              <w:left w:val="nil"/>
+              <w:bottom w:val="nil"/>
+              <w:right w:val="nil"/>
+            </w:tcBorders>
+            <w:shd w:val="clear" w:color="auto" w:fill="auto"/>
+            <w:vAlign w:val="center"/>
+          </w:tcPr>
+          <w:p>
+            <w:pPr>
+              <w:widowControl/>
+              <w:rPr>
+                <w:rFonts w:ascii="宋体" w:hAnsi="宋体"/>
+                <w:kern w:val="0"/>
+                <w:sz w:val="18"/>
+                <w:szCs w:val="18"/>
+              </w:rPr>
+            </w:pPr>
+            <w:r>
+              <w:rPr>
+                <w:rFonts w:ascii="宋体" w:hAnsi="宋体"/>
+                <w:kern w:val="0"/>
+                <w:sz w:val="18"/>
+                <w:szCs w:val="18"/>
+              </w:rPr>
+              <w:t>varchar</w:t>
+            </w:r>
+          </w:p>
+        </w:tc>
+        <w:tc>
+          <w:tcPr>
+            <w:tcW w:w="873" w:type="dxa"/>
+            <w:tcBorders>
+              <w:top w:val="nil"/>
+              <w:left w:val="nil"/>
+              <w:bottom w:val="nil"/>
+              <w:right w:val="nil"/>
+            </w:tcBorders>
+            <w:shd w:val="clear" w:color="auto" w:fill="auto"/>
+            <w:vAlign w:val="center"/>
+          </w:tcPr>
+          <w:p>
+            <w:pPr>
+              <w:widowControl/>
+              <w:jc w:val="right"/>
+              <w:rPr>
+                <w:rFonts w:ascii="宋体" w:hAnsi="宋体"/>
+                <w:kern w:val="0"/>
+                <w:sz w:val="18"/>
+                <w:szCs w:val="18"/>
+              </w:rPr>
+            </w:pPr>
+            <w:r>
+              <w:rPr>
+                <w:rFonts w:ascii="宋体" w:hAnsi="宋体"/>
+                <w:kern w:val="0"/>
+                <w:sz w:val="18"/>
+                <w:szCs w:val="18"/>
+              </w:rPr>
+              <w:t>255</w:t>
+            </w:r>
+          </w:p>
+        </w:tc>
+        <w:tc>
+          <w:tcPr>
+            <w:tcW w:w="873" w:type="dxa"/>
+            <w:tcBorders>
+              <w:top w:val="nil"/>
+              <w:left w:val="nil"/>
+              <w:bottom w:val="nil"/>
+              <w:right w:val="nil"/>
+            </w:tcBorders>
+            <w:shd w:val="clear" w:color="auto" w:fill="auto"/>
+            <w:vAlign w:val="center"/>
+          </w:tcPr>
+          <w:p>
+            <w:pPr>
+              <w:widowControl/>
+              <w:jc w:val="center"/>
+              <w:rPr>
+                <w:rFonts w:ascii="宋体" w:hAnsi="宋体" w:hint="eastAsia"/>
+                <w:kern w:val="0"/>
+                <w:sz w:val="18"/>
+                <w:szCs w:val="18"/>
+              </w:rPr>
+            </w:pPr>
+            <w:r>
+              <w:rPr>
+                <w:rFonts w:ascii="宋体" w:hAnsi="宋体" w:hint="eastAsia"/>
+                <w:kern w:val="0"/>
+                <w:sz w:val="18"/>
+                <w:szCs w:val="18"/>
+              </w:rPr>
+              <w:t>√</w:t>
+            </w:r>
+          </w:p>
+        </w:tc>
+        <w:tc>
+          <w:tcPr>
+            <w:tcW w:w="1296" w:type="dxa"/>
+            <w:tcBorders>
+              <w:top w:val="nil"/>
+              <w:left w:val="nil"/>
+              <w:bottom w:val="nil"/>
+              <w:right w:val="nil"/>
+            </w:tcBorders>
+            <w:shd w:val="clear" w:color="auto" w:fill="auto"/>
+            <w:vAlign w:val="center"/>
+          </w:tcPr>
+          <w:p>
+            <w:pPr>
+              <w:widowControl/>
+              <w:rPr>
+                <w:rFonts w:ascii="宋体" w:hAnsi="宋体" w:hint="eastAsia"/>
+                <w:kern w:val="0"/>
+                <w:sz w:val="18"/>
+                <w:szCs w:val="18"/>
+              </w:rPr>
+            </w:pPr>
+          </w:p>
+        </w:tc>
+      </w:tr>
+      <w:tr>
+        <w:trPr>
+          <w:trHeight w:val="225"/>
+        </w:trPr>
+        <w:tc>
+          <w:tcPr>
+            <w:tcW w:w="709" w:type="dxa"/>
+            <w:tcBorders>
+              <w:top w:val="nil"/>
+              <w:left w:val="nil"/>
+              <w:bottom w:val="nil"/>
+              <w:right w:val="nil"/>
+            </w:tcBorders>
+            <w:shd w:val="clear" w:color="auto" w:fill="auto"/>
+            <w:vAlign w:val="center"/>
+          </w:tcPr>
+          <w:p>
+            <w:pPr>
+              <w:widowControl/>
+              <w:jc w:val="center"/>
+              <w:rPr>
+                <w:rFonts w:ascii="宋体" w:hAnsi="宋体"/>
+                <w:kern w:val="0"/>
+                <w:sz w:val="18"/>
+                <w:szCs w:val="18"/>
+              </w:rPr>
+            </w:pPr>
+            <w:r>
+              <w:rPr>
+                <w:rFonts w:ascii="宋体" w:hAnsi="宋体"/>
+                <w:kern w:val="0"/>
+                <w:sz w:val="18"/>
+                <w:szCs w:val="18"/>
+              </w:rPr>
+              <w:t>7</w:t>
+            </w:r>
+          </w:p>
+        </w:tc>
+        <w:tc>
+          <w:tcPr>
+            <w:tcW w:w="1532" w:type="dxa"/>
+            <w:tcBorders>
+              <w:top w:val="nil"/>
+              <w:left w:val="nil"/>
+              <w:bottom w:val="nil"/>
+              <w:right w:val="nil"/>
+            </w:tcBorders>
+            <w:shd w:val="clear" w:color="auto" w:fill="auto"/>
+            <w:vAlign w:val="center"/>
+          </w:tcPr>
+          <w:p>
+            <w:pPr>
+              <w:widowControl/>
+              <w:rPr>
+                <w:rFonts w:ascii="宋体" w:hAnsi="宋体"/>
+                <w:kern w:val="0"/>
+                <w:sz w:val="18"/>
+                <w:szCs w:val="18"/>
+              </w:rPr>
+            </w:pPr>
+            <w:r>
+              <w:rPr>
+                <w:rFonts w:ascii="宋体" w:hAnsi="宋体"/>
+                <w:kern w:val="0"/>
+                <w:sz w:val="18"/>
+                <w:szCs w:val="18"/>
+              </w:rPr>
+              <w:t>expertId</w:t>
+            </w:r>
+          </w:p>
+        </w:tc>
+        <w:tc>
+          <w:tcPr>
+            <w:tcW w:w="2740" w:type="dxa"/>
+            <w:tcBorders>
+              <w:top w:val="nil"/>
+              <w:left w:val="nil"/>
+              <w:bottom w:val="nil"/>
+              <w:right w:val="nil"/>
+            </w:tcBorders>
+            <w:shd w:val="clear" w:color="auto" w:fill="auto"/>
+            <w:vAlign w:val="center"/>
+          </w:tcPr>
+          <w:p>
+            <w:pPr>
+              <w:widowControl/>
+              <w:rPr>
+                <w:rFonts w:ascii="宋体" w:hAnsi="宋体" w:hint="eastAsia"/>
+                <w:kern w:val="0"/>
+                <w:sz w:val="18"/>
+                <w:szCs w:val="18"/>
+              </w:rPr>
+            </w:pPr>
+            <w:r>
+              <w:rPr>
+                <w:rFonts w:ascii="宋体" w:hAnsi="宋体"/>
+                <w:kern w:val="0"/>
+                <w:sz w:val="18"/>
+                <w:szCs w:val="18"/>
+              </w:rPr>
+              <w:t>id</w:t>
+            </w:r>
+          </w:p>
+        </w:tc>
+        <w:tc>
+          <w:tcPr>
+            <w:tcW w:w="1532" w:type="dxa"/>
+            <w:tcBorders>
+              <w:top w:val="nil"/>
+              <w:left w:val="nil"/>
+              <w:bottom w:val="nil"/>
+              <w:right w:val="nil"/>
+            </w:tcBorders>
+            <w:shd w:val="clear" w:color="auto" w:fill="auto"/>
+            <w:vAlign w:val="center"/>
+          </w:tcPr>
+          <w:p>
+            <w:pPr>
+              <w:widowControl/>
+              <w:rPr>
+                <w:rFonts w:ascii="宋体" w:hAnsi="宋体"/>
+                <w:kern w:val="0"/>
+                <w:sz w:val="18"/>
+                <w:szCs w:val="18"/>
+              </w:rPr>
+            </w:pPr>
+            <w:r>
+              <w:rPr>
+                <w:rFonts w:ascii="宋体" w:hAnsi="宋体"/>
+                <w:kern w:val="0"/>
+                <w:sz w:val="18"/>
+                <w:szCs w:val="18"/>
+              </w:rPr>
+              <w:t>int</w:t>
+            </w:r>
+          </w:p>
+        </w:tc>
+        <w:tc>
+          <w:tcPr>
+            <w:tcW w:w="873" w:type="dxa"/>
+            <w:tcBorders>
+              <w:top w:val="nil"/>
+              <w:left w:val="nil"/>
+              <w:bottom w:val="nil"/>
+              <w:right w:val="nil"/>
+            </w:tcBorders>
+            <w:shd w:val="clear" w:color="auto" w:fill="auto"/>
+            <w:vAlign w:val="center"/>
+          </w:tcPr>
+          <w:p>
+            <w:pPr>
+              <w:widowControl/>
+              <w:jc w:val="right"/>
+              <w:rPr>
+                <w:rFonts w:ascii="宋体" w:hAnsi="宋体"/>
+                <w:kern w:val="0"/>
+                <w:sz w:val="18"/>
+                <w:szCs w:val="18"/>
+              </w:rPr>
+            </w:pPr>
+            <w:r>
+              <w:rPr>
+                <w:rFonts w:ascii="宋体" w:hAnsi="宋体"/>
+                <w:kern w:val="0"/>
+                <w:sz w:val="18"/>
+                <w:szCs w:val="18"/>
+              </w:rPr>
+              <w:t>10,0</w:t>
+            </w:r>
+          </w:p>
+        </w:tc>
+        <w:tc>
+          <w:tcPr>
+            <w:tcW w:w="873" w:type="dxa"/>
+            <w:tcBorders>
+              <w:top w:val="nil"/>
+              <w:left w:val="nil"/>
+              <w:bottom w:val="nil"/>
+              <w:right w:val="nil"/>
+            </w:tcBorders>
+            <w:shd w:val="clear" w:color="auto" w:fill="auto"/>
+            <w:vAlign w:val="center"/>
+          </w:tcPr>
+          <w:p>
+            <w:pPr>
+              <w:widowControl/>
+              <w:jc w:val="center"/>
+              <w:rPr>
+                <w:rFonts w:ascii="宋体" w:hAnsi="宋体" w:hint="eastAsia"/>
+                <w:kern w:val="0"/>
+                <w:sz w:val="18"/>
+                <w:szCs w:val="18"/>
+              </w:rPr>
+            </w:pPr>
+          </w:p>
+        </w:tc>
+        <w:tc>
+          <w:tcPr>
+            <w:tcW w:w="1296" w:type="dxa"/>
+            <w:tcBorders>
+              <w:top w:val="nil"/>
+              <w:left w:val="nil"/>
+              <w:bottom w:val="nil"/>
+              <w:right w:val="nil"/>
+            </w:tcBorders>
+            <w:shd w:val="clear" w:color="auto" w:fill="auto"/>
+            <w:vAlign w:val="center"/>
+          </w:tcPr>
+          <w:p>
+            <w:pPr>
+              <w:widowControl/>
+              <w:rPr>
+                <w:rFonts w:ascii="宋体" w:hAnsi="宋体" w:hint="eastAsia"/>
+                <w:kern w:val="0"/>
+                <w:sz w:val="18"/>
+                <w:szCs w:val="18"/>
+              </w:rPr>
+            </w:pPr>
+            <w:r>
+              <w:rPr>
+                <w:rFonts w:ascii="宋体" w:hAnsi="宋体"/>
+                <w:kern w:val="0"/>
+                <w:sz w:val="18"/>
+                <w:szCs w:val="18"/>
+              </w:rPr>
+              <w:t>0</w:t>
+            </w:r>
+          </w:p>
+        </w:tc>
+      </w:tr>
+      <w:tr>
+        <w:trPr>
+          <w:trHeight w:val="225"/>
+        </w:trPr>
+        <w:tc>
+          <w:tcPr>
+            <w:tcW w:w="709" w:type="dxa"/>
+            <w:tcBorders>
+              <w:top w:val="nil"/>
+              <w:left w:val="nil"/>
+              <w:bottom w:val="nil"/>
+              <w:right w:val="nil"/>
+            </w:tcBorders>
+            <w:shd w:val="clear" w:color="auto" w:fill="auto"/>
+            <w:vAlign w:val="center"/>
+          </w:tcPr>
+          <w:p>
+            <w:pPr>
+              <w:widowControl/>
+              <w:jc w:val="center"/>
+              <w:rPr>
+                <w:rFonts w:ascii="宋体" w:hAnsi="宋体"/>
+                <w:kern w:val="0"/>
+                <w:sz w:val="18"/>
+                <w:szCs w:val="18"/>
+              </w:rPr>
+            </w:pPr>
+            <w:r>
+              <w:rPr>
+                <w:rFonts w:ascii="宋体" w:hAnsi="宋体"/>
+                <w:kern w:val="0"/>
+                <w:sz w:val="18"/>
+                <w:szCs w:val="18"/>
+              </w:rPr>
+              <w:t>8</w:t>
+            </w:r>
+          </w:p>
+        </w:tc>
+        <w:tc>
+          <w:tcPr>
+            <w:tcW w:w="1532" w:type="dxa"/>
+            <w:tcBorders>
+              <w:top w:val="nil"/>
+              <w:left w:val="nil"/>
+              <w:bottom w:val="nil"/>
+              <w:right w:val="nil"/>
+            </w:tcBorders>
+            <w:shd w:val="clear" w:color="auto" w:fill="auto"/>
+            <w:vAlign w:val="center"/>
+          </w:tcPr>
+          <w:p>
+            <w:pPr>
+              <w:widowControl/>
+              <w:rPr>
+                <w:rFonts w:ascii="宋体" w:hAnsi="宋体"/>
+                <w:kern w:val="0"/>
+                <w:sz w:val="18"/>
+                <w:szCs w:val="18"/>
+              </w:rPr>
+            </w:pPr>
+            <w:r>
+              <w:rPr>
+                <w:rFonts w:ascii="宋体" w:hAnsi="宋体"/>
+                <w:kern w:val="0"/>
+                <w:sz w:val="18"/>
+                <w:szCs w:val="18"/>
+              </w:rPr>
+              <w:t>userId</w:t>
+            </w:r>
+          </w:p>
+        </w:tc>
+        <w:tc>
+          <w:tcPr>
+            <w:tcW w:w="2740" w:type="dxa"/>
+            <w:tcBorders>
+              <w:top w:val="nil"/>
+              <w:left w:val="nil"/>
+              <w:bottom w:val="nil"/>
+              <w:right w:val="nil"/>
+            </w:tcBorders>
+            <w:shd w:val="clear" w:color="auto" w:fill="auto"/>
+            <w:vAlign w:val="center"/>
+          </w:tcPr>
+          <w:p>
+            <w:pPr>
+              <w:widowControl/>
+              <w:rPr>
+                <w:rFonts w:ascii="宋体" w:hAnsi="宋体"/>
+                <w:kern w:val="0"/>
+                <w:sz w:val="18"/>
+                <w:szCs w:val="18"/>
+              </w:rPr>
+            </w:pPr>
+            <w:r>
+              <w:rPr>
+                <w:rFonts w:ascii="宋体" w:hAnsi="宋体" w:hint="eastAsia"/>
+                <w:kern w:val="0"/>
+                <w:sz w:val="18"/>
+                <w:szCs w:val="18"/>
+              </w:rPr>
+              <w:t>用户</w:t>
+            </w:r>
+            <w:r>
+              <w:rPr>
+                <w:rFonts w:ascii="宋体" w:hAnsi="宋体"/>
+                <w:kern w:val="0"/>
+                <w:sz w:val="18"/>
+                <w:szCs w:val="18"/>
+              </w:rPr>
+              <w:t>Id</w:t>
+            </w:r>
+          </w:p>
+        </w:tc>
+        <w:tc>
+          <w:tcPr>
+            <w:tcW w:w="1532" w:type="dxa"/>
+            <w:tcBorders>
+              <w:top w:val="nil"/>
+              <w:left w:val="nil"/>
+              <w:bottom w:val="nil"/>
+              <w:right w:val="nil"/>
+            </w:tcBorders>
+            <w:shd w:val="clear" w:color="auto" w:fill="auto"/>
+            <w:vAlign w:val="center"/>
+          </w:tcPr>
+          <w:p>
+            <w:pPr>
+              <w:widowControl/>
+              <w:rPr>
+                <w:rFonts w:ascii="宋体" w:hAnsi="宋体"/>
+                <w:kern w:val="0"/>
+                <w:sz w:val="18"/>
+                <w:szCs w:val="18"/>
+              </w:rPr>
+            </w:pPr>
+            <w:r>
+              <w:rPr>
+                <w:rFonts w:ascii="宋体" w:hAnsi="宋体"/>
+                <w:kern w:val="0"/>
+                <w:sz w:val="18"/>
+                <w:szCs w:val="18"/>
+              </w:rPr>
+              <w:t>int</w:t>
+            </w:r>
+          </w:p>
+        </w:tc>
+        <w:tc>
+          <w:tcPr>
+            <w:tcW w:w="873" w:type="dxa"/>
+            <w:tcBorders>
+              <w:top w:val="nil"/>
+              <w:left w:val="nil"/>
+              <w:bottom w:val="nil"/>
+              <w:right w:val="nil"/>
+            </w:tcBorders>
+            <w:shd w:val="clear" w:color="auto" w:fill="auto"/>
+            <w:vAlign w:val="center"/>
+          </w:tcPr>
+          <w:p>
+            <w:pPr>
+              <w:widowControl/>
+              <w:jc w:val="right"/>
+              <w:rPr>
+                <w:rFonts w:ascii="宋体" w:hAnsi="宋体"/>
+                <w:kern w:val="0"/>
+                <w:sz w:val="18"/>
+                <w:szCs w:val="18"/>
+              </w:rPr>
+            </w:pPr>
+            <w:r>
+              <w:rPr>
+                <w:rFonts w:ascii="宋体" w:hAnsi="宋体"/>
+                <w:kern w:val="0"/>
+                <w:sz w:val="18"/>
+                <w:szCs w:val="18"/>
+              </w:rPr>
+              <w:t>10,0</w:t>
+            </w:r>
+          </w:p>
+        </w:tc>
+        <w:tc>
+          <w:tcPr>
+            <w:tcW w:w="873" w:type="dxa"/>
+            <w:tcBorders>
+              <w:top w:val="nil"/>
+              <w:left w:val="nil"/>
+              <w:bottom w:val="nil"/>
+              <w:right w:val="nil"/>
+            </w:tcBorders>
+            <w:shd w:val="clear" w:color="auto" w:fill="auto"/>
+            <w:vAlign w:val="center"/>
+          </w:tcPr>
+          <w:p>
+            <w:pPr>
+              <w:widowControl/>
+              <w:jc w:val="center"/>
+              <w:rPr>
+                <w:rFonts w:ascii="宋体" w:hAnsi="宋体" w:hint="eastAsia"/>
+                <w:kern w:val="0"/>
+                <w:sz w:val="18"/>
+                <w:szCs w:val="18"/>
+              </w:rPr>
+            </w:pPr>
+          </w:p>
+        </w:tc>
+        <w:tc>
+          <w:tcPr>
+            <w:tcW w:w="1296" w:type="dxa"/>
+            <w:tcBorders>
+              <w:top w:val="nil"/>
+              <w:left w:val="nil"/>
+              <w:bottom w:val="nil"/>
+              <w:right w:val="nil"/>
+            </w:tcBorders>
+            <w:shd w:val="clear" w:color="auto" w:fill="auto"/>
+            <w:vAlign w:val="center"/>
+          </w:tcPr>
+          <w:p>
+            <w:pPr>
+              <w:widowControl/>
+              <w:rPr>
+                <w:rFonts w:ascii="宋体" w:hAnsi="宋体"/>
+                <w:kern w:val="0"/>
+                <w:sz w:val="18"/>
+                <w:szCs w:val="18"/>
+              </w:rPr>
+            </w:pPr>
+          </w:p>
+        </w:tc>
+      </w:tr>
+      <w:tr>
+        <w:trPr>
+          <w:trHeight w:val="225"/>
+        </w:trPr>
+        <w:tc>
+          <w:tcPr>
+            <w:tcW w:w="709" w:type="dxa"/>
+            <w:tcBorders>
+              <w:top w:val="nil"/>
+              <w:left w:val="nil"/>
+              <w:bottom w:val="nil"/>
+              <w:right w:val="nil"/>
+            </w:tcBorders>
+            <w:shd w:val="clear" w:color="auto" w:fill="auto"/>
+            <w:vAlign w:val="center"/>
+          </w:tcPr>
+          <w:p>
+            <w:pPr>
+              <w:widowControl/>
+              <w:jc w:val="center"/>
+              <w:rPr>
+                <w:rFonts w:ascii="宋体" w:hAnsi="宋体"/>
+                <w:kern w:val="0"/>
+                <w:sz w:val="18"/>
+                <w:szCs w:val="18"/>
+              </w:rPr>
+            </w:pPr>
+            <w:r>
+              <w:rPr>
+                <w:rFonts w:ascii="宋体" w:hAnsi="宋体"/>
+                <w:kern w:val="0"/>
+                <w:sz w:val="18"/>
+                <w:szCs w:val="18"/>
+              </w:rPr>
+              <w:t>9</w:t>
+            </w:r>
+          </w:p>
+        </w:tc>
+        <w:tc>
+          <w:tcPr>
+            <w:tcW w:w="1532" w:type="dxa"/>
+            <w:tcBorders>
+              <w:top w:val="nil"/>
+              <w:left w:val="nil"/>
+              <w:bottom w:val="nil"/>
+              <w:right w:val="nil"/>
+            </w:tcBorders>
+            <w:shd w:val="clear" w:color="auto" w:fill="auto"/>
+            <w:vAlign w:val="center"/>
+          </w:tcPr>
+          <w:p>
+            <w:pPr>
+              <w:widowControl/>
+              <w:rPr>
+                <w:rFonts w:ascii="宋体" w:hAnsi="宋体"/>
+                <w:kern w:val="0"/>
+                <w:sz w:val="18"/>
+                <w:szCs w:val="18"/>
+              </w:rPr>
+            </w:pPr>
+            <w:r>
+              <w:rPr>
+                <w:rFonts w:ascii="宋体" w:hAnsi="宋体"/>
+                <w:kern w:val="0"/>
+                <w:sz w:val="18"/>
+                <w:szCs w:val="18"/>
+              </w:rPr>
+              <w:t>hospitalId</w:t>
+            </w:r>
+          </w:p>
+        </w:tc>
+        <w:tc>
+          <w:tcPr>
+            <w:tcW w:w="2740" w:type="dxa"/>
+            <w:tcBorders>
+              <w:top w:val="nil"/>
+              <w:left w:val="nil"/>
+              <w:bottom w:val="nil"/>
+              <w:right w:val="nil"/>
+            </w:tcBorders>
+            <w:shd w:val="clear" w:color="auto" w:fill="auto"/>
+            <w:vAlign w:val="center"/>
+          </w:tcPr>
+          <w:p>
+            <w:pPr>
+              <w:widowControl/>
+              <w:rPr>
+                <w:rFonts w:ascii="宋体" w:hAnsi="宋体" w:hint="eastAsia"/>
+                <w:kern w:val="0"/>
+                <w:sz w:val="18"/>
+                <w:szCs w:val="18"/>
+              </w:rPr>
+            </w:pPr>
+            <w:r>
+              <w:rPr>
+                <w:rFonts w:ascii="宋体" w:hAnsi="宋体"/>
+                <w:kern w:val="0"/>
+                <w:sz w:val="18"/>
+                <w:szCs w:val="18"/>
+              </w:rPr>
+              <w:t>id</w:t>
+            </w:r>
+          </w:p>
+        </w:tc>
+        <w:tc>
+          <w:tcPr>
+            <w:tcW w:w="1532" w:type="dxa"/>
+            <w:tcBorders>
+              <w:top w:val="nil"/>
+              <w:left w:val="nil"/>
+              <w:bottom w:val="nil"/>
+              <w:right w:val="nil"/>
+            </w:tcBorders>
+            <w:shd w:val="clear" w:color="auto" w:fill="auto"/>
+            <w:vAlign w:val="center"/>
+          </w:tcPr>
+          <w:p>
+            <w:pPr>
+              <w:widowControl/>
+              <w:rPr>
+                <w:rFonts w:ascii="宋体" w:hAnsi="宋体"/>
+                <w:kern w:val="0"/>
+                <w:sz w:val="18"/>
+                <w:szCs w:val="18"/>
+              </w:rPr>
+            </w:pPr>
+            <w:r>
+              <w:rPr>
+                <w:rFonts w:ascii="宋体" w:hAnsi="宋体"/>
+                <w:kern w:val="0"/>
+                <w:sz w:val="18"/>
+                <w:szCs w:val="18"/>
+              </w:rPr>
+              <w:t>int</w:t>
+            </w:r>
+          </w:p>
+        </w:tc>
+        <w:tc>
+          <w:tcPr>
+            <w:tcW w:w="873" w:type="dxa"/>
+            <w:tcBorders>
+              <w:top w:val="nil"/>
+              <w:left w:val="nil"/>
+              <w:bottom w:val="nil"/>
+              <w:right w:val="nil"/>
+            </w:tcBorders>
+            <w:shd w:val="clear" w:color="auto" w:fill="auto"/>
+            <w:vAlign w:val="center"/>
+          </w:tcPr>
+          <w:p>
+            <w:pPr>
+              <w:widowControl/>
+              <w:jc w:val="right"/>
+              <w:rPr>
+                <w:rFonts w:ascii="宋体" w:hAnsi="宋体"/>
+                <w:kern w:val="0"/>
+                <w:sz w:val="18"/>
+                <w:szCs w:val="18"/>
+              </w:rPr>
+            </w:pPr>
+            <w:r>
+              <w:rPr>
+                <w:rFonts w:ascii="宋体" w:hAnsi="宋体"/>
+                <w:kern w:val="0"/>
+                <w:sz w:val="18"/>
+                <w:szCs w:val="18"/>
+              </w:rPr>
+              <w:t>10,0</w:t>
+            </w:r>
+          </w:p>
+        </w:tc>
+        <w:tc>
+          <w:tcPr>
+            <w:tcW w:w="873" w:type="dxa"/>
+            <w:tcBorders>
+              <w:top w:val="nil"/>
+              <w:left w:val="nil"/>
+              <w:bottom w:val="nil"/>
+              <w:right w:val="nil"/>
+            </w:tcBorders>
+            <w:shd w:val="clear" w:color="auto" w:fill="auto"/>
+            <w:vAlign w:val="center"/>
+          </w:tcPr>
+          <w:p>
+            <w:pPr>
+              <w:widowControl/>
+              <w:jc w:val="center"/>
+              <w:rPr>
+                <w:rFonts w:ascii="宋体" w:hAnsi="宋体" w:hint="eastAsia"/>
+                <w:kern w:val="0"/>
+                <w:sz w:val="18"/>
+                <w:szCs w:val="18"/>
+              </w:rPr>
+            </w:pPr>
+            <w:r>
+              <w:rPr>
+                <w:rFonts w:ascii="宋体" w:hAnsi="宋体" w:hint="eastAsia"/>
+                <w:kern w:val="0"/>
+                <w:sz w:val="18"/>
+                <w:szCs w:val="18"/>
+              </w:rPr>
+              <w:t>√</w:t>
+            </w:r>
+          </w:p>
+        </w:tc>
+        <w:tc>
+          <w:tcPr>
+            <w:tcW w:w="1296" w:type="dxa"/>
+            <w:tcBorders>
+              <w:top w:val="nil"/>
+              <w:left w:val="nil"/>
+              <w:bottom w:val="nil"/>
+              <w:right w:val="nil"/>
+            </w:tcBorders>
+            <w:shd w:val="clear" w:color="auto" w:fill="auto"/>
+            <w:vAlign w:val="center"/>
+          </w:tcPr>
+          <w:p>
+            <w:pPr>
+              <w:widowControl/>
+              <w:rPr>
+                <w:rFonts w:ascii="宋体" w:hAnsi="宋体"/>
+                <w:kern w:val="0"/>
+                <w:sz w:val="18"/>
+                <w:szCs w:val="18"/>
+              </w:rPr>
+            </w:pPr>
+            <w:r>
+              <w:rPr>
+                <w:rFonts w:ascii="宋体" w:hAnsi="宋体"/>
+                <w:kern w:val="0"/>
+                <w:sz w:val="18"/>
+                <w:szCs w:val="18"/>
+              </w:rPr>
+              <w:t>0</w:t>
+            </w:r>
+          </w:p>
+        </w:tc>
+      </w:tr>
+      <w:tr>
+        <w:trPr>
+          <w:trHeight w:val="225"/>
+        </w:trPr>
+        <w:tc>
+          <w:tcPr>
+            <w:tcW w:w="709" w:type="dxa"/>
+            <w:tcBorders>
+              <w:top w:val="nil"/>
+              <w:left w:val="nil"/>
+              <w:bottom w:val="nil"/>
+              <w:right w:val="nil"/>
+            </w:tcBorders>
+            <w:shd w:val="clear" w:color="auto" w:fill="auto"/>
+            <w:vAlign w:val="center"/>
+          </w:tcPr>
+          <w:p>
+            <w:pPr>
+              <w:widowControl/>
+              <w:jc w:val="center"/>
+              <w:rPr>
+                <w:rFonts w:ascii="宋体" w:hAnsi="宋体"/>
+                <w:kern w:val="0"/>
+                <w:sz w:val="18"/>
+                <w:szCs w:val="18"/>
+              </w:rPr>
+            </w:pPr>
+            <w:r>
+              <w:rPr>
+                <w:rFonts w:ascii="宋体" w:hAnsi="宋体"/>
+                <w:kern w:val="0"/>
+                <w:sz w:val="18"/>
+                <w:szCs w:val="18"/>
+              </w:rPr>
+              <w:t>10</w:t>
+            </w:r>
+          </w:p>
+        </w:tc>
+        <w:tc>
+          <w:tcPr>
+            <w:tcW w:w="1532" w:type="dxa"/>
+            <w:tcBorders>
+              <w:top w:val="nil"/>
+              <w:left w:val="nil"/>
+              <w:bottom w:val="nil"/>
+              <w:right w:val="nil"/>
+            </w:tcBorders>
+            <w:shd w:val="clear" w:color="auto" w:fill="auto"/>
+            <w:vAlign w:val="center"/>
+          </w:tcPr>
+          <w:p>
+            <w:pPr>
+              <w:widowControl/>
+              <w:rPr>
+                <w:rFonts w:ascii="宋体" w:hAnsi="宋体"/>
+                <w:kern w:val="0"/>
+                <w:sz w:val="18"/>
+                <w:szCs w:val="18"/>
+              </w:rPr>
+            </w:pPr>
+            <w:r>
+              <w:rPr>
+                <w:rFonts w:ascii="宋体" w:hAnsi="宋体"/>
+                <w:kern w:val="0"/>
+                <w:sz w:val="18"/>
+                <w:szCs w:val="18"/>
+              </w:rPr>
+              <w:t>hospitalName</w:t>
+            </w:r>
+          </w:p>
+        </w:tc>
+        <w:tc>
+          <w:tcPr>
+            <w:tcW w:w="2740" w:type="dxa"/>
+            <w:tcBorders>
+              <w:top w:val="nil"/>
+              <w:left w:val="nil"/>
+              <w:bottom w:val="nil"/>
+              <w:right w:val="nil"/>
+            </w:tcBorders>
+            <w:shd w:val="clear" w:color="auto" w:fill="auto"/>
+            <w:vAlign w:val="center"/>
+          </w:tcPr>
+          <w:p>
+            <w:pPr>
+              <w:widowControl/>
+              <w:rPr>
+                <w:rFonts w:ascii="宋体" w:hAnsi="宋体"/>
+                <w:kern w:val="0"/>
+                <w:sz w:val="18"/>
+                <w:szCs w:val="18"/>
+              </w:rPr>
+            </w:pPr>
+            <w:r>
+              <w:rPr>
+                <w:rFonts w:ascii="宋体" w:hAnsi="宋体" w:hint="eastAsia"/>
+                <w:kern w:val="0"/>
+                <w:sz w:val="18"/>
+                <w:szCs w:val="18"/>
+              </w:rPr>
+              <w:t>名称</w:t>
+            </w:r>
+          </w:p>
+        </w:tc>
+        <w:tc>
+          <w:tcPr>
+            <w:tcW w:w="1532" w:type="dxa"/>
+            <w:tcBorders>
+              <w:top w:val="nil"/>
+              <w:left w:val="nil"/>
+              <w:bottom w:val="nil"/>
+              <w:right w:val="nil"/>
+            </w:tcBorders>
+            <w:shd w:val="clear" w:color="auto" w:fill="auto"/>
+            <w:vAlign w:val="center"/>
+          </w:tcPr>
+          <w:p>
+            <w:pPr>
+              <w:widowControl/>
+              <w:rPr>
+                <w:rFonts w:ascii="宋体" w:hAnsi="宋体"/>
+                <w:kern w:val="0"/>
+                <w:sz w:val="18"/>
+                <w:szCs w:val="18"/>
+              </w:rPr>
+            </w:pPr>
+            <w:r>
+              <w:rPr>
+                <w:rFonts w:ascii="宋体" w:hAnsi="宋体"/>
+                <w:kern w:val="0"/>
+                <w:sz w:val="18"/>
+                <w:szCs w:val="18"/>
+              </w:rPr>
+              <w:t>varchar</w:t>
+            </w:r>
+          </w:p>
+        </w:tc>
+        <w:tc>
+          <w:tcPr>
+            <w:tcW w:w="873" w:type="dxa"/>
+            <w:tcBorders>
+              <w:top w:val="nil"/>
+              <w:left w:val="nil"/>
+              <w:bottom w:val="nil"/>
+              <w:right w:val="nil"/>
+            </w:tcBorders>
+            <w:shd w:val="clear" w:color="auto" w:fill="auto"/>
+            <w:vAlign w:val="center"/>
+          </w:tcPr>
+          <w:p>
+            <w:pPr>
+              <w:widowControl/>
+              <w:jc w:val="right"/>
+              <w:rPr>
+                <w:rFonts w:ascii="宋体" w:hAnsi="宋体"/>
+                <w:kern w:val="0"/>
+                <w:sz w:val="18"/>
+                <w:szCs w:val="18"/>
+              </w:rPr>
+            </w:pPr>
+            <w:r>
+              <w:rPr>
+                <w:rFonts w:ascii="宋体" w:hAnsi="宋体"/>
+                <w:kern w:val="0"/>
+                <w:sz w:val="18"/>
+                <w:szCs w:val="18"/>
+              </w:rPr>
+              <w:t>256</w:t>
+            </w:r>
+          </w:p>
+        </w:tc>
+        <w:tc>
+          <w:tcPr>
+            <w:tcW w:w="873" w:type="dxa"/>
+            <w:tcBorders>
+              <w:top w:val="nil"/>
+              <w:left w:val="nil"/>
+              <w:bottom w:val="nil"/>
+              <w:right w:val="nil"/>
+            </w:tcBorders>
+            <w:shd w:val="clear" w:color="auto" w:fill="auto"/>
+            <w:vAlign w:val="center"/>
+          </w:tcPr>
+          <w:p>
+            <w:pPr>
+              <w:widowControl/>
+              <w:jc w:val="center"/>
+              <w:rPr>
+                <w:rFonts w:ascii="宋体" w:hAnsi="宋体" w:hint="eastAsia"/>
+                <w:kern w:val="0"/>
+                <w:sz w:val="18"/>
+                <w:szCs w:val="18"/>
+              </w:rPr>
+            </w:pPr>
+            <w:r>
+              <w:rPr>
+                <w:rFonts w:ascii="宋体" w:hAnsi="宋体" w:hint="eastAsia"/>
+                <w:kern w:val="0"/>
+                <w:sz w:val="18"/>
+                <w:szCs w:val="18"/>
+              </w:rPr>
+              <w:t>√</w:t>
+            </w:r>
+          </w:p>
+        </w:tc>
+        <w:tc>
+          <w:tcPr>
+            <w:tcW w:w="1296" w:type="dxa"/>
+            <w:tcBorders>
+              <w:top w:val="nil"/>
+              <w:left w:val="nil"/>
+              <w:bottom w:val="nil"/>
+              <w:right w:val="nil"/>
+            </w:tcBorders>
+            <w:shd w:val="clear" w:color="auto" w:fill="auto"/>
+            <w:vAlign w:val="center"/>
+          </w:tcPr>
+          <w:p>
+            <w:pPr>
+              <w:widowControl/>
+              <w:rPr>
+                <w:rFonts w:ascii="宋体" w:hAnsi="宋体"/>
+                <w:kern w:val="0"/>
+                <w:sz w:val="18"/>
+                <w:szCs w:val="18"/>
+              </w:rPr>
+            </w:pPr>
+          </w:p>
+        </w:tc>
+      </w:tr>
+    </w:tbl>
+    <w:p/>
+    <w:p>
+      <w:pPr>
+        <w:pStyle w:val="2"/>
+      </w:pPr>
+      <w:bookmarkStart w:id="7" w:name="_Toc448304393"/>
+      <w:r>
         <w:t>notice</w:t>
       </w:r>
       <w:bookmarkEnd w:id="7"/>
@@ -19772,7 +21994,7 @@
       <w:pPr>
         <w:pStyle w:val="2"/>
       </w:pPr>
-      <w:bookmarkStart w:id="8" w:name="_Toc448091964"/>
+      <w:bookmarkStart w:id="8" w:name="_Toc448304394"/>
       <w:r>
         <w:t>search_statics</w:t>
       </w:r>
@@ -20766,7 +22988,7 @@
       <w:pPr>
         <w:pStyle w:val="2"/>
       </w:pPr>
-      <w:bookmarkStart w:id="9" w:name="_Toc448091965"/>
+      <w:bookmarkStart w:id="9" w:name="_Toc448304395"/>
       <w:r>
         <w:t>sys_hospital</w:t>
       </w:r>
@@ -21105,6 +23327,7 @@
                 <w:sz w:val="18"/>
                 <w:szCs w:val="18"/>
               </w:rPr>
+              <w:lastRenderedPageBreak/>
               <w:t>1</w:t>
             </w:r>
           </w:p>
@@ -22671,7 +24894,7 @@
       <w:pPr>
         <w:pStyle w:val="2"/>
       </w:pPr>
-      <w:bookmarkStart w:id="10" w:name="_Toc448091966"/>
+      <w:bookmarkStart w:id="10" w:name="_Toc448304396"/>
       <w:r>
         <w:t>sys_operation_log</w:t>
       </w:r>
@@ -23684,7 +25907,6 @@
                 <w:sz w:val="18"/>
                 <w:szCs w:val="18"/>
               </w:rPr>
-              <w:lastRenderedPageBreak/>
               <w:t>4</w:t>
             </w:r>
           </w:p>
@@ -24807,7 +27029,7 @@
       <w:pPr>
         <w:pStyle w:val="2"/>
       </w:pPr>
-      <w:bookmarkStart w:id="11" w:name="_Toc448091967"/>
+      <w:bookmarkStart w:id="11" w:name="_Toc448304397"/>
       <w:r>
         <w:t>sys_property</w:t>
       </w:r>
@@ -27395,7 +29617,7 @@
       <w:pPr>
         <w:pStyle w:val="2"/>
       </w:pPr>
-      <w:bookmarkStart w:id="12" w:name="_Toc448091968"/>
+      <w:bookmarkStart w:id="12" w:name="_Toc448304398"/>
       <w:r>
         <w:t>sys_property_category</w:t>
       </w:r>
@@ -27467,6 +29689,7 @@
                 <w:sz w:val="20"/>
                 <w:szCs w:val="20"/>
               </w:rPr>
+              <w:lastRenderedPageBreak/>
               <w:t>序号</w:t>
             </w:r>
           </w:p>
@@ -28380,7 +30603,7 @@
       <w:pPr>
         <w:pStyle w:val="2"/>
       </w:pPr>
-      <w:bookmarkStart w:id="13" w:name="_Toc448091969"/>
+      <w:bookmarkStart w:id="13" w:name="_Toc448304399"/>
       <w:r>
         <w:t>sys_resource</w:t>
       </w:r>
@@ -30074,7 +32297,6 @@
                 <w:sz w:val="18"/>
                 <w:szCs w:val="18"/>
               </w:rPr>
-              <w:lastRenderedPageBreak/>
               <w:t>7</w:t>
             </w:r>
           </w:p>
@@ -31878,7 +34100,7 @@
       <w:pPr>
         <w:pStyle w:val="2"/>
       </w:pPr>
-      <w:bookmarkStart w:id="14" w:name="_Toc448091970"/>
+      <w:bookmarkStart w:id="14" w:name="_Toc448304400"/>
       <w:r>
         <w:t>sys_resource_relate</w:t>
       </w:r>
@@ -34229,8 +36451,9 @@
       <w:pPr>
         <w:pStyle w:val="2"/>
       </w:pPr>
-      <w:bookmarkStart w:id="15" w:name="_Toc448091971"/>
+      <w:bookmarkStart w:id="15" w:name="_Toc448304401"/>
       <w:r>
+        <w:lastRenderedPageBreak/>
         <w:t>train_material</w:t>
       </w:r>
       <w:bookmarkEnd w:id="15"/>
@@ -37275,7 +39498,7 @@
       <w:pPr>
         <w:pStyle w:val="2"/>
       </w:pPr>
-      <w:bookmarkStart w:id="16" w:name="_Toc448091972"/>
+      <w:bookmarkStart w:id="16" w:name="_Toc448304402"/>
       <w:r>
         <w:t>train_meeting</w:t>
       </w:r>
@@ -40082,7 +42305,7 @@
       <w:pPr>
         <w:pStyle w:val="2"/>
       </w:pPr>
-      <w:bookmarkStart w:id="17" w:name="_Toc448091973"/>
+      <w:bookmarkStart w:id="17" w:name="_Toc448304403"/>
       <w:r>
         <w:t>user</w:t>
       </w:r>
@@ -40421,6 +42644,7 @@
                 <w:sz w:val="18"/>
                 <w:szCs w:val="18"/>
               </w:rPr>
+              <w:lastRenderedPageBreak/>
               <w:t>1</w:t>
             </w:r>
           </w:p>
@@ -44554,7 +46778,6 @@
                 <w:sz w:val="18"/>
                 <w:szCs w:val="18"/>
               </w:rPr>
-              <w:lastRenderedPageBreak/>
               <w:t>19</w:t>
             </w:r>
           </w:p>
@@ -44748,7 +46971,7 @@
       <w:pPr>
         <w:pStyle w:val="2"/>
       </w:pPr>
-      <w:bookmarkStart w:id="18" w:name="_Toc448091974"/>
+      <w:bookmarkStart w:id="18" w:name="_Toc448304404"/>
       <w:r>
         <w:t>user_preference</w:t>
       </w:r>
@@ -44760,6 +46983,7 @@
           <w:rFonts w:hint="eastAsia"/>
         </w:rPr>
       </w:pPr>
+      <w:bookmarkStart w:id="19" w:name="_GoBack"/>
       <w:r>
         <w:rPr>
           <w:rFonts w:hint="eastAsia"/>
@@ -44798,6 +47022,7 @@
             <w:shd w:val="clear" w:color="auto" w:fill="auto"/>
             <w:vAlign w:val="center"/>
           </w:tcPr>
+          <w:bookmarkEnd w:id="19"/>
           <w:p>
             <w:pPr>
               <w:widowControl/>
@@ -45733,11 +47958,11 @@
       <w:pPr>
         <w:pStyle w:val="2"/>
       </w:pPr>
-      <w:bookmarkStart w:id="19" w:name="_Toc448091975"/>
+      <w:bookmarkStart w:id="20" w:name="_Toc448304405"/>
       <w:r>
         <w:t>workstation</w:t>
       </w:r>
-      <w:bookmarkEnd w:id="19"/>
+      <w:bookmarkEnd w:id="20"/>
     </w:p>
     <w:p>
       <w:pPr>
@@ -47009,7 +49234,7 @@
                 <w:sz w:val="18"/>
                 <w:szCs w:val="18"/>
               </w:rPr>
-              <w:t>description</w:t>
+              <w:t>summery</w:t>
             </w:r>
           </w:p>
         </w:tc>
@@ -47042,7 +49267,7 @@
                 <w:sz w:val="18"/>
                 <w:szCs w:val="18"/>
               </w:rPr>
-              <w:t>介绍</w:t>
+              <w:t>工作站简介</w:t>
             </w:r>
           </w:p>
         </w:tc>
@@ -47109,7 +49334,7 @@
                 <w:sz w:val="18"/>
                 <w:szCs w:val="18"/>
               </w:rPr>
-              <w:t>256</w:t>
+              <w:t>255</w:t>
             </w:r>
           </w:p>
         </w:tc>
@@ -47239,7 +49464,7 @@
                 <w:sz w:val="18"/>
                 <w:szCs w:val="18"/>
               </w:rPr>
-              <w:t>domains</w:t>
+              <w:t>description</w:t>
             </w:r>
           </w:p>
         </w:tc>
@@ -47272,7 +49497,7 @@
                 <w:sz w:val="18"/>
                 <w:szCs w:val="18"/>
               </w:rPr>
-              <w:t>擅长领域</w:t>
+              <w:t>工作站详情描述</w:t>
             </w:r>
           </w:p>
         </w:tc>
@@ -47339,7 +49564,7 @@
                 <w:sz w:val="18"/>
                 <w:szCs w:val="18"/>
               </w:rPr>
-              <w:t>512</w:t>
+              <w:t>6000</w:t>
             </w:r>
           </w:p>
         </w:tc>
@@ -47469,7 +49694,7 @@
                 <w:sz w:val="18"/>
                 <w:szCs w:val="18"/>
               </w:rPr>
-              <w:t>keywords</w:t>
+              <w:t>domains</w:t>
             </w:r>
           </w:p>
         </w:tc>
@@ -47502,7 +49727,7 @@
                 <w:sz w:val="18"/>
                 <w:szCs w:val="18"/>
               </w:rPr>
-              <w:t>关键字</w:t>
+              <w:t>擅长领域</w:t>
             </w:r>
           </w:p>
         </w:tc>
@@ -47569,7 +49794,7 @@
                 <w:sz w:val="18"/>
                 <w:szCs w:val="18"/>
               </w:rPr>
-              <w:t>256</w:t>
+              <w:t>512</w:t>
             </w:r>
           </w:p>
         </w:tc>
@@ -47699,7 +49924,7 @@
                 <w:sz w:val="18"/>
                 <w:szCs w:val="18"/>
               </w:rPr>
-              <w:t>illCode</w:t>
+              <w:t>keywords</w:t>
             </w:r>
           </w:p>
         </w:tc>
@@ -47732,7 +49957,7 @@
                 <w:sz w:val="18"/>
                 <w:szCs w:val="18"/>
               </w:rPr>
-              <w:t>疾病代码</w:t>
+              <w:t>关键字</w:t>
             </w:r>
           </w:p>
         </w:tc>
@@ -47765,7 +49990,7 @@
                 <w:sz w:val="18"/>
                 <w:szCs w:val="18"/>
               </w:rPr>
-              <w:t>int</w:t>
+              <w:t>varchar</w:t>
             </w:r>
           </w:p>
         </w:tc>
@@ -47799,7 +50024,7 @@
                 <w:sz w:val="18"/>
                 <w:szCs w:val="18"/>
               </w:rPr>
-              <w:t>10,0</w:t>
+              <w:t>256</w:t>
             </w:r>
           </w:p>
         </w:tc>
@@ -47929,7 +50154,7 @@
                 <w:sz w:val="18"/>
                 <w:szCs w:val="18"/>
               </w:rPr>
-              <w:t>members</w:t>
+              <w:t>illCode</w:t>
             </w:r>
           </w:p>
         </w:tc>
@@ -47962,7 +50187,7 @@
                 <w:sz w:val="18"/>
                 <w:szCs w:val="18"/>
               </w:rPr>
-              <w:t>成员总数</w:t>
+              <w:t>疾病代码</w:t>
             </w:r>
           </w:p>
         </w:tc>
@@ -48126,6 +50351,7 @@
                 <w:sz w:val="18"/>
                 <w:szCs w:val="18"/>
               </w:rPr>
+              <w:lastRenderedPageBreak/>
               <w:t>10</w:t>
             </w:r>
           </w:p>
@@ -48159,7 +50385,7 @@
                 <w:sz w:val="18"/>
                 <w:szCs w:val="18"/>
               </w:rPr>
-              <w:t>attends</w:t>
+              <w:t>members</w:t>
             </w:r>
           </w:p>
         </w:tc>
@@ -48192,7 +50418,7 @@
                 <w:sz w:val="18"/>
                 <w:szCs w:val="18"/>
               </w:rPr>
-              <w:t>关注总数</w:t>
+              <w:t>成员总数</w:t>
             </w:r>
           </w:p>
         </w:tc>
@@ -48389,7 +50615,7 @@
                 <w:sz w:val="18"/>
                 <w:szCs w:val="18"/>
               </w:rPr>
-              <w:t>status</w:t>
+              <w:t>attends</w:t>
             </w:r>
           </w:p>
         </w:tc>
@@ -48422,7 +50648,7 @@
                 <w:sz w:val="18"/>
                 <w:szCs w:val="18"/>
               </w:rPr>
-              <w:t>状态</w:t>
+              <w:t>关注总数</w:t>
             </w:r>
           </w:p>
         </w:tc>
@@ -48619,7 +50845,7 @@
                 <w:sz w:val="18"/>
                 <w:szCs w:val="18"/>
               </w:rPr>
-              <w:t>rank</w:t>
+              <w:t>status</w:t>
             </w:r>
           </w:p>
         </w:tc>
@@ -48652,7 +50878,7 @@
                 <w:sz w:val="18"/>
                 <w:szCs w:val="18"/>
               </w:rPr>
-              <w:t>排名，用于是否显示在首页</w:t>
+              <w:t>状态</w:t>
             </w:r>
           </w:p>
         </w:tc>
@@ -48779,15 +51005,6 @@
                 <w:szCs w:val="18"/>
               </w:rPr>
             </w:pPr>
-            <w:r>
-              <w:rPr>
-                <w:rFonts w:ascii="宋体" w:hAnsi="宋体"/>
-                <w:kern w:val="0"/>
-                <w:sz w:val="18"/>
-                <w:szCs w:val="18"/>
-              </w:rPr>
-              <w:t>0</w:t>
-            </w:r>
           </w:p>
         </w:tc>
       </w:tr>
@@ -48858,7 +51075,7 @@
                 <w:sz w:val="18"/>
                 <w:szCs w:val="18"/>
               </w:rPr>
-              <w:t>createTime</w:t>
+              <w:t>rank</w:t>
             </w:r>
           </w:p>
         </w:tc>
@@ -48891,7 +51108,7 @@
                 <w:sz w:val="18"/>
                 <w:szCs w:val="18"/>
               </w:rPr>
-              <w:t>创建日期</w:t>
+              <w:t>排名，用于是否显示在首页</w:t>
             </w:r>
           </w:p>
         </w:tc>
@@ -48924,7 +51141,7 @@
                 <w:sz w:val="18"/>
                 <w:szCs w:val="18"/>
               </w:rPr>
-              <w:t>datetime</w:t>
+              <w:t>int</w:t>
             </w:r>
           </w:p>
         </w:tc>
@@ -48951,6 +51168,15 @@
                 <w:szCs w:val="18"/>
               </w:rPr>
             </w:pPr>
+            <w:r>
+              <w:rPr>
+                <w:rFonts w:ascii="宋体" w:hAnsi="宋体"/>
+                <w:kern w:val="0"/>
+                <w:sz w:val="18"/>
+                <w:szCs w:val="18"/>
+              </w:rPr>
+              <w:t>10,0</w:t>
+            </w:r>
           </w:p>
         </w:tc>
         <w:tc>
@@ -49003,12 +51229,21 @@
             <w:pPr>
               <w:widowControl/>
               <w:rPr>
-                <w:rFonts w:ascii="宋体" w:hAnsi="宋体"/>
-                <w:kern w:val="0"/>
-                <w:sz w:val="18"/>
-                <w:szCs w:val="18"/>
-              </w:rPr>
-            </w:pPr>
+                <w:rFonts w:ascii="宋体" w:hAnsi="宋体" w:hint="eastAsia"/>
+                <w:kern w:val="0"/>
+                <w:sz w:val="18"/>
+                <w:szCs w:val="18"/>
+              </w:rPr>
+            </w:pPr>
+            <w:r>
+              <w:rPr>
+                <w:rFonts w:ascii="宋体" w:hAnsi="宋体"/>
+                <w:kern w:val="0"/>
+                <w:sz w:val="18"/>
+                <w:szCs w:val="18"/>
+              </w:rPr>
+              <w:t>0</w:t>
+            </w:r>
           </w:p>
         </w:tc>
       </w:tr>
@@ -49079,7 +51314,7 @@
                 <w:sz w:val="18"/>
                 <w:szCs w:val="18"/>
               </w:rPr>
-              <w:t>createUser</w:t>
+              <w:t>createTime</w:t>
             </w:r>
           </w:p>
         </w:tc>
@@ -49112,7 +51347,7 @@
                 <w:sz w:val="18"/>
                 <w:szCs w:val="18"/>
               </w:rPr>
-              <w:t>创建人</w:t>
+              <w:t>创建日期</w:t>
             </w:r>
           </w:p>
         </w:tc>
@@ -49145,7 +51380,7 @@
                 <w:sz w:val="18"/>
                 <w:szCs w:val="18"/>
               </w:rPr>
-              <w:t>int</w:t>
+              <w:t>datetime</w:t>
             </w:r>
           </w:p>
         </w:tc>
@@ -49172,15 +51407,6 @@
                 <w:szCs w:val="18"/>
               </w:rPr>
             </w:pPr>
-            <w:r>
-              <w:rPr>
-                <w:rFonts w:ascii="宋体" w:hAnsi="宋体"/>
-                <w:kern w:val="0"/>
-                <w:sz w:val="18"/>
-                <w:szCs w:val="18"/>
-              </w:rPr>
-              <w:t>10,0</w:t>
-            </w:r>
           </w:p>
         </w:tc>
         <w:tc>
@@ -49309,7 +51535,7 @@
                 <w:sz w:val="18"/>
                 <w:szCs w:val="18"/>
               </w:rPr>
-              <w:t>activateTime</w:t>
+              <w:t>createUser</w:t>
             </w:r>
           </w:p>
         </w:tc>
@@ -49342,7 +51568,7 @@
                 <w:sz w:val="18"/>
                 <w:szCs w:val="18"/>
               </w:rPr>
-              <w:t>激活日期</w:t>
+              <w:t>创建人</w:t>
             </w:r>
           </w:p>
         </w:tc>
@@ -49375,7 +51601,7 @@
                 <w:sz w:val="18"/>
                 <w:szCs w:val="18"/>
               </w:rPr>
-              <w:t>datetime</w:t>
+              <w:t>int</w:t>
             </w:r>
           </w:p>
         </w:tc>
@@ -49402,6 +51628,15 @@
                 <w:szCs w:val="18"/>
               </w:rPr>
             </w:pPr>
+            <w:r>
+              <w:rPr>
+                <w:rFonts w:ascii="宋体" w:hAnsi="宋体"/>
+                <w:kern w:val="0"/>
+                <w:sz w:val="18"/>
+                <w:szCs w:val="18"/>
+              </w:rPr>
+              <w:t>10,0</w:t>
+            </w:r>
           </w:p>
         </w:tc>
         <w:tc>
@@ -49530,7 +51765,7 @@
                 <w:sz w:val="18"/>
                 <w:szCs w:val="18"/>
               </w:rPr>
-              <w:t>publishTime</w:t>
+              <w:t>activateTime</w:t>
             </w:r>
           </w:p>
         </w:tc>
@@ -49563,7 +51798,7 @@
                 <w:sz w:val="18"/>
                 <w:szCs w:val="18"/>
               </w:rPr>
-              <w:t>发布日期</w:t>
+              <w:t>激活日期</w:t>
             </w:r>
           </w:p>
         </w:tc>
@@ -49751,7 +51986,7 @@
                 <w:sz w:val="18"/>
                 <w:szCs w:val="18"/>
               </w:rPr>
-              <w:t>lastUpdateTime</w:t>
+              <w:t>publishTime</w:t>
             </w:r>
           </w:p>
         </w:tc>
@@ -49784,7 +52019,7 @@
                 <w:sz w:val="18"/>
                 <w:szCs w:val="18"/>
               </w:rPr>
-              <w:t>修改日期</w:t>
+              <w:t>发布日期</w:t>
             </w:r>
           </w:p>
         </w:tc>
@@ -49817,7 +52052,7 @@
                 <w:sz w:val="18"/>
                 <w:szCs w:val="18"/>
               </w:rPr>
-              <w:t>timestamp</w:t>
+              <w:t>datetime</w:t>
             </w:r>
           </w:p>
         </w:tc>
@@ -49902,15 +52137,6 @@
                 <w:szCs w:val="18"/>
               </w:rPr>
             </w:pPr>
-            <w:r>
-              <w:rPr>
-                <w:rFonts w:ascii="宋体" w:hAnsi="宋体"/>
-                <w:kern w:val="0"/>
-                <w:sz w:val="18"/>
-                <w:szCs w:val="18"/>
-              </w:rPr>
-              <w:t>CURRENT_TIMESTAMP</w:t>
-            </w:r>
           </w:p>
         </w:tc>
       </w:tr>
@@ -49949,6 +52175,236 @@
                 <w:szCs w:val="18"/>
               </w:rPr>
               <w:t>18</w:t>
+            </w:r>
+          </w:p>
+        </w:tc>
+        <w:tc>
+          <w:tcPr>
+            <w:tcW w:w="1532" w:type="dxa"/>
+            <w:tcBorders>
+              <w:top w:val="nil"/>
+              <w:left w:val="nil"/>
+              <w:bottom w:val="nil"/>
+              <w:right w:val="nil"/>
+            </w:tcBorders>
+            <w:shd w:val="clear" w:color="auto" w:fill="auto"/>
+            <w:vAlign w:val="center"/>
+          </w:tcPr>
+          <w:p>
+            <w:pPr>
+              <w:widowControl/>
+              <w:rPr>
+                <w:rFonts w:ascii="宋体" w:hAnsi="宋体"/>
+                <w:kern w:val="0"/>
+                <w:sz w:val="18"/>
+                <w:szCs w:val="18"/>
+              </w:rPr>
+            </w:pPr>
+            <w:r>
+              <w:rPr>
+                <w:rFonts w:ascii="宋体" w:hAnsi="宋体"/>
+                <w:kern w:val="0"/>
+                <w:sz w:val="18"/>
+                <w:szCs w:val="18"/>
+              </w:rPr>
+              <w:t>lastUpdateTime</w:t>
+            </w:r>
+          </w:p>
+        </w:tc>
+        <w:tc>
+          <w:tcPr>
+            <w:tcW w:w="2740" w:type="dxa"/>
+            <w:tcBorders>
+              <w:top w:val="nil"/>
+              <w:left w:val="nil"/>
+              <w:bottom w:val="nil"/>
+              <w:right w:val="nil"/>
+            </w:tcBorders>
+            <w:shd w:val="clear" w:color="auto" w:fill="auto"/>
+            <w:vAlign w:val="center"/>
+          </w:tcPr>
+          <w:p>
+            <w:pPr>
+              <w:widowControl/>
+              <w:rPr>
+                <w:rFonts w:ascii="宋体" w:hAnsi="宋体" w:hint="eastAsia"/>
+                <w:kern w:val="0"/>
+                <w:sz w:val="18"/>
+                <w:szCs w:val="18"/>
+              </w:rPr>
+            </w:pPr>
+            <w:r>
+              <w:rPr>
+                <w:rFonts w:ascii="宋体" w:hAnsi="宋体" w:hint="eastAsia"/>
+                <w:kern w:val="0"/>
+                <w:sz w:val="18"/>
+                <w:szCs w:val="18"/>
+              </w:rPr>
+              <w:t>修改日期</w:t>
+            </w:r>
+          </w:p>
+        </w:tc>
+        <w:tc>
+          <w:tcPr>
+            <w:tcW w:w="1532" w:type="dxa"/>
+            <w:tcBorders>
+              <w:top w:val="nil"/>
+              <w:left w:val="nil"/>
+              <w:bottom w:val="nil"/>
+              <w:right w:val="nil"/>
+            </w:tcBorders>
+            <w:shd w:val="clear" w:color="auto" w:fill="auto"/>
+            <w:vAlign w:val="center"/>
+          </w:tcPr>
+          <w:p>
+            <w:pPr>
+              <w:widowControl/>
+              <w:rPr>
+                <w:rFonts w:ascii="宋体" w:hAnsi="宋体"/>
+                <w:kern w:val="0"/>
+                <w:sz w:val="18"/>
+                <w:szCs w:val="18"/>
+              </w:rPr>
+            </w:pPr>
+            <w:r>
+              <w:rPr>
+                <w:rFonts w:ascii="宋体" w:hAnsi="宋体"/>
+                <w:kern w:val="0"/>
+                <w:sz w:val="18"/>
+                <w:szCs w:val="18"/>
+              </w:rPr>
+              <w:t>timestamp</w:t>
+            </w:r>
+          </w:p>
+        </w:tc>
+        <w:tc>
+          <w:tcPr>
+            <w:tcW w:w="873" w:type="dxa"/>
+            <w:tcBorders>
+              <w:top w:val="nil"/>
+              <w:left w:val="nil"/>
+              <w:bottom w:val="nil"/>
+              <w:right w:val="nil"/>
+            </w:tcBorders>
+            <w:shd w:val="clear" w:color="auto" w:fill="auto"/>
+            <w:vAlign w:val="center"/>
+          </w:tcPr>
+          <w:p>
+            <w:pPr>
+              <w:widowControl/>
+              <w:jc w:val="right"/>
+              <w:rPr>
+                <w:rFonts w:ascii="宋体" w:hAnsi="宋体"/>
+                <w:kern w:val="0"/>
+                <w:sz w:val="18"/>
+                <w:szCs w:val="18"/>
+              </w:rPr>
+            </w:pPr>
+          </w:p>
+        </w:tc>
+        <w:tc>
+          <w:tcPr>
+            <w:tcW w:w="873" w:type="dxa"/>
+            <w:tcBorders>
+              <w:top w:val="nil"/>
+              <w:left w:val="nil"/>
+              <w:bottom w:val="nil"/>
+              <w:right w:val="nil"/>
+            </w:tcBorders>
+            <w:shd w:val="clear" w:color="auto" w:fill="auto"/>
+            <w:vAlign w:val="center"/>
+          </w:tcPr>
+          <w:p>
+            <w:pPr>
+              <w:widowControl/>
+              <w:jc w:val="center"/>
+              <w:rPr>
+                <w:rFonts w:ascii="宋体" w:hAnsi="宋体" w:hint="eastAsia"/>
+                <w:kern w:val="0"/>
+                <w:sz w:val="18"/>
+                <w:szCs w:val="18"/>
+              </w:rPr>
+            </w:pPr>
+            <w:r>
+              <w:rPr>
+                <w:rFonts w:ascii="宋体" w:hAnsi="宋体" w:hint="eastAsia"/>
+                <w:kern w:val="0"/>
+                <w:sz w:val="18"/>
+                <w:szCs w:val="18"/>
+              </w:rPr>
+              <w:t>√</w:t>
+            </w:r>
+          </w:p>
+        </w:tc>
+        <w:tc>
+          <w:tcPr>
+            <w:tcW w:w="1296" w:type="dxa"/>
+            <w:tcBorders>
+              <w:top w:val="nil"/>
+              <w:left w:val="nil"/>
+              <w:bottom w:val="nil"/>
+              <w:right w:val="nil"/>
+            </w:tcBorders>
+            <w:shd w:val="clear" w:color="auto" w:fill="auto"/>
+            <w:vAlign w:val="center"/>
+          </w:tcPr>
+          <w:p>
+            <w:pPr>
+              <w:widowControl/>
+              <w:rPr>
+                <w:rFonts w:ascii="宋体" w:hAnsi="宋体"/>
+                <w:kern w:val="0"/>
+                <w:sz w:val="18"/>
+                <w:szCs w:val="18"/>
+              </w:rPr>
+            </w:pPr>
+            <w:r>
+              <w:rPr>
+                <w:rFonts w:ascii="宋体" w:hAnsi="宋体"/>
+                <w:kern w:val="0"/>
+                <w:sz w:val="18"/>
+                <w:szCs w:val="18"/>
+              </w:rPr>
+              <w:t>CURRENT_TIMESTAMP</w:t>
+            </w:r>
+          </w:p>
+        </w:tc>
+      </w:tr>
+      <w:tr>
+        <w:trPr>
+          <w:trHeight w:val="225"/>
+        </w:trPr>
+        <w:tc>
+          <w:tcPr>
+            <w:tcW w:w="709" w:type="dxa"/>
+            <w:tcBorders>
+              <w:top w:val="nil"/>
+              <w:left w:val="nil"/>
+              <w:bottom w:val="nil"/>
+              <w:right w:val="nil"/>
+            </w:tcBorders>
+            <w:shd w:val="clear" w:color="auto" w:fill="auto"/>
+            <w:vAlign w:val="center"/>
+          </w:tcPr>
+          <w:p>
+            <w:pPr>
+              <w:widowControl/>
+              <w:jc w:val="center"/>
+              <w:rPr>
+                <w:rFonts w:ascii="宋体" w:hAnsi="宋体"/>
+                <w:kern w:val="0"/>
+                <w:sz w:val="18"/>
+                <w:szCs w:val="18"/>
+              </w:rPr>
+            </w:pPr>
+            <w:r>
+              <w:rPr>
+                <w:rFonts w:ascii="宋体" w:hAnsi="宋体"/>
+                <w:kern w:val="0"/>
+                <w:sz w:val="18"/>
+                <w:szCs w:val="18"/>
+              </w:rPr>
+              <w:t>19</w:t>
             </w:r>
           </w:p>
         </w:tc>
@@ -50150,11 +52606,11 @@
       <w:pPr>
         <w:pStyle w:val="2"/>
       </w:pPr>
-      <w:bookmarkStart w:id="20" w:name="_Toc448091976"/>
+      <w:bookmarkStart w:id="21" w:name="_Toc448304406"/>
       <w:r>
         <w:t>workstation_follower</w:t>
       </w:r>
-      <w:bookmarkEnd w:id="20"/>
+      <w:bookmarkEnd w:id="21"/>
     </w:p>
     <w:p>
       <w:pPr>
@@ -50942,7 +53398,6 @@
                 <w:sz w:val="18"/>
                 <w:szCs w:val="18"/>
               </w:rPr>
-              <w:lastRenderedPageBreak/>
               <w:t>3</w:t>
             </w:r>
           </w:p>
@@ -52311,7 +54766,7 @@
     <w:uiPriority w:val="9"/>
     <w:unhideWhenUsed/>
     <w:qFormat/>
-    <w:rsid w:val="00C0068A"/>
+    <w:rsid w:val="001F6EEF"/>
     <w:pPr>
       <w:keepNext/>
       <w:keepLines/>
@@ -52359,7 +54814,7 @@
     <w:link w:val="Char"/>
     <w:uiPriority w:val="99"/>
     <w:unhideWhenUsed/>
-    <w:rsid w:val="00C0068A"/>
+    <w:rsid w:val="001F6EEF"/>
     <w:pPr>
       <w:pBdr>
         <w:bottom w:val="single" w:sz="6" w:space="1" w:color="auto"/>
@@ -52381,7 +54836,7 @@
     <w:basedOn w:val="a0"/>
     <w:link w:val="a3"/>
     <w:uiPriority w:val="99"/>
-    <w:rsid w:val="00C0068A"/>
+    <w:rsid w:val="001F6EEF"/>
     <w:rPr>
       <w:sz w:val="18"/>
       <w:szCs w:val="18"/>
@@ -52393,7 +54848,7 @@
     <w:link w:val="Char0"/>
     <w:uiPriority w:val="99"/>
     <w:unhideWhenUsed/>
-    <w:rsid w:val="00C0068A"/>
+    <w:rsid w:val="001F6EEF"/>
     <w:pPr>
       <w:tabs>
         <w:tab w:val="center" w:pos="4153"/>
@@ -52412,7 +54867,7 @@
     <w:basedOn w:val="a0"/>
     <w:link w:val="a4"/>
     <w:uiPriority w:val="99"/>
-    <w:rsid w:val="00C0068A"/>
+    <w:rsid w:val="001F6EEF"/>
     <w:rPr>
       <w:sz w:val="18"/>
       <w:szCs w:val="18"/>
@@ -52423,7 +54878,7 @@
     <w:basedOn w:val="a0"/>
     <w:link w:val="2"/>
     <w:uiPriority w:val="9"/>
-    <w:rsid w:val="00C0068A"/>
+    <w:rsid w:val="001F6EEF"/>
     <w:rPr>
       <w:rFonts w:asciiTheme="majorHAnsi" w:eastAsiaTheme="majorEastAsia" w:hAnsiTheme="majorHAnsi" w:cstheme="majorBidi"/>
       <w:b/>
@@ -52439,7 +54894,7 @@
     <w:autoRedefine/>
     <w:uiPriority w:val="39"/>
     <w:unhideWhenUsed/>
-    <w:rsid w:val="00C0068A"/>
+    <w:rsid w:val="001F6EEF"/>
     <w:pPr>
       <w:ind w:leftChars="200" w:left="420"/>
     </w:pPr>
@@ -52449,7 +54904,7 @@
     <w:basedOn w:val="a0"/>
     <w:uiPriority w:val="99"/>
     <w:unhideWhenUsed/>
-    <w:rsid w:val="00C0068A"/>
+    <w:rsid w:val="001F6EEF"/>
     <w:rPr>
       <w:color w:val="0563C1" w:themeColor="hyperlink"/>
       <w:u w:val="single"/>
@@ -52463,7 +54918,7 @@
     <w:uiPriority w:val="39"/>
     <w:semiHidden/>
     <w:unhideWhenUsed/>
-    <w:rsid w:val="00C0068A"/>
+    <w:rsid w:val="001F6EEF"/>
   </w:style>
   <w:style w:type="paragraph" w:styleId="3">
     <w:name w:val="toc 3"/>
@@ -52473,7 +54928,7 @@
     <w:uiPriority w:val="39"/>
     <w:semiHidden/>
     <w:unhideWhenUsed/>
-    <w:rsid w:val="00C0068A"/>
+    <w:rsid w:val="001F6EEF"/>
     <w:pPr>
       <w:ind w:leftChars="400" w:left="840"/>
     </w:pPr>
@@ -52486,7 +54941,7 @@
     <w:uiPriority w:val="39"/>
     <w:semiHidden/>
     <w:unhideWhenUsed/>
-    <w:rsid w:val="00C0068A"/>
+    <w:rsid w:val="001F6EEF"/>
     <w:pPr>
       <w:ind w:leftChars="600" w:left="1260"/>
     </w:pPr>
@@ -52499,7 +54954,7 @@
     <w:uiPriority w:val="39"/>
     <w:semiHidden/>
     <w:unhideWhenUsed/>
-    <w:rsid w:val="00C0068A"/>
+    <w:rsid w:val="001F6EEF"/>
     <w:pPr>
       <w:ind w:leftChars="800" w:left="1680"/>
     </w:pPr>
@@ -52512,7 +54967,7 @@
     <w:uiPriority w:val="39"/>
     <w:semiHidden/>
     <w:unhideWhenUsed/>
-    <w:rsid w:val="00C0068A"/>
+    <w:rsid w:val="001F6EEF"/>
     <w:pPr>
       <w:ind w:leftChars="1000" w:left="2100"/>
     </w:pPr>
@@ -52525,7 +54980,7 @@
     <w:uiPriority w:val="39"/>
     <w:semiHidden/>
     <w:unhideWhenUsed/>
-    <w:rsid w:val="00C0068A"/>
+    <w:rsid w:val="001F6EEF"/>
     <w:pPr>
       <w:ind w:leftChars="1200" w:left="2520"/>
     </w:pPr>
@@ -52538,7 +54993,7 @@
     <w:uiPriority w:val="39"/>
     <w:semiHidden/>
     <w:unhideWhenUsed/>
-    <w:rsid w:val="00C0068A"/>
+    <w:rsid w:val="001F6EEF"/>
     <w:pPr>
       <w:ind w:leftChars="1400" w:left="2940"/>
     </w:pPr>
@@ -52551,7 +55006,7 @@
     <w:uiPriority w:val="39"/>
     <w:semiHidden/>
     <w:unhideWhenUsed/>
-    <w:rsid w:val="00C0068A"/>
+    <w:rsid w:val="001F6EEF"/>
     <w:pPr>
       <w:ind w:leftChars="1600" w:left="3360"/>
     </w:pPr>

--- a/web/design/数据库表结构说明文档.docx
+++ b/web/design/数据库表结构说明文档.docx
@@ -67,7 +67,7 @@
       <w:r>
         <w:fldChar w:fldCharType="separate"/>
       </w:r>
-      <w:hyperlink w:anchor="_Toc448310810" w:history="1">
+      <w:hyperlink w:anchor="_Toc448505649" w:history="1">
         <w:r>
           <w:rPr>
             <w:rStyle w:val="a5"/>
@@ -94,7 +94,7 @@
             <w:noProof/>
             <w:webHidden/>
           </w:rPr>
-          <w:instrText xml:space="preserve"> PAGEREF _Toc448310810 \h </w:instrText>
+          <w:instrText xml:space="preserve"> PAGEREF _Toc448505649 \h </w:instrText>
         </w:r>
         <w:r>
           <w:rPr>
@@ -135,7 +135,7 @@
           <w:noProof/>
         </w:rPr>
       </w:pPr>
-      <w:hyperlink w:anchor="_Toc448310811" w:history="1">
+      <w:hyperlink w:anchor="_Toc448505650" w:history="1">
         <w:r>
           <w:rPr>
             <w:rStyle w:val="a5"/>
@@ -162,7 +162,7 @@
             <w:noProof/>
             <w:webHidden/>
           </w:rPr>
-          <w:instrText xml:space="preserve"> PAGEREF _Toc448310811 \h </w:instrText>
+          <w:instrText xml:space="preserve"> PAGEREF _Toc448505650 \h </w:instrText>
         </w:r>
         <w:r>
           <w:rPr>
@@ -203,7 +203,7 @@
           <w:noProof/>
         </w:rPr>
       </w:pPr>
-      <w:hyperlink w:anchor="_Toc448310812" w:history="1">
+      <w:hyperlink w:anchor="_Toc448505651" w:history="1">
         <w:r>
           <w:rPr>
             <w:rStyle w:val="a5"/>
@@ -230,7 +230,7 @@
             <w:noProof/>
             <w:webHidden/>
           </w:rPr>
-          <w:instrText xml:space="preserve"> PAGEREF _Toc448310812 \h </w:instrText>
+          <w:instrText xml:space="preserve"> PAGEREF _Toc448505651 \h </w:instrText>
         </w:r>
         <w:r>
           <w:rPr>
@@ -271,7 +271,7 @@
           <w:noProof/>
         </w:rPr>
       </w:pPr>
-      <w:hyperlink w:anchor="_Toc448310813" w:history="1">
+      <w:hyperlink w:anchor="_Toc448505652" w:history="1">
         <w:r>
           <w:rPr>
             <w:rStyle w:val="a5"/>
@@ -298,7 +298,7 @@
             <w:noProof/>
             <w:webHidden/>
           </w:rPr>
-          <w:instrText xml:space="preserve"> PAGEREF _Toc448310813 \h </w:instrText>
+          <w:instrText xml:space="preserve"> PAGEREF _Toc448505652 \h </w:instrText>
         </w:r>
         <w:r>
           <w:rPr>
@@ -339,13 +339,13 @@
           <w:noProof/>
         </w:rPr>
       </w:pPr>
-      <w:hyperlink w:anchor="_Toc448310814" w:history="1">
+      <w:hyperlink w:anchor="_Toc448505653" w:history="1">
         <w:r>
           <w:rPr>
             <w:rStyle w:val="a5"/>
             <w:noProof/>
           </w:rPr>
-          <w:t>expert_user</w:t>
+          <w:t>notice</w:t>
         </w:r>
         <w:r>
           <w:rPr>
@@ -366,7 +366,7 @@
             <w:noProof/>
             <w:webHidden/>
           </w:rPr>
-          <w:instrText xml:space="preserve"> PAGEREF _Toc448310814 \h </w:instrText>
+          <w:instrText xml:space="preserve"> PAGEREF _Toc448505653 \h </w:instrText>
         </w:r>
         <w:r>
           <w:rPr>
@@ -407,13 +407,13 @@
           <w:noProof/>
         </w:rPr>
       </w:pPr>
-      <w:hyperlink w:anchor="_Toc448310815" w:history="1">
+      <w:hyperlink w:anchor="_Toc448505654" w:history="1">
         <w:r>
           <w:rPr>
             <w:rStyle w:val="a5"/>
             <w:noProof/>
           </w:rPr>
-          <w:t>notice</w:t>
+          <w:t>search_statics</w:t>
         </w:r>
         <w:r>
           <w:rPr>
@@ -434,7 +434,7 @@
             <w:noProof/>
             <w:webHidden/>
           </w:rPr>
-          <w:instrText xml:space="preserve"> PAGEREF _Toc448310815 \h </w:instrText>
+          <w:instrText xml:space="preserve"> PAGEREF _Toc448505654 \h </w:instrText>
         </w:r>
         <w:r>
           <w:rPr>
@@ -475,13 +475,13 @@
           <w:noProof/>
         </w:rPr>
       </w:pPr>
-      <w:hyperlink w:anchor="_Toc448310816" w:history="1">
+      <w:hyperlink w:anchor="_Toc448505655" w:history="1">
         <w:r>
           <w:rPr>
             <w:rStyle w:val="a5"/>
             <w:noProof/>
           </w:rPr>
-          <w:t>search_statics</w:t>
+          <w:t>sys_hospital</w:t>
         </w:r>
         <w:r>
           <w:rPr>
@@ -502,7 +502,7 @@
             <w:noProof/>
             <w:webHidden/>
           </w:rPr>
-          <w:instrText xml:space="preserve"> PAGEREF _Toc448310816 \h </w:instrText>
+          <w:instrText xml:space="preserve"> PAGEREF _Toc448505655 \h </w:instrText>
         </w:r>
         <w:r>
           <w:rPr>
@@ -543,13 +543,13 @@
           <w:noProof/>
         </w:rPr>
       </w:pPr>
-      <w:hyperlink w:anchor="_Toc448310817" w:history="1">
+      <w:hyperlink w:anchor="_Toc448505656" w:history="1">
         <w:r>
           <w:rPr>
             <w:rStyle w:val="a5"/>
             <w:noProof/>
           </w:rPr>
-          <w:t>sys_hospital</w:t>
+          <w:t>sys_operation_log</w:t>
         </w:r>
         <w:r>
           <w:rPr>
@@ -570,7 +570,7 @@
             <w:noProof/>
             <w:webHidden/>
           </w:rPr>
-          <w:instrText xml:space="preserve"> PAGEREF _Toc448310817 \h </w:instrText>
+          <w:instrText xml:space="preserve"> PAGEREF _Toc448505656 \h </w:instrText>
         </w:r>
         <w:r>
           <w:rPr>
@@ -611,13 +611,13 @@
           <w:noProof/>
         </w:rPr>
       </w:pPr>
-      <w:hyperlink w:anchor="_Toc448310818" w:history="1">
+      <w:hyperlink w:anchor="_Toc448505657" w:history="1">
         <w:r>
           <w:rPr>
             <w:rStyle w:val="a5"/>
             <w:noProof/>
           </w:rPr>
-          <w:t>sys_operation_log</w:t>
+          <w:t>sys_property</w:t>
         </w:r>
         <w:r>
           <w:rPr>
@@ -638,7 +638,7 @@
             <w:noProof/>
             <w:webHidden/>
           </w:rPr>
-          <w:instrText xml:space="preserve"> PAGEREF _Toc448310818 \h </w:instrText>
+          <w:instrText xml:space="preserve"> PAGEREF _Toc448505657 \h </w:instrText>
         </w:r>
         <w:r>
           <w:rPr>
@@ -679,75 +679,7 @@
           <w:noProof/>
         </w:rPr>
       </w:pPr>
-      <w:hyperlink w:anchor="_Toc448310819" w:history="1">
-        <w:r>
-          <w:rPr>
-            <w:rStyle w:val="a5"/>
-            <w:noProof/>
-          </w:rPr>
-          <w:t>sys_property</w:t>
-        </w:r>
-        <w:r>
-          <w:rPr>
-            <w:noProof/>
-            <w:webHidden/>
-          </w:rPr>
-          <w:tab/>
-        </w:r>
-        <w:r>
-          <w:rPr>
-            <w:noProof/>
-            <w:webHidden/>
-          </w:rPr>
-          <w:fldChar w:fldCharType="begin"/>
-        </w:r>
-        <w:r>
-          <w:rPr>
-            <w:noProof/>
-            <w:webHidden/>
-          </w:rPr>
-          <w:instrText xml:space="preserve"> PAGEREF _Toc448310819 \h </w:instrText>
-        </w:r>
-        <w:r>
-          <w:rPr>
-            <w:noProof/>
-            <w:webHidden/>
-          </w:rPr>
-        </w:r>
-        <w:r>
-          <w:rPr>
-            <w:noProof/>
-            <w:webHidden/>
-          </w:rPr>
-          <w:fldChar w:fldCharType="separate"/>
-        </w:r>
-        <w:r>
-          <w:rPr>
-            <w:noProof/>
-            <w:webHidden/>
-          </w:rPr>
-          <w:t>4</w:t>
-        </w:r>
-        <w:r>
-          <w:rPr>
-            <w:noProof/>
-            <w:webHidden/>
-          </w:rPr>
-          <w:fldChar w:fldCharType="end"/>
-        </w:r>
-      </w:hyperlink>
-    </w:p>
-    <w:p>
-      <w:pPr>
-        <w:pStyle w:val="20"/>
-        <w:tabs>
-          <w:tab w:val="right" w:leader="dot" w:pos="8896"/>
-        </w:tabs>
-        <w:rPr>
-          <w:noProof/>
-        </w:rPr>
-      </w:pPr>
-      <w:hyperlink w:anchor="_Toc448310820" w:history="1">
+      <w:hyperlink w:anchor="_Toc448505658" w:history="1">
         <w:r>
           <w:rPr>
             <w:rStyle w:val="a5"/>
@@ -774,7 +706,7 @@
             <w:noProof/>
             <w:webHidden/>
           </w:rPr>
-          <w:instrText xml:space="preserve"> PAGEREF _Toc448310820 \h </w:instrText>
+          <w:instrText xml:space="preserve"> PAGEREF _Toc448505658 \h </w:instrText>
         </w:r>
         <w:r>
           <w:rPr>
@@ -815,7 +747,7 @@
           <w:noProof/>
         </w:rPr>
       </w:pPr>
-      <w:hyperlink w:anchor="_Toc448310821" w:history="1">
+      <w:hyperlink w:anchor="_Toc448505659" w:history="1">
         <w:r>
           <w:rPr>
             <w:rStyle w:val="a5"/>
@@ -842,7 +774,7 @@
             <w:noProof/>
             <w:webHidden/>
           </w:rPr>
-          <w:instrText xml:space="preserve"> PAGEREF _Toc448310821 \h </w:instrText>
+          <w:instrText xml:space="preserve"> PAGEREF _Toc448505659 \h </w:instrText>
         </w:r>
         <w:r>
           <w:rPr>
@@ -883,7 +815,7 @@
           <w:noProof/>
         </w:rPr>
       </w:pPr>
-      <w:hyperlink w:anchor="_Toc448310822" w:history="1">
+      <w:hyperlink w:anchor="_Toc448505660" w:history="1">
         <w:r>
           <w:rPr>
             <w:rStyle w:val="a5"/>
@@ -910,7 +842,7 @@
             <w:noProof/>
             <w:webHidden/>
           </w:rPr>
-          <w:instrText xml:space="preserve"> PAGEREF _Toc448310822 \h </w:instrText>
+          <w:instrText xml:space="preserve"> PAGEREF _Toc448505660 \h </w:instrText>
         </w:r>
         <w:r>
           <w:rPr>
@@ -951,7 +883,7 @@
           <w:noProof/>
         </w:rPr>
       </w:pPr>
-      <w:hyperlink w:anchor="_Toc448310823" w:history="1">
+      <w:hyperlink w:anchor="_Toc448505661" w:history="1">
         <w:r>
           <w:rPr>
             <w:rStyle w:val="a5"/>
@@ -978,7 +910,7 @@
             <w:noProof/>
             <w:webHidden/>
           </w:rPr>
-          <w:instrText xml:space="preserve"> PAGEREF _Toc448310823 \h </w:instrText>
+          <w:instrText xml:space="preserve"> PAGEREF _Toc448505661 \h </w:instrText>
         </w:r>
         <w:r>
           <w:rPr>
@@ -1019,7 +951,7 @@
           <w:noProof/>
         </w:rPr>
       </w:pPr>
-      <w:hyperlink w:anchor="_Toc448310824" w:history="1">
+      <w:hyperlink w:anchor="_Toc448505662" w:history="1">
         <w:r>
           <w:rPr>
             <w:rStyle w:val="a5"/>
@@ -1046,7 +978,7 @@
             <w:noProof/>
             <w:webHidden/>
           </w:rPr>
-          <w:instrText xml:space="preserve"> PAGEREF _Toc448310824 \h </w:instrText>
+          <w:instrText xml:space="preserve"> PAGEREF _Toc448505662 \h </w:instrText>
         </w:r>
         <w:r>
           <w:rPr>
@@ -1087,7 +1019,7 @@
           <w:noProof/>
         </w:rPr>
       </w:pPr>
-      <w:hyperlink w:anchor="_Toc448310825" w:history="1">
+      <w:hyperlink w:anchor="_Toc448505663" w:history="1">
         <w:r>
           <w:rPr>
             <w:rStyle w:val="a5"/>
@@ -1114,7 +1046,7 @@
             <w:noProof/>
             <w:webHidden/>
           </w:rPr>
-          <w:instrText xml:space="preserve"> PAGEREF _Toc448310825 \h </w:instrText>
+          <w:instrText xml:space="preserve"> PAGEREF _Toc448505663 \h </w:instrText>
         </w:r>
         <w:r>
           <w:rPr>
@@ -1155,7 +1087,7 @@
           <w:noProof/>
         </w:rPr>
       </w:pPr>
-      <w:hyperlink w:anchor="_Toc448310826" w:history="1">
+      <w:hyperlink w:anchor="_Toc448505664" w:history="1">
         <w:r>
           <w:rPr>
             <w:rStyle w:val="a5"/>
@@ -1182,7 +1114,7 @@
             <w:noProof/>
             <w:webHidden/>
           </w:rPr>
-          <w:instrText xml:space="preserve"> PAGEREF _Toc448310826 \h </w:instrText>
+          <w:instrText xml:space="preserve"> PAGEREF _Toc448505664 \h </w:instrText>
         </w:r>
         <w:r>
           <w:rPr>
@@ -1223,7 +1155,7 @@
           <w:noProof/>
         </w:rPr>
       </w:pPr>
-      <w:hyperlink w:anchor="_Toc448310827" w:history="1">
+      <w:hyperlink w:anchor="_Toc448505665" w:history="1">
         <w:r>
           <w:rPr>
             <w:rStyle w:val="a5"/>
@@ -1250,7 +1182,7 @@
             <w:noProof/>
             <w:webHidden/>
           </w:rPr>
-          <w:instrText xml:space="preserve"> PAGEREF _Toc448310827 \h </w:instrText>
+          <w:instrText xml:space="preserve"> PAGEREF _Toc448505665 \h </w:instrText>
         </w:r>
         <w:r>
           <w:rPr>
@@ -1291,7 +1223,7 @@
           <w:noProof/>
         </w:rPr>
       </w:pPr>
-      <w:hyperlink w:anchor="_Toc448310828" w:history="1">
+      <w:hyperlink w:anchor="_Toc448505666" w:history="1">
         <w:r>
           <w:rPr>
             <w:rStyle w:val="a5"/>
@@ -1318,7 +1250,7 @@
             <w:noProof/>
             <w:webHidden/>
           </w:rPr>
-          <w:instrText xml:space="preserve"> PAGEREF _Toc448310828 \h </w:instrText>
+          <w:instrText xml:space="preserve"> PAGEREF _Toc448505666 \h </w:instrText>
         </w:r>
         <w:r>
           <w:rPr>
@@ -1358,7 +1290,7 @@
       <w:pPr>
         <w:pStyle w:val="2"/>
       </w:pPr>
-      <w:bookmarkStart w:id="0" w:name="_Toc448310810"/>
+      <w:bookmarkStart w:id="0" w:name="_Toc448505649"/>
       <w:r>
         <w:t>clinical_research</w:t>
       </w:r>
@@ -4422,7 +4354,7 @@
       <w:pPr>
         <w:pStyle w:val="2"/>
       </w:pPr>
-      <w:bookmarkStart w:id="1" w:name="_Toc448310811"/>
+      <w:bookmarkStart w:id="1" w:name="_Toc448505650"/>
       <w:r>
         <w:lastRenderedPageBreak/>
         <w:t>clinical_research_stage</w:t>
@@ -7442,7 +7374,7 @@
       <w:pPr>
         <w:pStyle w:val="2"/>
       </w:pPr>
-      <w:bookmarkStart w:id="2" w:name="_Toc448310812"/>
+      <w:bookmarkStart w:id="2" w:name="_Toc448505651"/>
       <w:r>
         <w:t>comment</w:t>
       </w:r>
@@ -10488,7 +10420,7 @@
       <w:pPr>
         <w:pStyle w:val="2"/>
       </w:pPr>
-      <w:bookmarkStart w:id="3" w:name="_Toc448310813"/>
+      <w:bookmarkStart w:id="3" w:name="_Toc448505652"/>
       <w:r>
         <w:t>diagnostic_plan</w:t>
       </w:r>
@@ -13756,567 +13688,11 @@
       <w:pPr>
         <w:pStyle w:val="2"/>
       </w:pPr>
-      <w:bookmarkStart w:id="4" w:name="_Toc448310814"/>
-      <w:r>
-        <w:t>expert_user</w:t>
-      </w:r>
-      <w:bookmarkEnd w:id="4"/>
-    </w:p>
-    <w:p>
-      <w:pPr>
-        <w:rPr>
-          <w:rFonts w:hint="eastAsia"/>
-        </w:rPr>
-      </w:pPr>
-      <w:r>
-        <w:rPr>
-          <w:rFonts w:hint="eastAsia"/>
-        </w:rPr>
-        <w:t>描述：</w:t>
-      </w:r>
-      <w:r>
-        <w:rPr>
-          <w:rFonts w:hint="eastAsia"/>
-        </w:rPr>
-        <w:t>VIEW</w:t>
-      </w:r>
-    </w:p>
-    <w:tbl>
-      <w:tblPr>
-        <w:tblW w:w="9555" w:type="dxa"/>
-        <w:tblInd w:w="93" w:type="dxa"/>
-        <w:tblLook w:val="0000" w:firstRow="0" w:lastRow="0" w:firstColumn="0" w:lastColumn="0" w:noHBand="0" w:noVBand="0"/>
-      </w:tblPr>
-      <w:tblGrid>
-        <w:gridCol w:w="709"/>
-        <w:gridCol w:w="1532"/>
-        <w:gridCol w:w="2740"/>
-        <w:gridCol w:w="1532"/>
-        <w:gridCol w:w="873"/>
-        <w:gridCol w:w="873"/>
-        <w:gridCol w:w="1296"/>
-      </w:tblGrid>
-      <w:tr>
-        <w:trPr>
-          <w:trHeight w:val="300"/>
-        </w:trPr>
-        <w:tc>
-          <w:tcPr>
-            <w:tcW w:w="709" w:type="dxa"/>
-            <w:tcBorders>
-              <w:top w:val="nil"/>
-              <w:left w:val="nil"/>
-              <w:bottom w:val="nil"/>
-              <w:right w:val="nil"/>
-            </w:tcBorders>
-            <w:shd w:val="clear" w:color="auto" w:fill="auto"/>
-            <w:vAlign w:val="center"/>
-          </w:tcPr>
-          <w:p>
-            <w:pPr>
-              <w:widowControl/>
-              <w:jc w:val="center"/>
-              <w:rPr>
-                <w:rFonts w:ascii="宋体" w:hAnsi="宋体"/>
-                <w:b/>
-                <w:bCs/>
-                <w:kern w:val="0"/>
-                <w:sz w:val="20"/>
-                <w:szCs w:val="20"/>
-              </w:rPr>
-            </w:pPr>
-            <w:r>
-              <w:rPr>
-                <w:rFonts w:ascii="宋体" w:hAnsi="宋体" w:hint="eastAsia"/>
-                <w:b/>
-                <w:bCs/>
-                <w:kern w:val="0"/>
-                <w:sz w:val="20"/>
-                <w:szCs w:val="20"/>
-              </w:rPr>
-              <w:t>序号</w:t>
-            </w:r>
-          </w:p>
-        </w:tc>
-        <w:tc>
-          <w:tcPr>
-            <w:tcW w:w="1532" w:type="dxa"/>
-            <w:tcBorders>
-              <w:top w:val="nil"/>
-              <w:left w:val="nil"/>
-              <w:bottom w:val="nil"/>
-              <w:right w:val="nil"/>
-            </w:tcBorders>
-            <w:shd w:val="clear" w:color="auto" w:fill="auto"/>
-            <w:vAlign w:val="center"/>
-          </w:tcPr>
-          <w:p>
-            <w:pPr>
-              <w:widowControl/>
-              <w:jc w:val="center"/>
-              <w:rPr>
-                <w:rFonts w:ascii="宋体" w:hAnsi="宋体"/>
-                <w:b/>
-                <w:bCs/>
-                <w:kern w:val="0"/>
-                <w:sz w:val="20"/>
-                <w:szCs w:val="20"/>
-              </w:rPr>
-            </w:pPr>
-            <w:r>
-              <w:rPr>
-                <w:rFonts w:ascii="宋体" w:hAnsi="宋体" w:hint="eastAsia"/>
-                <w:b/>
-                <w:bCs/>
-                <w:kern w:val="0"/>
-                <w:sz w:val="20"/>
-                <w:szCs w:val="20"/>
-              </w:rPr>
-              <w:t>字段名称</w:t>
-            </w:r>
-          </w:p>
-        </w:tc>
-        <w:tc>
-          <w:tcPr>
-            <w:tcW w:w="2740" w:type="dxa"/>
-            <w:tcBorders>
-              <w:top w:val="nil"/>
-              <w:left w:val="nil"/>
-              <w:bottom w:val="nil"/>
-              <w:right w:val="nil"/>
-            </w:tcBorders>
-            <w:shd w:val="clear" w:color="auto" w:fill="auto"/>
-            <w:vAlign w:val="center"/>
-          </w:tcPr>
-          <w:p>
-            <w:pPr>
-              <w:widowControl/>
-              <w:jc w:val="center"/>
-              <w:rPr>
-                <w:rFonts w:ascii="宋体" w:hAnsi="宋体"/>
-                <w:b/>
-                <w:bCs/>
-                <w:kern w:val="0"/>
-                <w:sz w:val="20"/>
-                <w:szCs w:val="20"/>
-              </w:rPr>
-            </w:pPr>
-            <w:r>
-              <w:rPr>
-                <w:rFonts w:ascii="宋体" w:hAnsi="宋体" w:hint="eastAsia"/>
-                <w:b/>
-                <w:bCs/>
-                <w:kern w:val="0"/>
-                <w:sz w:val="20"/>
-                <w:szCs w:val="20"/>
-              </w:rPr>
-              <w:t>字段描述</w:t>
-            </w:r>
-          </w:p>
-        </w:tc>
-        <w:tc>
-          <w:tcPr>
-            <w:tcW w:w="1532" w:type="dxa"/>
-            <w:tcBorders>
-              <w:top w:val="nil"/>
-              <w:left w:val="nil"/>
-              <w:bottom w:val="nil"/>
-              <w:right w:val="nil"/>
-            </w:tcBorders>
-            <w:shd w:val="clear" w:color="auto" w:fill="auto"/>
-            <w:vAlign w:val="center"/>
-          </w:tcPr>
-          <w:p>
-            <w:pPr>
-              <w:widowControl/>
-              <w:jc w:val="center"/>
-              <w:rPr>
-                <w:rFonts w:ascii="宋体" w:hAnsi="宋体"/>
-                <w:b/>
-                <w:bCs/>
-                <w:kern w:val="0"/>
-                <w:sz w:val="20"/>
-                <w:szCs w:val="20"/>
-              </w:rPr>
-            </w:pPr>
-            <w:r>
-              <w:rPr>
-                <w:rFonts w:ascii="宋体" w:hAnsi="宋体" w:hint="eastAsia"/>
-                <w:b/>
-                <w:bCs/>
-                <w:kern w:val="0"/>
-                <w:sz w:val="20"/>
-                <w:szCs w:val="20"/>
-              </w:rPr>
-              <w:t>字段类型</w:t>
-            </w:r>
-          </w:p>
-        </w:tc>
-        <w:tc>
-          <w:tcPr>
-            <w:tcW w:w="873" w:type="dxa"/>
-            <w:tcBorders>
-              <w:top w:val="nil"/>
-              <w:left w:val="nil"/>
-              <w:bottom w:val="nil"/>
-              <w:right w:val="nil"/>
-            </w:tcBorders>
-            <w:shd w:val="clear" w:color="auto" w:fill="auto"/>
-            <w:vAlign w:val="center"/>
-          </w:tcPr>
-          <w:p>
-            <w:pPr>
-              <w:widowControl/>
-              <w:jc w:val="center"/>
-              <w:rPr>
-                <w:rFonts w:ascii="宋体" w:hAnsi="宋体"/>
-                <w:b/>
-                <w:bCs/>
-                <w:kern w:val="0"/>
-                <w:sz w:val="20"/>
-                <w:szCs w:val="20"/>
-              </w:rPr>
-            </w:pPr>
-            <w:r>
-              <w:rPr>
-                <w:rFonts w:ascii="宋体" w:hAnsi="宋体" w:hint="eastAsia"/>
-                <w:b/>
-                <w:bCs/>
-                <w:kern w:val="0"/>
-                <w:sz w:val="20"/>
-                <w:szCs w:val="20"/>
-              </w:rPr>
-              <w:t>长度</w:t>
-            </w:r>
-          </w:p>
-        </w:tc>
-        <w:tc>
-          <w:tcPr>
-            <w:tcW w:w="873" w:type="dxa"/>
-            <w:tcBorders>
-              <w:top w:val="nil"/>
-              <w:left w:val="nil"/>
-              <w:bottom w:val="nil"/>
-              <w:right w:val="nil"/>
-            </w:tcBorders>
-            <w:shd w:val="clear" w:color="auto" w:fill="auto"/>
-            <w:vAlign w:val="center"/>
-          </w:tcPr>
-          <w:p>
-            <w:pPr>
-              <w:widowControl/>
-              <w:jc w:val="center"/>
-              <w:rPr>
-                <w:rFonts w:ascii="宋体" w:hAnsi="宋体"/>
-                <w:b/>
-                <w:bCs/>
-                <w:kern w:val="0"/>
-                <w:sz w:val="20"/>
-                <w:szCs w:val="20"/>
-              </w:rPr>
-            </w:pPr>
-            <w:r>
-              <w:rPr>
-                <w:rFonts w:ascii="宋体" w:hAnsi="宋体" w:hint="eastAsia"/>
-                <w:b/>
-                <w:bCs/>
-                <w:kern w:val="0"/>
-                <w:sz w:val="20"/>
-                <w:szCs w:val="20"/>
-              </w:rPr>
-              <w:t>允许空</w:t>
-            </w:r>
-          </w:p>
-        </w:tc>
-        <w:tc>
-          <w:tcPr>
-            <w:tcW w:w="1296" w:type="dxa"/>
-            <w:tcBorders>
-              <w:top w:val="nil"/>
-              <w:left w:val="nil"/>
-              <w:bottom w:val="nil"/>
-              <w:right w:val="nil"/>
-            </w:tcBorders>
-            <w:shd w:val="clear" w:color="auto" w:fill="auto"/>
-            <w:vAlign w:val="center"/>
-          </w:tcPr>
-          <w:p>
-            <w:pPr>
-              <w:widowControl/>
-              <w:jc w:val="center"/>
-              <w:rPr>
-                <w:rFonts w:ascii="宋体" w:hAnsi="宋体"/>
-                <w:b/>
-                <w:bCs/>
-                <w:kern w:val="0"/>
-                <w:sz w:val="20"/>
-                <w:szCs w:val="20"/>
-              </w:rPr>
-            </w:pPr>
-            <w:r>
-              <w:rPr>
-                <w:rFonts w:ascii="宋体" w:hAnsi="宋体" w:hint="eastAsia"/>
-                <w:b/>
-                <w:bCs/>
-                <w:kern w:val="0"/>
-                <w:sz w:val="20"/>
-                <w:szCs w:val="20"/>
-              </w:rPr>
-              <w:t>缺省值</w:t>
-            </w:r>
-          </w:p>
-        </w:tc>
-      </w:tr>
-      <w:tr>
-        <w:trPr>
-          <w:trHeight w:val="225"/>
-        </w:trPr>
-        <w:tc>
-          <w:tcPr>
-            <w:tcW w:w="709" w:type="dxa"/>
-            <w:tcBorders>
-              <w:top w:val="nil"/>
-              <w:left w:val="nil"/>
-              <w:bottom w:val="nil"/>
-              <w:right w:val="nil"/>
-            </w:tcBorders>
-            <w:shd w:val="clear" w:color="auto" w:fill="auto"/>
-            <w:vAlign w:val="center"/>
-          </w:tcPr>
-          <w:p>
-            <w:pPr>
-              <w:widowControl/>
-              <w:jc w:val="center"/>
-              <w:rPr>
-                <w:rFonts w:ascii="宋体" w:hAnsi="宋体" w:hint="eastAsia"/>
-                <w:kern w:val="0"/>
-                <w:sz w:val="18"/>
-                <w:szCs w:val="18"/>
-              </w:rPr>
-            </w:pPr>
-            <w:r>
-              <w:rPr>
-                <w:rFonts w:ascii="宋体" w:hAnsi="宋体" w:hint="eastAsia"/>
-                <w:kern w:val="0"/>
-                <w:sz w:val="18"/>
-                <w:szCs w:val="18"/>
-              </w:rPr>
-              <w:t>1</w:t>
-            </w:r>
-          </w:p>
-        </w:tc>
-        <w:tc>
-          <w:tcPr>
-            <w:tcW w:w="1532" w:type="dxa"/>
-            <w:tcBorders>
-              <w:top w:val="nil"/>
-              <w:left w:val="nil"/>
-              <w:bottom w:val="nil"/>
-              <w:right w:val="nil"/>
-            </w:tcBorders>
-            <w:shd w:val="clear" w:color="auto" w:fill="auto"/>
-            <w:vAlign w:val="center"/>
-          </w:tcPr>
-          <w:p>
-            <w:pPr>
-              <w:widowControl/>
-              <w:rPr>
-                <w:rFonts w:ascii="宋体" w:hAnsi="宋体" w:hint="eastAsia"/>
-                <w:kern w:val="0"/>
-                <w:sz w:val="18"/>
-                <w:szCs w:val="18"/>
-              </w:rPr>
-            </w:pPr>
-            <w:r>
-              <w:rPr>
-                <w:rFonts w:ascii="宋体" w:hAnsi="宋体" w:hint="eastAsia"/>
-                <w:kern w:val="0"/>
-                <w:sz w:val="18"/>
-                <w:szCs w:val="18"/>
-              </w:rPr>
-              <w:t>Name</w:t>
-            </w:r>
-          </w:p>
-        </w:tc>
-        <w:tc>
-          <w:tcPr>
-            <w:tcW w:w="2740" w:type="dxa"/>
-            <w:tcBorders>
-              <w:top w:val="nil"/>
-              <w:left w:val="nil"/>
-              <w:bottom w:val="nil"/>
-              <w:right w:val="nil"/>
-            </w:tcBorders>
-            <w:shd w:val="clear" w:color="auto" w:fill="auto"/>
-            <w:vAlign w:val="center"/>
-          </w:tcPr>
-          <w:p>
-            <w:pPr>
-              <w:widowControl/>
-              <w:rPr>
-                <w:rFonts w:ascii="宋体" w:hAnsi="宋体" w:hint="eastAsia"/>
-                <w:kern w:val="0"/>
-                <w:sz w:val="18"/>
-                <w:szCs w:val="18"/>
-              </w:rPr>
-            </w:pPr>
-            <w:r>
-              <w:rPr>
-                <w:rFonts w:ascii="宋体" w:hAnsi="宋体" w:hint="eastAsia"/>
-                <w:kern w:val="0"/>
-                <w:sz w:val="18"/>
-                <w:szCs w:val="18"/>
-              </w:rPr>
-              <w:t>Description</w:t>
-            </w:r>
-          </w:p>
-        </w:tc>
-        <w:tc>
-          <w:tcPr>
-            <w:tcW w:w="1532" w:type="dxa"/>
-            <w:tcBorders>
-              <w:top w:val="nil"/>
-              <w:left w:val="nil"/>
-              <w:bottom w:val="nil"/>
-              <w:right w:val="nil"/>
-            </w:tcBorders>
-            <w:shd w:val="clear" w:color="auto" w:fill="auto"/>
-            <w:vAlign w:val="center"/>
-          </w:tcPr>
-          <w:p>
-            <w:pPr>
-              <w:widowControl/>
-              <w:rPr>
-                <w:rFonts w:ascii="宋体" w:hAnsi="宋体" w:hint="eastAsia"/>
-                <w:kern w:val="0"/>
-                <w:sz w:val="18"/>
-                <w:szCs w:val="18"/>
-              </w:rPr>
-            </w:pPr>
-            <w:r>
-              <w:rPr>
-                <w:rFonts w:ascii="宋体" w:hAnsi="宋体" w:hint="eastAsia"/>
-                <w:kern w:val="0"/>
-                <w:sz w:val="18"/>
-                <w:szCs w:val="18"/>
-              </w:rPr>
-              <w:t>Type</w:t>
-            </w:r>
-          </w:p>
-        </w:tc>
-        <w:tc>
-          <w:tcPr>
-            <w:tcW w:w="873" w:type="dxa"/>
-            <w:tcBorders>
-              <w:top w:val="nil"/>
-              <w:left w:val="nil"/>
-              <w:bottom w:val="nil"/>
-              <w:right w:val="nil"/>
-            </w:tcBorders>
-            <w:shd w:val="clear" w:color="auto" w:fill="auto"/>
-            <w:vAlign w:val="center"/>
-          </w:tcPr>
-          <w:p>
-            <w:pPr>
-              <w:widowControl/>
-              <w:jc w:val="right"/>
-              <w:rPr>
-                <w:rFonts w:ascii="宋体" w:hAnsi="宋体"/>
-                <w:kern w:val="0"/>
-                <w:sz w:val="18"/>
-                <w:szCs w:val="18"/>
-              </w:rPr>
-            </w:pPr>
-            <w:r>
-              <w:rPr>
-                <w:rFonts w:ascii="宋体" w:hAnsi="宋体" w:hint="eastAsia"/>
-                <w:kern w:val="0"/>
-                <w:sz w:val="18"/>
-                <w:szCs w:val="18"/>
-              </w:rPr>
-              <w:t>Size</w:t>
-            </w:r>
-          </w:p>
-        </w:tc>
-        <w:tc>
-          <w:tcPr>
-            <w:tcW w:w="873" w:type="dxa"/>
-            <w:tcBorders>
-              <w:top w:val="nil"/>
-              <w:left w:val="nil"/>
-              <w:bottom w:val="nil"/>
-              <w:right w:val="nil"/>
-            </w:tcBorders>
-            <w:shd w:val="clear" w:color="auto" w:fill="auto"/>
-            <w:vAlign w:val="center"/>
-          </w:tcPr>
-          <w:p>
-            <w:pPr>
-              <w:widowControl/>
-              <w:jc w:val="center"/>
-              <w:rPr>
-                <w:rFonts w:ascii="宋体" w:hAnsi="宋体" w:hint="eastAsia"/>
-                <w:kern w:val="0"/>
-                <w:sz w:val="18"/>
-                <w:szCs w:val="18"/>
-              </w:rPr>
-            </w:pPr>
-            <w:r>
-              <w:rPr>
-                <w:rFonts w:ascii="宋体" w:hAnsi="宋体" w:hint="eastAsia"/>
-                <w:kern w:val="0"/>
-                <w:sz w:val="18"/>
-                <w:szCs w:val="18"/>
-              </w:rPr>
-              <w:t>Is NULL</w:t>
-            </w:r>
-          </w:p>
-        </w:tc>
-        <w:tc>
-          <w:tcPr>
-            <w:tcW w:w="1296" w:type="dxa"/>
-            <w:tcBorders>
-              <w:top w:val="nil"/>
-              <w:left w:val="nil"/>
-              <w:bottom w:val="nil"/>
-              <w:right w:val="nil"/>
-            </w:tcBorders>
-            <w:shd w:val="clear" w:color="auto" w:fill="auto"/>
-            <w:vAlign w:val="center"/>
-          </w:tcPr>
-          <w:p>
-            <w:pPr>
-              <w:widowControl/>
-              <w:rPr>
-                <w:rFonts w:ascii="宋体" w:hAnsi="宋体" w:hint="eastAsia"/>
-                <w:kern w:val="0"/>
-                <w:sz w:val="18"/>
-                <w:szCs w:val="18"/>
-              </w:rPr>
-            </w:pPr>
-            <w:r>
-              <w:rPr>
-                <w:rFonts w:ascii="宋体" w:hAnsi="宋体" w:hint="eastAsia"/>
-                <w:kern w:val="0"/>
-                <w:sz w:val="18"/>
-                <w:szCs w:val="18"/>
-              </w:rPr>
-              <w:t>DefaultValue</w:t>
-            </w:r>
-          </w:p>
-        </w:tc>
-      </w:tr>
-    </w:tbl>
-    <w:p/>
-    <w:p>
-      <w:pPr>
-        <w:pStyle w:val="2"/>
-      </w:pPr>
-      <w:bookmarkStart w:id="5" w:name="_Toc448310815"/>
+      <w:bookmarkStart w:id="4" w:name="_Toc448505653"/>
       <w:r>
         <w:t>notice</w:t>
       </w:r>
-      <w:bookmarkEnd w:id="5"/>
+      <w:bookmarkEnd w:id="4"/>
     </w:p>
     <w:p>
       <w:pPr>
@@ -16456,11 +15832,11 @@
       <w:pPr>
         <w:pStyle w:val="2"/>
       </w:pPr>
-      <w:bookmarkStart w:id="6" w:name="_Toc448310816"/>
+      <w:bookmarkStart w:id="5" w:name="_Toc448505654"/>
       <w:r>
         <w:t>search_statics</w:t>
       </w:r>
-      <w:bookmarkEnd w:id="6"/>
+      <w:bookmarkEnd w:id="5"/>
     </w:p>
     <w:p>
       <w:pPr>
@@ -17239,7 +16615,6 @@
                 <w:sz w:val="18"/>
                 <w:szCs w:val="18"/>
               </w:rPr>
-              <w:lastRenderedPageBreak/>
               <w:t>3</w:t>
             </w:r>
           </w:p>
@@ -17681,11 +17056,11 @@
       <w:pPr>
         <w:pStyle w:val="2"/>
       </w:pPr>
-      <w:bookmarkStart w:id="7" w:name="_Toc448310817"/>
+      <w:bookmarkStart w:id="6" w:name="_Toc448505655"/>
       <w:r>
         <w:t>sys_hospital</w:t>
       </w:r>
-      <w:bookmarkEnd w:id="7"/>
+      <w:bookmarkEnd w:id="6"/>
     </w:p>
     <w:p>
       <w:pPr>
@@ -17753,6 +17128,7 @@
                 <w:sz w:val="20"/>
                 <w:szCs w:val="20"/>
               </w:rPr>
+              <w:lastRenderedPageBreak/>
               <w:t>序号</w:t>
             </w:r>
           </w:p>
@@ -19816,11 +19192,11 @@
       <w:pPr>
         <w:pStyle w:val="2"/>
       </w:pPr>
-      <w:bookmarkStart w:id="8" w:name="_Toc448310818"/>
+      <w:bookmarkStart w:id="7" w:name="_Toc448505656"/>
       <w:r>
         <w:t>sys_operation_log</w:t>
       </w:r>
-      <w:bookmarkEnd w:id="8"/>
+      <w:bookmarkEnd w:id="7"/>
     </w:p>
     <w:p>
       <w:pPr>
@@ -22181,11 +21557,11 @@
       <w:pPr>
         <w:pStyle w:val="2"/>
       </w:pPr>
-      <w:bookmarkStart w:id="9" w:name="_Toc448310819"/>
+      <w:bookmarkStart w:id="8" w:name="_Toc448505657"/>
       <w:r>
         <w:t>sys_property</w:t>
       </w:r>
-      <w:bookmarkEnd w:id="9"/>
+      <w:bookmarkEnd w:id="8"/>
     </w:p>
     <w:p>
       <w:pPr>
@@ -23665,7 +23041,6 @@
                 <w:sz w:val="18"/>
                 <w:szCs w:val="18"/>
               </w:rPr>
-              <w:lastRenderedPageBreak/>
               <w:t>6</w:t>
             </w:r>
           </w:p>
@@ -24770,11 +24145,12 @@
       <w:pPr>
         <w:pStyle w:val="2"/>
       </w:pPr>
-      <w:bookmarkStart w:id="10" w:name="_Toc448310820"/>
+      <w:bookmarkStart w:id="9" w:name="_Toc448505658"/>
       <w:r>
+        <w:lastRenderedPageBreak/>
         <w:t>sys_property_category</w:t>
       </w:r>
-      <w:bookmarkEnd w:id="10"/>
+      <w:bookmarkEnd w:id="9"/>
     </w:p>
     <w:p>
       <w:pPr>
@@ -25985,11 +25361,11 @@
       <w:pPr>
         <w:pStyle w:val="2"/>
       </w:pPr>
-      <w:bookmarkStart w:id="11" w:name="_Toc448310821"/>
+      <w:bookmarkStart w:id="10" w:name="_Toc448505659"/>
       <w:r>
         <w:t>sys_resource</w:t>
       </w:r>
-      <w:bookmarkEnd w:id="11"/>
+      <w:bookmarkEnd w:id="10"/>
     </w:p>
     <w:p>
       <w:pPr>
@@ -29491,11 +28867,11 @@
       <w:pPr>
         <w:pStyle w:val="2"/>
       </w:pPr>
-      <w:bookmarkStart w:id="12" w:name="_Toc448310822"/>
+      <w:bookmarkStart w:id="11" w:name="_Toc448505660"/>
       <w:r>
         <w:t>sys_resource_relate</w:t>
       </w:r>
-      <w:bookmarkEnd w:id="12"/>
+      <w:bookmarkEnd w:id="11"/>
     </w:p>
     <w:p>
       <w:pPr>
@@ -29843,7 +29219,6 @@
                 <w:sz w:val="18"/>
                 <w:szCs w:val="18"/>
               </w:rPr>
-              <w:lastRenderedPageBreak/>
               <w:t>1</w:t>
             </w:r>
           </w:p>
@@ -31411,6 +30786,7 @@
                 <w:sz w:val="18"/>
                 <w:szCs w:val="18"/>
               </w:rPr>
+              <w:lastRenderedPageBreak/>
               <w:t>8</w:t>
             </w:r>
           </w:p>
@@ -31843,11 +31219,11 @@
       <w:pPr>
         <w:pStyle w:val="2"/>
       </w:pPr>
-      <w:bookmarkStart w:id="13" w:name="_Toc448310823"/>
+      <w:bookmarkStart w:id="12" w:name="_Toc448505661"/>
       <w:r>
         <w:t>train_material</w:t>
       </w:r>
-      <w:bookmarkEnd w:id="13"/>
+      <w:bookmarkEnd w:id="12"/>
     </w:p>
     <w:p>
       <w:pPr>
@@ -34898,11 +34274,11 @@
       <w:pPr>
         <w:pStyle w:val="2"/>
       </w:pPr>
-      <w:bookmarkStart w:id="14" w:name="_Toc448310824"/>
+      <w:bookmarkStart w:id="13" w:name="_Toc448505662"/>
       <w:r>
         <w:t>train_meeting</w:t>
       </w:r>
-      <w:bookmarkEnd w:id="14"/>
+      <w:bookmarkEnd w:id="13"/>
     </w:p>
     <w:p>
       <w:pPr>
@@ -37061,7 +36437,6 @@
                 <w:sz w:val="18"/>
                 <w:szCs w:val="18"/>
               </w:rPr>
-              <w:lastRenderedPageBreak/>
               <w:t>9</w:t>
             </w:r>
           </w:p>
@@ -37945,11 +37320,12 @@
       <w:pPr>
         <w:pStyle w:val="2"/>
       </w:pPr>
-      <w:bookmarkStart w:id="15" w:name="_Toc448310825"/>
+      <w:bookmarkStart w:id="14" w:name="_Toc448505663"/>
       <w:r>
+        <w:lastRenderedPageBreak/>
         <w:t>user</w:t>
       </w:r>
-      <w:bookmarkEnd w:id="15"/>
+      <w:bookmarkEnd w:id="14"/>
     </w:p>
     <w:p>
       <w:pPr>
@@ -41581,7 +40957,7 @@
                 <w:sz w:val="18"/>
                 <w:szCs w:val="18"/>
               </w:rPr>
-              <w:t>职务</w:t>
+              <w:t>职称</w:t>
             </w:r>
           </w:p>
         </w:tc>
@@ -41811,7 +41187,7 @@
                 <w:sz w:val="18"/>
                 <w:szCs w:val="18"/>
               </w:rPr>
-              <w:t>职称</w:t>
+              <w:t>职务</w:t>
             </w:r>
           </w:p>
         </w:tc>
@@ -43530,11 +42906,11 @@
       <w:pPr>
         <w:pStyle w:val="2"/>
       </w:pPr>
-      <w:bookmarkStart w:id="16" w:name="_Toc448310826"/>
+      <w:bookmarkStart w:id="15" w:name="_Toc448505664"/>
       <w:r>
         <w:t>user_mien</w:t>
       </w:r>
-      <w:bookmarkEnd w:id="16"/>
+      <w:bookmarkEnd w:id="15"/>
     </w:p>
     <w:p>
       <w:pPr>
@@ -44561,7 +43937,6 @@
                 <w:sz w:val="18"/>
                 <w:szCs w:val="18"/>
               </w:rPr>
-              <w:lastRenderedPageBreak/>
               <w:t>4</w:t>
             </w:r>
           </w:p>
@@ -44827,8 +44202,6 @@
               </w:rPr>
               <w:t>endYear</w:t>
             </w:r>
-            <w:bookmarkStart w:id="17" w:name="_GoBack"/>
-            <w:bookmarkEnd w:id="17"/>
           </w:p>
         </w:tc>
         <w:tc>
@@ -45057,7 +44430,7 @@
                 <w:sz w:val="18"/>
                 <w:szCs w:val="18"/>
               </w:rPr>
-              <w:t>desc</w:t>
+              <w:t>description</w:t>
             </w:r>
           </w:p>
         </w:tc>
@@ -45698,6 +45071,7 @@
                 <w:szCs w:val="18"/>
               </w:rPr>
             </w:pPr>
+            <w:bookmarkStart w:id="16" w:name="_GoBack"/>
             <w:r>
               <w:rPr>
                 <w:rFonts w:ascii="宋体" w:hAnsi="宋体"/>
@@ -45892,6 +45266,7 @@
           </w:p>
         </w:tc>
       </w:tr>
+      <w:bookmarkEnd w:id="16"/>
       <w:tr>
         <w:trPr>
           <w:trHeight w:val="225"/>
@@ -45926,6 +45301,7 @@
                 <w:sz w:val="18"/>
                 <w:szCs w:val="18"/>
               </w:rPr>
+              <w:lastRenderedPageBreak/>
               <w:t>10</w:t>
             </w:r>
           </w:p>
@@ -46349,11 +45725,11 @@
       <w:pPr>
         <w:pStyle w:val="2"/>
       </w:pPr>
-      <w:bookmarkStart w:id="18" w:name="_Toc448310827"/>
+      <w:bookmarkStart w:id="17" w:name="_Toc448505665"/>
       <w:r>
         <w:t>workstation</w:t>
       </w:r>
-      <w:bookmarkEnd w:id="18"/>
+      <w:bookmarkEnd w:id="17"/>
     </w:p>
     <w:p>
       <w:pPr>
@@ -49253,7 +48629,7 @@
                 <w:sz w:val="18"/>
                 <w:szCs w:val="18"/>
               </w:rPr>
-              <w:t>status</w:t>
+              <w:t>visitCnt</w:t>
             </w:r>
           </w:p>
         </w:tc>
@@ -49286,7 +48662,7 @@
                 <w:sz w:val="18"/>
                 <w:szCs w:val="18"/>
               </w:rPr>
-              <w:t>状态</w:t>
+              <w:t>访问量</w:t>
             </w:r>
           </w:p>
         </w:tc>
@@ -49483,7 +48859,7 @@
                 <w:sz w:val="18"/>
                 <w:szCs w:val="18"/>
               </w:rPr>
-              <w:t>rank</w:t>
+              <w:t>status</w:t>
             </w:r>
           </w:p>
         </w:tc>
@@ -49516,7 +48892,7 @@
                 <w:sz w:val="18"/>
                 <w:szCs w:val="18"/>
               </w:rPr>
-              <w:t>排名，用于是否显示在首页</w:t>
+              <w:t>状态</w:t>
             </w:r>
           </w:p>
         </w:tc>
@@ -49643,15 +49019,6 @@
                 <w:szCs w:val="18"/>
               </w:rPr>
             </w:pPr>
-            <w:r>
-              <w:rPr>
-                <w:rFonts w:ascii="宋体" w:hAnsi="宋体"/>
-                <w:kern w:val="0"/>
-                <w:sz w:val="18"/>
-                <w:szCs w:val="18"/>
-              </w:rPr>
-              <w:t>0</w:t>
-            </w:r>
           </w:p>
         </w:tc>
       </w:tr>
@@ -49722,7 +49089,7 @@
                 <w:sz w:val="18"/>
                 <w:szCs w:val="18"/>
               </w:rPr>
-              <w:t>createTime</w:t>
+              <w:t>rank</w:t>
             </w:r>
           </w:p>
         </w:tc>
@@ -49755,7 +49122,7 @@
                 <w:sz w:val="18"/>
                 <w:szCs w:val="18"/>
               </w:rPr>
-              <w:t>创建日期</w:t>
+              <w:t>排名，用于是否显示在首页</w:t>
             </w:r>
           </w:p>
         </w:tc>
@@ -49788,7 +49155,7 @@
                 <w:sz w:val="18"/>
                 <w:szCs w:val="18"/>
               </w:rPr>
-              <w:t>datetime</w:t>
+              <w:t>int</w:t>
             </w:r>
           </w:p>
         </w:tc>
@@ -49815,6 +49182,15 @@
                 <w:szCs w:val="18"/>
               </w:rPr>
             </w:pPr>
+            <w:r>
+              <w:rPr>
+                <w:rFonts w:ascii="宋体" w:hAnsi="宋体"/>
+                <w:kern w:val="0"/>
+                <w:sz w:val="18"/>
+                <w:szCs w:val="18"/>
+              </w:rPr>
+              <w:t>10,0</w:t>
+            </w:r>
           </w:p>
         </w:tc>
         <w:tc>
@@ -49873,6 +49249,15 @@
                 <w:szCs w:val="18"/>
               </w:rPr>
             </w:pPr>
+            <w:r>
+              <w:rPr>
+                <w:rFonts w:ascii="宋体" w:hAnsi="宋体"/>
+                <w:kern w:val="0"/>
+                <w:sz w:val="18"/>
+                <w:szCs w:val="18"/>
+              </w:rPr>
+              <w:t>0</w:t>
+            </w:r>
           </w:p>
         </w:tc>
       </w:tr>
@@ -49943,7 +49328,7 @@
                 <w:sz w:val="18"/>
                 <w:szCs w:val="18"/>
               </w:rPr>
-              <w:t>createUser</w:t>
+              <w:t>createTime</w:t>
             </w:r>
           </w:p>
         </w:tc>
@@ -49976,7 +49361,7 @@
                 <w:sz w:val="18"/>
                 <w:szCs w:val="18"/>
               </w:rPr>
-              <w:t>创建人</w:t>
+              <w:t>创建日期</w:t>
             </w:r>
           </w:p>
         </w:tc>
@@ -50009,7 +49394,7 @@
                 <w:sz w:val="18"/>
                 <w:szCs w:val="18"/>
               </w:rPr>
-              <w:t>int</w:t>
+              <w:t>datetime</w:t>
             </w:r>
           </w:p>
         </w:tc>
@@ -50036,15 +49421,6 @@
                 <w:szCs w:val="18"/>
               </w:rPr>
             </w:pPr>
-            <w:r>
-              <w:rPr>
-                <w:rFonts w:ascii="宋体" w:hAnsi="宋体"/>
-                <w:kern w:val="0"/>
-                <w:sz w:val="18"/>
-                <w:szCs w:val="18"/>
-              </w:rPr>
-              <w:t>10,0</w:t>
-            </w:r>
           </w:p>
         </w:tc>
         <w:tc>
@@ -50173,7 +49549,7 @@
                 <w:sz w:val="18"/>
                 <w:szCs w:val="18"/>
               </w:rPr>
-              <w:t>activateTime</w:t>
+              <w:t>createUser</w:t>
             </w:r>
           </w:p>
         </w:tc>
@@ -50206,7 +49582,7 @@
                 <w:sz w:val="18"/>
                 <w:szCs w:val="18"/>
               </w:rPr>
-              <w:t>激活日期</w:t>
+              <w:t>创建人</w:t>
             </w:r>
           </w:p>
         </w:tc>
@@ -50239,7 +49615,7 @@
                 <w:sz w:val="18"/>
                 <w:szCs w:val="18"/>
               </w:rPr>
-              <w:t>datetime</w:t>
+              <w:t>int</w:t>
             </w:r>
           </w:p>
         </w:tc>
@@ -50266,6 +49642,15 @@
                 <w:szCs w:val="18"/>
               </w:rPr>
             </w:pPr>
+            <w:r>
+              <w:rPr>
+                <w:rFonts w:ascii="宋体" w:hAnsi="宋体"/>
+                <w:kern w:val="0"/>
+                <w:sz w:val="18"/>
+                <w:szCs w:val="18"/>
+              </w:rPr>
+              <w:t>10,0</w:t>
+            </w:r>
           </w:p>
         </w:tc>
         <w:tc>
@@ -50394,7 +49779,7 @@
                 <w:sz w:val="18"/>
                 <w:szCs w:val="18"/>
               </w:rPr>
-              <w:t>publishTime</w:t>
+              <w:t>activateTime</w:t>
             </w:r>
           </w:p>
         </w:tc>
@@ -50427,7 +49812,7 @@
                 <w:sz w:val="18"/>
                 <w:szCs w:val="18"/>
               </w:rPr>
-              <w:t>发布日期</w:t>
+              <w:t>激活日期</w:t>
             </w:r>
           </w:p>
         </w:tc>
@@ -50615,7 +50000,7 @@
                 <w:sz w:val="18"/>
                 <w:szCs w:val="18"/>
               </w:rPr>
-              <w:t>lastUpdateTime</w:t>
+              <w:t>publishTime</w:t>
             </w:r>
           </w:p>
         </w:tc>
@@ -50648,7 +50033,7 @@
                 <w:sz w:val="18"/>
                 <w:szCs w:val="18"/>
               </w:rPr>
-              <w:t>修改日期</w:t>
+              <w:t>发布日期</w:t>
             </w:r>
           </w:p>
         </w:tc>
@@ -50681,7 +50066,7 @@
                 <w:sz w:val="18"/>
                 <w:szCs w:val="18"/>
               </w:rPr>
-              <w:t>timestamp</w:t>
+              <w:t>datetime</w:t>
             </w:r>
           </w:p>
         </w:tc>
@@ -50766,15 +50151,6 @@
                 <w:szCs w:val="18"/>
               </w:rPr>
             </w:pPr>
-            <w:r>
-              <w:rPr>
-                <w:rFonts w:ascii="宋体" w:hAnsi="宋体"/>
-                <w:kern w:val="0"/>
-                <w:sz w:val="18"/>
-                <w:szCs w:val="18"/>
-              </w:rPr>
-              <w:t>CURRENT_TIMESTAMP</w:t>
-            </w:r>
           </w:p>
         </w:tc>
       </w:tr>
@@ -50813,6 +50189,236 @@
                 <w:szCs w:val="18"/>
               </w:rPr>
               <w:t>19</w:t>
+            </w:r>
+          </w:p>
+        </w:tc>
+        <w:tc>
+          <w:tcPr>
+            <w:tcW w:w="1532" w:type="dxa"/>
+            <w:tcBorders>
+              <w:top w:val="nil"/>
+              <w:left w:val="nil"/>
+              <w:bottom w:val="nil"/>
+              <w:right w:val="nil"/>
+            </w:tcBorders>
+            <w:shd w:val="clear" w:color="auto" w:fill="auto"/>
+            <w:vAlign w:val="center"/>
+          </w:tcPr>
+          <w:p>
+            <w:pPr>
+              <w:widowControl/>
+              <w:rPr>
+                <w:rFonts w:ascii="宋体" w:hAnsi="宋体"/>
+                <w:kern w:val="0"/>
+                <w:sz w:val="18"/>
+                <w:szCs w:val="18"/>
+              </w:rPr>
+            </w:pPr>
+            <w:r>
+              <w:rPr>
+                <w:rFonts w:ascii="宋体" w:hAnsi="宋体"/>
+                <w:kern w:val="0"/>
+                <w:sz w:val="18"/>
+                <w:szCs w:val="18"/>
+              </w:rPr>
+              <w:t>lastUpdateTime</w:t>
+            </w:r>
+          </w:p>
+        </w:tc>
+        <w:tc>
+          <w:tcPr>
+            <w:tcW w:w="2740" w:type="dxa"/>
+            <w:tcBorders>
+              <w:top w:val="nil"/>
+              <w:left w:val="nil"/>
+              <w:bottom w:val="nil"/>
+              <w:right w:val="nil"/>
+            </w:tcBorders>
+            <w:shd w:val="clear" w:color="auto" w:fill="auto"/>
+            <w:vAlign w:val="center"/>
+          </w:tcPr>
+          <w:p>
+            <w:pPr>
+              <w:widowControl/>
+              <w:rPr>
+                <w:rFonts w:ascii="宋体" w:hAnsi="宋体" w:hint="eastAsia"/>
+                <w:kern w:val="0"/>
+                <w:sz w:val="18"/>
+                <w:szCs w:val="18"/>
+              </w:rPr>
+            </w:pPr>
+            <w:r>
+              <w:rPr>
+                <w:rFonts w:ascii="宋体" w:hAnsi="宋体" w:hint="eastAsia"/>
+                <w:kern w:val="0"/>
+                <w:sz w:val="18"/>
+                <w:szCs w:val="18"/>
+              </w:rPr>
+              <w:t>修改日期</w:t>
+            </w:r>
+          </w:p>
+        </w:tc>
+        <w:tc>
+          <w:tcPr>
+            <w:tcW w:w="1532" w:type="dxa"/>
+            <w:tcBorders>
+              <w:top w:val="nil"/>
+              <w:left w:val="nil"/>
+              <w:bottom w:val="nil"/>
+              <w:right w:val="nil"/>
+            </w:tcBorders>
+            <w:shd w:val="clear" w:color="auto" w:fill="auto"/>
+            <w:vAlign w:val="center"/>
+          </w:tcPr>
+          <w:p>
+            <w:pPr>
+              <w:widowControl/>
+              <w:rPr>
+                <w:rFonts w:ascii="宋体" w:hAnsi="宋体"/>
+                <w:kern w:val="0"/>
+                <w:sz w:val="18"/>
+                <w:szCs w:val="18"/>
+              </w:rPr>
+            </w:pPr>
+            <w:r>
+              <w:rPr>
+                <w:rFonts w:ascii="宋体" w:hAnsi="宋体"/>
+                <w:kern w:val="0"/>
+                <w:sz w:val="18"/>
+                <w:szCs w:val="18"/>
+              </w:rPr>
+              <w:t>timestamp</w:t>
+            </w:r>
+          </w:p>
+        </w:tc>
+        <w:tc>
+          <w:tcPr>
+            <w:tcW w:w="873" w:type="dxa"/>
+            <w:tcBorders>
+              <w:top w:val="nil"/>
+              <w:left w:val="nil"/>
+              <w:bottom w:val="nil"/>
+              <w:right w:val="nil"/>
+            </w:tcBorders>
+            <w:shd w:val="clear" w:color="auto" w:fill="auto"/>
+            <w:vAlign w:val="center"/>
+          </w:tcPr>
+          <w:p>
+            <w:pPr>
+              <w:widowControl/>
+              <w:jc w:val="right"/>
+              <w:rPr>
+                <w:rFonts w:ascii="宋体" w:hAnsi="宋体"/>
+                <w:kern w:val="0"/>
+                <w:sz w:val="18"/>
+                <w:szCs w:val="18"/>
+              </w:rPr>
+            </w:pPr>
+          </w:p>
+        </w:tc>
+        <w:tc>
+          <w:tcPr>
+            <w:tcW w:w="873" w:type="dxa"/>
+            <w:tcBorders>
+              <w:top w:val="nil"/>
+              <w:left w:val="nil"/>
+              <w:bottom w:val="nil"/>
+              <w:right w:val="nil"/>
+            </w:tcBorders>
+            <w:shd w:val="clear" w:color="auto" w:fill="auto"/>
+            <w:vAlign w:val="center"/>
+          </w:tcPr>
+          <w:p>
+            <w:pPr>
+              <w:widowControl/>
+              <w:jc w:val="center"/>
+              <w:rPr>
+                <w:rFonts w:ascii="宋体" w:hAnsi="宋体" w:hint="eastAsia"/>
+                <w:kern w:val="0"/>
+                <w:sz w:val="18"/>
+                <w:szCs w:val="18"/>
+              </w:rPr>
+            </w:pPr>
+            <w:r>
+              <w:rPr>
+                <w:rFonts w:ascii="宋体" w:hAnsi="宋体" w:hint="eastAsia"/>
+                <w:kern w:val="0"/>
+                <w:sz w:val="18"/>
+                <w:szCs w:val="18"/>
+              </w:rPr>
+              <w:t>√</w:t>
+            </w:r>
+          </w:p>
+        </w:tc>
+        <w:tc>
+          <w:tcPr>
+            <w:tcW w:w="1296" w:type="dxa"/>
+            <w:tcBorders>
+              <w:top w:val="nil"/>
+              <w:left w:val="nil"/>
+              <w:bottom w:val="nil"/>
+              <w:right w:val="nil"/>
+            </w:tcBorders>
+            <w:shd w:val="clear" w:color="auto" w:fill="auto"/>
+            <w:vAlign w:val="center"/>
+          </w:tcPr>
+          <w:p>
+            <w:pPr>
+              <w:widowControl/>
+              <w:rPr>
+                <w:rFonts w:ascii="宋体" w:hAnsi="宋体"/>
+                <w:kern w:val="0"/>
+                <w:sz w:val="18"/>
+                <w:szCs w:val="18"/>
+              </w:rPr>
+            </w:pPr>
+            <w:r>
+              <w:rPr>
+                <w:rFonts w:ascii="宋体" w:hAnsi="宋体"/>
+                <w:kern w:val="0"/>
+                <w:sz w:val="18"/>
+                <w:szCs w:val="18"/>
+              </w:rPr>
+              <w:t>CURRENT_TIMESTAMP</w:t>
+            </w:r>
+          </w:p>
+        </w:tc>
+      </w:tr>
+      <w:tr>
+        <w:trPr>
+          <w:trHeight w:val="225"/>
+        </w:trPr>
+        <w:tc>
+          <w:tcPr>
+            <w:tcW w:w="709" w:type="dxa"/>
+            <w:tcBorders>
+              <w:top w:val="nil"/>
+              <w:left w:val="nil"/>
+              <w:bottom w:val="nil"/>
+              <w:right w:val="nil"/>
+            </w:tcBorders>
+            <w:shd w:val="clear" w:color="auto" w:fill="auto"/>
+            <w:vAlign w:val="center"/>
+          </w:tcPr>
+          <w:p>
+            <w:pPr>
+              <w:widowControl/>
+              <w:jc w:val="center"/>
+              <w:rPr>
+                <w:rFonts w:ascii="宋体" w:hAnsi="宋体"/>
+                <w:kern w:val="0"/>
+                <w:sz w:val="18"/>
+                <w:szCs w:val="18"/>
+              </w:rPr>
+            </w:pPr>
+            <w:r>
+              <w:rPr>
+                <w:rFonts w:ascii="宋体" w:hAnsi="宋体"/>
+                <w:kern w:val="0"/>
+                <w:sz w:val="18"/>
+                <w:szCs w:val="18"/>
+              </w:rPr>
+              <w:t>20</w:t>
             </w:r>
           </w:p>
         </w:tc>
@@ -51014,11 +50620,11 @@
       <w:pPr>
         <w:pStyle w:val="2"/>
       </w:pPr>
-      <w:bookmarkStart w:id="19" w:name="_Toc448310828"/>
+      <w:bookmarkStart w:id="18" w:name="_Toc448505666"/>
       <w:r>
         <w:t>workstation_follower</w:t>
       </w:r>
-      <w:bookmarkEnd w:id="19"/>
+      <w:bookmarkEnd w:id="18"/>
     </w:p>
     <w:p>
       <w:pPr>
@@ -52275,7 +51881,6 @@
                 <w:sz w:val="18"/>
                 <w:szCs w:val="18"/>
               </w:rPr>
-              <w:lastRenderedPageBreak/>
               <w:t>5</w:t>
             </w:r>
           </w:p>
@@ -53396,7 +53001,7 @@
     <w:uiPriority w:val="9"/>
     <w:unhideWhenUsed/>
     <w:qFormat/>
-    <w:rsid w:val="00525AE5"/>
+    <w:rsid w:val="007F4177"/>
     <w:pPr>
       <w:keepNext/>
       <w:keepLines/>
@@ -53444,7 +53049,7 @@
     <w:link w:val="Char"/>
     <w:uiPriority w:val="99"/>
     <w:unhideWhenUsed/>
-    <w:rsid w:val="00525AE5"/>
+    <w:rsid w:val="007F4177"/>
     <w:pPr>
       <w:pBdr>
         <w:bottom w:val="single" w:sz="6" w:space="1" w:color="auto"/>
@@ -53466,7 +53071,7 @@
     <w:basedOn w:val="a0"/>
     <w:link w:val="a3"/>
     <w:uiPriority w:val="99"/>
-    <w:rsid w:val="00525AE5"/>
+    <w:rsid w:val="007F4177"/>
     <w:rPr>
       <w:sz w:val="18"/>
       <w:szCs w:val="18"/>
@@ -53478,7 +53083,7 @@
     <w:link w:val="Char0"/>
     <w:uiPriority w:val="99"/>
     <w:unhideWhenUsed/>
-    <w:rsid w:val="00525AE5"/>
+    <w:rsid w:val="007F4177"/>
     <w:pPr>
       <w:tabs>
         <w:tab w:val="center" w:pos="4153"/>
@@ -53497,7 +53102,7 @@
     <w:basedOn w:val="a0"/>
     <w:link w:val="a4"/>
     <w:uiPriority w:val="99"/>
-    <w:rsid w:val="00525AE5"/>
+    <w:rsid w:val="007F4177"/>
     <w:rPr>
       <w:sz w:val="18"/>
       <w:szCs w:val="18"/>
@@ -53508,7 +53113,7 @@
     <w:basedOn w:val="a0"/>
     <w:link w:val="2"/>
     <w:uiPriority w:val="9"/>
-    <w:rsid w:val="00525AE5"/>
+    <w:rsid w:val="007F4177"/>
     <w:rPr>
       <w:rFonts w:asciiTheme="majorHAnsi" w:eastAsiaTheme="majorEastAsia" w:hAnsiTheme="majorHAnsi" w:cstheme="majorBidi"/>
       <w:b/>
@@ -53524,7 +53129,7 @@
     <w:autoRedefine/>
     <w:uiPriority w:val="39"/>
     <w:unhideWhenUsed/>
-    <w:rsid w:val="00525AE5"/>
+    <w:rsid w:val="007F4177"/>
     <w:pPr>
       <w:ind w:leftChars="200" w:left="420"/>
     </w:pPr>
@@ -53534,7 +53139,7 @@
     <w:basedOn w:val="a0"/>
     <w:uiPriority w:val="99"/>
     <w:unhideWhenUsed/>
-    <w:rsid w:val="00525AE5"/>
+    <w:rsid w:val="007F4177"/>
     <w:rPr>
       <w:color w:val="0563C1" w:themeColor="hyperlink"/>
       <w:u w:val="single"/>
@@ -53548,7 +53153,7 @@
     <w:uiPriority w:val="39"/>
     <w:semiHidden/>
     <w:unhideWhenUsed/>
-    <w:rsid w:val="00525AE5"/>
+    <w:rsid w:val="007F4177"/>
   </w:style>
   <w:style w:type="paragraph" w:styleId="3">
     <w:name w:val="toc 3"/>
@@ -53558,7 +53163,7 @@
     <w:uiPriority w:val="39"/>
     <w:semiHidden/>
     <w:unhideWhenUsed/>
-    <w:rsid w:val="00525AE5"/>
+    <w:rsid w:val="007F4177"/>
     <w:pPr>
       <w:ind w:leftChars="400" w:left="840"/>
     </w:pPr>
@@ -53571,7 +53176,7 @@
     <w:uiPriority w:val="39"/>
     <w:semiHidden/>
     <w:unhideWhenUsed/>
-    <w:rsid w:val="00525AE5"/>
+    <w:rsid w:val="007F4177"/>
     <w:pPr>
       <w:ind w:leftChars="600" w:left="1260"/>
     </w:pPr>
@@ -53584,7 +53189,7 @@
     <w:uiPriority w:val="39"/>
     <w:semiHidden/>
     <w:unhideWhenUsed/>
-    <w:rsid w:val="00525AE5"/>
+    <w:rsid w:val="007F4177"/>
     <w:pPr>
       <w:ind w:leftChars="800" w:left="1680"/>
     </w:pPr>
@@ -53597,7 +53202,7 @@
     <w:uiPriority w:val="39"/>
     <w:semiHidden/>
     <w:unhideWhenUsed/>
-    <w:rsid w:val="00525AE5"/>
+    <w:rsid w:val="007F4177"/>
     <w:pPr>
       <w:ind w:leftChars="1000" w:left="2100"/>
     </w:pPr>
@@ -53610,7 +53215,7 @@
     <w:uiPriority w:val="39"/>
     <w:semiHidden/>
     <w:unhideWhenUsed/>
-    <w:rsid w:val="00525AE5"/>
+    <w:rsid w:val="007F4177"/>
     <w:pPr>
       <w:ind w:leftChars="1200" w:left="2520"/>
     </w:pPr>
@@ -53623,7 +53228,7 @@
     <w:uiPriority w:val="39"/>
     <w:semiHidden/>
     <w:unhideWhenUsed/>
-    <w:rsid w:val="00525AE5"/>
+    <w:rsid w:val="007F4177"/>
     <w:pPr>
       <w:ind w:leftChars="1400" w:left="2940"/>
     </w:pPr>
@@ -53636,7 +53241,7 @@
     <w:uiPriority w:val="39"/>
     <w:semiHidden/>
     <w:unhideWhenUsed/>
-    <w:rsid w:val="00525AE5"/>
+    <w:rsid w:val="007F4177"/>
     <w:pPr>
       <w:ind w:leftChars="1600" w:left="3360"/>
     </w:pPr>

--- a/web/design/数据库表结构说明文档.docx
+++ b/web/design/数据库表结构说明文档.docx
@@ -67,7 +67,7 @@
       <w:r>
         <w:fldChar w:fldCharType="separate"/>
       </w:r>
-      <w:hyperlink w:anchor="_Toc448505649" w:history="1">
+      <w:hyperlink w:anchor="_Toc448740187" w:history="1">
         <w:r>
           <w:rPr>
             <w:rStyle w:val="a5"/>
@@ -94,7 +94,7 @@
             <w:noProof/>
             <w:webHidden/>
           </w:rPr>
-          <w:instrText xml:space="preserve"> PAGEREF _Toc448505649 \h </w:instrText>
+          <w:instrText xml:space="preserve"> PAGEREF _Toc448740187 \h </w:instrText>
         </w:r>
         <w:r>
           <w:rPr>
@@ -135,7 +135,7 @@
           <w:noProof/>
         </w:rPr>
       </w:pPr>
-      <w:hyperlink w:anchor="_Toc448505650" w:history="1">
+      <w:hyperlink w:anchor="_Toc448740188" w:history="1">
         <w:r>
           <w:rPr>
             <w:rStyle w:val="a5"/>
@@ -162,7 +162,7 @@
             <w:noProof/>
             <w:webHidden/>
           </w:rPr>
-          <w:instrText xml:space="preserve"> PAGEREF _Toc448505650 \h </w:instrText>
+          <w:instrText xml:space="preserve"> PAGEREF _Toc448740188 \h </w:instrText>
         </w:r>
         <w:r>
           <w:rPr>
@@ -203,7 +203,7 @@
           <w:noProof/>
         </w:rPr>
       </w:pPr>
-      <w:hyperlink w:anchor="_Toc448505651" w:history="1">
+      <w:hyperlink w:anchor="_Toc448740189" w:history="1">
         <w:r>
           <w:rPr>
             <w:rStyle w:val="a5"/>
@@ -230,7 +230,7 @@
             <w:noProof/>
             <w:webHidden/>
           </w:rPr>
-          <w:instrText xml:space="preserve"> PAGEREF _Toc448505651 \h </w:instrText>
+          <w:instrText xml:space="preserve"> PAGEREF _Toc448740189 \h </w:instrText>
         </w:r>
         <w:r>
           <w:rPr>
@@ -271,7 +271,7 @@
           <w:noProof/>
         </w:rPr>
       </w:pPr>
-      <w:hyperlink w:anchor="_Toc448505652" w:history="1">
+      <w:hyperlink w:anchor="_Toc448740190" w:history="1">
         <w:r>
           <w:rPr>
             <w:rStyle w:val="a5"/>
@@ -298,7 +298,7 @@
             <w:noProof/>
             <w:webHidden/>
           </w:rPr>
-          <w:instrText xml:space="preserve"> PAGEREF _Toc448505652 \h </w:instrText>
+          <w:instrText xml:space="preserve"> PAGEREF _Toc448740190 \h </w:instrText>
         </w:r>
         <w:r>
           <w:rPr>
@@ -339,7 +339,7 @@
           <w:noProof/>
         </w:rPr>
       </w:pPr>
-      <w:hyperlink w:anchor="_Toc448505653" w:history="1">
+      <w:hyperlink w:anchor="_Toc448740191" w:history="1">
         <w:r>
           <w:rPr>
             <w:rStyle w:val="a5"/>
@@ -366,7 +366,7 @@
             <w:noProof/>
             <w:webHidden/>
           </w:rPr>
-          <w:instrText xml:space="preserve"> PAGEREF _Toc448505653 \h </w:instrText>
+          <w:instrText xml:space="preserve"> PAGEREF _Toc448740191 \h </w:instrText>
         </w:r>
         <w:r>
           <w:rPr>
@@ -407,7 +407,7 @@
           <w:noProof/>
         </w:rPr>
       </w:pPr>
-      <w:hyperlink w:anchor="_Toc448505654" w:history="1">
+      <w:hyperlink w:anchor="_Toc448740192" w:history="1">
         <w:r>
           <w:rPr>
             <w:rStyle w:val="a5"/>
@@ -434,7 +434,7 @@
             <w:noProof/>
             <w:webHidden/>
           </w:rPr>
-          <w:instrText xml:space="preserve"> PAGEREF _Toc448505654 \h </w:instrText>
+          <w:instrText xml:space="preserve"> PAGEREF _Toc448740192 \h </w:instrText>
         </w:r>
         <w:r>
           <w:rPr>
@@ -475,7 +475,7 @@
           <w:noProof/>
         </w:rPr>
       </w:pPr>
-      <w:hyperlink w:anchor="_Toc448505655" w:history="1">
+      <w:hyperlink w:anchor="_Toc448740193" w:history="1">
         <w:r>
           <w:rPr>
             <w:rStyle w:val="a5"/>
@@ -502,7 +502,7 @@
             <w:noProof/>
             <w:webHidden/>
           </w:rPr>
-          <w:instrText xml:space="preserve"> PAGEREF _Toc448505655 \h </w:instrText>
+          <w:instrText xml:space="preserve"> PAGEREF _Toc448740193 \h </w:instrText>
         </w:r>
         <w:r>
           <w:rPr>
@@ -543,7 +543,7 @@
           <w:noProof/>
         </w:rPr>
       </w:pPr>
-      <w:hyperlink w:anchor="_Toc448505656" w:history="1">
+      <w:hyperlink w:anchor="_Toc448740194" w:history="1">
         <w:r>
           <w:rPr>
             <w:rStyle w:val="a5"/>
@@ -570,7 +570,7 @@
             <w:noProof/>
             <w:webHidden/>
           </w:rPr>
-          <w:instrText xml:space="preserve"> PAGEREF _Toc448505656 \h </w:instrText>
+          <w:instrText xml:space="preserve"> PAGEREF _Toc448740194 \h </w:instrText>
         </w:r>
         <w:r>
           <w:rPr>
@@ -611,7 +611,7 @@
           <w:noProof/>
         </w:rPr>
       </w:pPr>
-      <w:hyperlink w:anchor="_Toc448505657" w:history="1">
+      <w:hyperlink w:anchor="_Toc448740195" w:history="1">
         <w:r>
           <w:rPr>
             <w:rStyle w:val="a5"/>
@@ -638,7 +638,7 @@
             <w:noProof/>
             <w:webHidden/>
           </w:rPr>
-          <w:instrText xml:space="preserve"> PAGEREF _Toc448505657 \h </w:instrText>
+          <w:instrText xml:space="preserve"> PAGEREF _Toc448740195 \h </w:instrText>
         </w:r>
         <w:r>
           <w:rPr>
@@ -679,7 +679,7 @@
           <w:noProof/>
         </w:rPr>
       </w:pPr>
-      <w:hyperlink w:anchor="_Toc448505658" w:history="1">
+      <w:hyperlink w:anchor="_Toc448740196" w:history="1">
         <w:r>
           <w:rPr>
             <w:rStyle w:val="a5"/>
@@ -706,7 +706,7 @@
             <w:noProof/>
             <w:webHidden/>
           </w:rPr>
-          <w:instrText xml:space="preserve"> PAGEREF _Toc448505658 \h </w:instrText>
+          <w:instrText xml:space="preserve"> PAGEREF _Toc448740196 \h </w:instrText>
         </w:r>
         <w:r>
           <w:rPr>
@@ -747,7 +747,7 @@
           <w:noProof/>
         </w:rPr>
       </w:pPr>
-      <w:hyperlink w:anchor="_Toc448505659" w:history="1">
+      <w:hyperlink w:anchor="_Toc448740197" w:history="1">
         <w:r>
           <w:rPr>
             <w:rStyle w:val="a5"/>
@@ -774,7 +774,7 @@
             <w:noProof/>
             <w:webHidden/>
           </w:rPr>
-          <w:instrText xml:space="preserve"> PAGEREF _Toc448505659 \h </w:instrText>
+          <w:instrText xml:space="preserve"> PAGEREF _Toc448740197 \h </w:instrText>
         </w:r>
         <w:r>
           <w:rPr>
@@ -815,7 +815,7 @@
           <w:noProof/>
         </w:rPr>
       </w:pPr>
-      <w:hyperlink w:anchor="_Toc448505660" w:history="1">
+      <w:hyperlink w:anchor="_Toc448740198" w:history="1">
         <w:r>
           <w:rPr>
             <w:rStyle w:val="a5"/>
@@ -842,7 +842,7 @@
             <w:noProof/>
             <w:webHidden/>
           </w:rPr>
-          <w:instrText xml:space="preserve"> PAGEREF _Toc448505660 \h </w:instrText>
+          <w:instrText xml:space="preserve"> PAGEREF _Toc448740198 \h </w:instrText>
         </w:r>
         <w:r>
           <w:rPr>
@@ -883,7 +883,7 @@
           <w:noProof/>
         </w:rPr>
       </w:pPr>
-      <w:hyperlink w:anchor="_Toc448505661" w:history="1">
+      <w:hyperlink w:anchor="_Toc448740199" w:history="1">
         <w:r>
           <w:rPr>
             <w:rStyle w:val="a5"/>
@@ -910,7 +910,7 @@
             <w:noProof/>
             <w:webHidden/>
           </w:rPr>
-          <w:instrText xml:space="preserve"> PAGEREF _Toc448505661 \h </w:instrText>
+          <w:instrText xml:space="preserve"> PAGEREF _Toc448740199 \h </w:instrText>
         </w:r>
         <w:r>
           <w:rPr>
@@ -951,7 +951,7 @@
           <w:noProof/>
         </w:rPr>
       </w:pPr>
-      <w:hyperlink w:anchor="_Toc448505662" w:history="1">
+      <w:hyperlink w:anchor="_Toc448740200" w:history="1">
         <w:r>
           <w:rPr>
             <w:rStyle w:val="a5"/>
@@ -978,7 +978,7 @@
             <w:noProof/>
             <w:webHidden/>
           </w:rPr>
-          <w:instrText xml:space="preserve"> PAGEREF _Toc448505662 \h </w:instrText>
+          <w:instrText xml:space="preserve"> PAGEREF _Toc448740200 \h </w:instrText>
         </w:r>
         <w:r>
           <w:rPr>
@@ -1019,7 +1019,7 @@
           <w:noProof/>
         </w:rPr>
       </w:pPr>
-      <w:hyperlink w:anchor="_Toc448505663" w:history="1">
+      <w:hyperlink w:anchor="_Toc448740201" w:history="1">
         <w:r>
           <w:rPr>
             <w:rStyle w:val="a5"/>
@@ -1046,7 +1046,7 @@
             <w:noProof/>
             <w:webHidden/>
           </w:rPr>
-          <w:instrText xml:space="preserve"> PAGEREF _Toc448505663 \h </w:instrText>
+          <w:instrText xml:space="preserve"> PAGEREF _Toc448740201 \h </w:instrText>
         </w:r>
         <w:r>
           <w:rPr>
@@ -1087,7 +1087,7 @@
           <w:noProof/>
         </w:rPr>
       </w:pPr>
-      <w:hyperlink w:anchor="_Toc448505664" w:history="1">
+      <w:hyperlink w:anchor="_Toc448740202" w:history="1">
         <w:r>
           <w:rPr>
             <w:rStyle w:val="a5"/>
@@ -1114,7 +1114,7 @@
             <w:noProof/>
             <w:webHidden/>
           </w:rPr>
-          <w:instrText xml:space="preserve"> PAGEREF _Toc448505664 \h </w:instrText>
+          <w:instrText xml:space="preserve"> PAGEREF _Toc448740202 \h </w:instrText>
         </w:r>
         <w:r>
           <w:rPr>
@@ -1155,7 +1155,7 @@
           <w:noProof/>
         </w:rPr>
       </w:pPr>
-      <w:hyperlink w:anchor="_Toc448505665" w:history="1">
+      <w:hyperlink w:anchor="_Toc448740203" w:history="1">
         <w:r>
           <w:rPr>
             <w:rStyle w:val="a5"/>
@@ -1182,7 +1182,7 @@
             <w:noProof/>
             <w:webHidden/>
           </w:rPr>
-          <w:instrText xml:space="preserve"> PAGEREF _Toc448505665 \h </w:instrText>
+          <w:instrText xml:space="preserve"> PAGEREF _Toc448740203 \h </w:instrText>
         </w:r>
         <w:r>
           <w:rPr>
@@ -1223,7 +1223,7 @@
           <w:noProof/>
         </w:rPr>
       </w:pPr>
-      <w:hyperlink w:anchor="_Toc448505666" w:history="1">
+      <w:hyperlink w:anchor="_Toc448740204" w:history="1">
         <w:r>
           <w:rPr>
             <w:rStyle w:val="a5"/>
@@ -1250,7 +1250,7 @@
             <w:noProof/>
             <w:webHidden/>
           </w:rPr>
-          <w:instrText xml:space="preserve"> PAGEREF _Toc448505666 \h </w:instrText>
+          <w:instrText xml:space="preserve"> PAGEREF _Toc448740204 \h </w:instrText>
         </w:r>
         <w:r>
           <w:rPr>
@@ -1290,7 +1290,7 @@
       <w:pPr>
         <w:pStyle w:val="2"/>
       </w:pPr>
-      <w:bookmarkStart w:id="0" w:name="_Toc448505649"/>
+      <w:bookmarkStart w:id="0" w:name="_Toc448740187"/>
       <w:r>
         <w:t>clinical_research</w:t>
       </w:r>
@@ -4354,7 +4354,7 @@
       <w:pPr>
         <w:pStyle w:val="2"/>
       </w:pPr>
-      <w:bookmarkStart w:id="1" w:name="_Toc448505650"/>
+      <w:bookmarkStart w:id="1" w:name="_Toc448740188"/>
       <w:r>
         <w:lastRenderedPageBreak/>
         <w:t>clinical_research_stage</w:t>
@@ -7374,7 +7374,7 @@
       <w:pPr>
         <w:pStyle w:val="2"/>
       </w:pPr>
-      <w:bookmarkStart w:id="2" w:name="_Toc448505651"/>
+      <w:bookmarkStart w:id="2" w:name="_Toc448740189"/>
       <w:r>
         <w:t>comment</w:t>
       </w:r>
@@ -10420,7 +10420,7 @@
       <w:pPr>
         <w:pStyle w:val="2"/>
       </w:pPr>
-      <w:bookmarkStart w:id="3" w:name="_Toc448505652"/>
+      <w:bookmarkStart w:id="3" w:name="_Toc448740190"/>
       <w:r>
         <w:t>diagnostic_plan</w:t>
       </w:r>
@@ -13688,7 +13688,7 @@
       <w:pPr>
         <w:pStyle w:val="2"/>
       </w:pPr>
-      <w:bookmarkStart w:id="4" w:name="_Toc448505653"/>
+      <w:bookmarkStart w:id="4" w:name="_Toc448740191"/>
       <w:r>
         <w:t>notice</w:t>
       </w:r>
@@ -15832,7 +15832,7 @@
       <w:pPr>
         <w:pStyle w:val="2"/>
       </w:pPr>
-      <w:bookmarkStart w:id="5" w:name="_Toc448505654"/>
+      <w:bookmarkStart w:id="5" w:name="_Toc448740192"/>
       <w:r>
         <w:t>search_statics</w:t>
       </w:r>
@@ -17056,7 +17056,7 @@
       <w:pPr>
         <w:pStyle w:val="2"/>
       </w:pPr>
-      <w:bookmarkStart w:id="6" w:name="_Toc448505655"/>
+      <w:bookmarkStart w:id="6" w:name="_Toc448740193"/>
       <w:r>
         <w:t>sys_hospital</w:t>
       </w:r>
@@ -19192,7 +19192,7 @@
       <w:pPr>
         <w:pStyle w:val="2"/>
       </w:pPr>
-      <w:bookmarkStart w:id="7" w:name="_Toc448505656"/>
+      <w:bookmarkStart w:id="7" w:name="_Toc448740194"/>
       <w:r>
         <w:t>sys_operation_log</w:t>
       </w:r>
@@ -21557,7 +21557,7 @@
       <w:pPr>
         <w:pStyle w:val="2"/>
       </w:pPr>
-      <w:bookmarkStart w:id="8" w:name="_Toc448505657"/>
+      <w:bookmarkStart w:id="8" w:name="_Toc448740195"/>
       <w:r>
         <w:t>sys_property</w:t>
       </w:r>
@@ -24145,7 +24145,7 @@
       <w:pPr>
         <w:pStyle w:val="2"/>
       </w:pPr>
-      <w:bookmarkStart w:id="9" w:name="_Toc448505658"/>
+      <w:bookmarkStart w:id="9" w:name="_Toc448740196"/>
       <w:r>
         <w:lastRenderedPageBreak/>
         <w:t>sys_property_category</w:t>
@@ -25361,7 +25361,7 @@
       <w:pPr>
         <w:pStyle w:val="2"/>
       </w:pPr>
-      <w:bookmarkStart w:id="10" w:name="_Toc448505659"/>
+      <w:bookmarkStart w:id="10" w:name="_Toc448740197"/>
       <w:r>
         <w:t>sys_resource</w:t>
       </w:r>
@@ -28867,7 +28867,7 @@
       <w:pPr>
         <w:pStyle w:val="2"/>
       </w:pPr>
-      <w:bookmarkStart w:id="11" w:name="_Toc448505660"/>
+      <w:bookmarkStart w:id="11" w:name="_Toc448740198"/>
       <w:r>
         <w:t>sys_resource_relate</w:t>
       </w:r>
@@ -31219,7 +31219,7 @@
       <w:pPr>
         <w:pStyle w:val="2"/>
       </w:pPr>
-      <w:bookmarkStart w:id="12" w:name="_Toc448505661"/>
+      <w:bookmarkStart w:id="12" w:name="_Toc448740199"/>
       <w:r>
         <w:t>train_material</w:t>
       </w:r>
@@ -34274,7 +34274,7 @@
       <w:pPr>
         <w:pStyle w:val="2"/>
       </w:pPr>
-      <w:bookmarkStart w:id="13" w:name="_Toc448505662"/>
+      <w:bookmarkStart w:id="13" w:name="_Toc448740200"/>
       <w:r>
         <w:t>train_meeting</w:t>
       </w:r>
@@ -37320,7 +37320,7 @@
       <w:pPr>
         <w:pStyle w:val="2"/>
       </w:pPr>
-      <w:bookmarkStart w:id="14" w:name="_Toc448505663"/>
+      <w:bookmarkStart w:id="14" w:name="_Toc448740201"/>
       <w:r>
         <w:lastRenderedPageBreak/>
         <w:t>user</w:t>
@@ -38442,7 +38442,7 @@
                 <w:sz w:val="18"/>
                 <w:szCs w:val="18"/>
               </w:rPr>
-              <w:t>tinyint</w:t>
+              <w:t>int</w:t>
             </w:r>
           </w:p>
         </w:tc>
@@ -38476,7 +38476,7 @@
                 <w:sz w:val="18"/>
                 <w:szCs w:val="18"/>
               </w:rPr>
-              <w:t>3,0</w:t>
+              <w:t>10,0</w:t>
             </w:r>
           </w:p>
         </w:tc>
@@ -42906,7 +42906,7 @@
       <w:pPr>
         <w:pStyle w:val="2"/>
       </w:pPr>
-      <w:bookmarkStart w:id="15" w:name="_Toc448505664"/>
+      <w:bookmarkStart w:id="15" w:name="_Toc448740202"/>
       <w:r>
         <w:t>user_mien</w:t>
       </w:r>
@@ -45071,7 +45071,6 @@
                 <w:szCs w:val="18"/>
               </w:rPr>
             </w:pPr>
-            <w:bookmarkStart w:id="16" w:name="_GoBack"/>
             <w:r>
               <w:rPr>
                 <w:rFonts w:ascii="宋体" w:hAnsi="宋体"/>
@@ -45266,7 +45265,6 @@
           </w:p>
         </w:tc>
       </w:tr>
-      <w:bookmarkEnd w:id="16"/>
       <w:tr>
         <w:trPr>
           <w:trHeight w:val="225"/>
@@ -45725,11 +45723,11 @@
       <w:pPr>
         <w:pStyle w:val="2"/>
       </w:pPr>
-      <w:bookmarkStart w:id="17" w:name="_Toc448505665"/>
+      <w:bookmarkStart w:id="16" w:name="_Toc448740203"/>
       <w:r>
         <w:t>workstation</w:t>
       </w:r>
-      <w:bookmarkEnd w:id="17"/>
+      <w:bookmarkEnd w:id="16"/>
     </w:p>
     <w:p>
       <w:pPr>
@@ -50620,11 +50618,11 @@
       <w:pPr>
         <w:pStyle w:val="2"/>
       </w:pPr>
-      <w:bookmarkStart w:id="18" w:name="_Toc448505666"/>
+      <w:bookmarkStart w:id="17" w:name="_Toc448740204"/>
       <w:r>
         <w:t>workstation_follower</w:t>
       </w:r>
-      <w:bookmarkEnd w:id="18"/>
+      <w:bookmarkEnd w:id="17"/>
     </w:p>
     <w:p>
       <w:pPr>
@@ -50632,6 +50630,8 @@
           <w:rFonts w:hint="eastAsia"/>
         </w:rPr>
       </w:pPr>
+      <w:bookmarkStart w:id="18" w:name="_GoBack"/>
+      <w:bookmarkEnd w:id="18"/>
       <w:r>
         <w:rPr>
           <w:rFonts w:hint="eastAsia"/>
@@ -53001,7 +53001,7 @@
     <w:uiPriority w:val="9"/>
     <w:unhideWhenUsed/>
     <w:qFormat/>
-    <w:rsid w:val="007F4177"/>
+    <w:rsid w:val="00C917F0"/>
     <w:pPr>
       <w:keepNext/>
       <w:keepLines/>
@@ -53049,7 +53049,7 @@
     <w:link w:val="Char"/>
     <w:uiPriority w:val="99"/>
     <w:unhideWhenUsed/>
-    <w:rsid w:val="007F4177"/>
+    <w:rsid w:val="00C917F0"/>
     <w:pPr>
       <w:pBdr>
         <w:bottom w:val="single" w:sz="6" w:space="1" w:color="auto"/>
@@ -53071,7 +53071,7 @@
     <w:basedOn w:val="a0"/>
     <w:link w:val="a3"/>
     <w:uiPriority w:val="99"/>
-    <w:rsid w:val="007F4177"/>
+    <w:rsid w:val="00C917F0"/>
     <w:rPr>
       <w:sz w:val="18"/>
       <w:szCs w:val="18"/>
@@ -53083,7 +53083,7 @@
     <w:link w:val="Char0"/>
     <w:uiPriority w:val="99"/>
     <w:unhideWhenUsed/>
-    <w:rsid w:val="007F4177"/>
+    <w:rsid w:val="00C917F0"/>
     <w:pPr>
       <w:tabs>
         <w:tab w:val="center" w:pos="4153"/>
@@ -53102,7 +53102,7 @@
     <w:basedOn w:val="a0"/>
     <w:link w:val="a4"/>
     <w:uiPriority w:val="99"/>
-    <w:rsid w:val="007F4177"/>
+    <w:rsid w:val="00C917F0"/>
     <w:rPr>
       <w:sz w:val="18"/>
       <w:szCs w:val="18"/>
@@ -53113,7 +53113,7 @@
     <w:basedOn w:val="a0"/>
     <w:link w:val="2"/>
     <w:uiPriority w:val="9"/>
-    <w:rsid w:val="007F4177"/>
+    <w:rsid w:val="00C917F0"/>
     <w:rPr>
       <w:rFonts w:asciiTheme="majorHAnsi" w:eastAsiaTheme="majorEastAsia" w:hAnsiTheme="majorHAnsi" w:cstheme="majorBidi"/>
       <w:b/>
@@ -53129,7 +53129,7 @@
     <w:autoRedefine/>
     <w:uiPriority w:val="39"/>
     <w:unhideWhenUsed/>
-    <w:rsid w:val="007F4177"/>
+    <w:rsid w:val="00C917F0"/>
     <w:pPr>
       <w:ind w:leftChars="200" w:left="420"/>
     </w:pPr>
@@ -53139,7 +53139,7 @@
     <w:basedOn w:val="a0"/>
     <w:uiPriority w:val="99"/>
     <w:unhideWhenUsed/>
-    <w:rsid w:val="007F4177"/>
+    <w:rsid w:val="00C917F0"/>
     <w:rPr>
       <w:color w:val="0563C1" w:themeColor="hyperlink"/>
       <w:u w:val="single"/>
@@ -53153,7 +53153,7 @@
     <w:uiPriority w:val="39"/>
     <w:semiHidden/>
     <w:unhideWhenUsed/>
-    <w:rsid w:val="007F4177"/>
+    <w:rsid w:val="00C917F0"/>
   </w:style>
   <w:style w:type="paragraph" w:styleId="3">
     <w:name w:val="toc 3"/>
@@ -53163,7 +53163,7 @@
     <w:uiPriority w:val="39"/>
     <w:semiHidden/>
     <w:unhideWhenUsed/>
-    <w:rsid w:val="007F4177"/>
+    <w:rsid w:val="00C917F0"/>
     <w:pPr>
       <w:ind w:leftChars="400" w:left="840"/>
     </w:pPr>
@@ -53176,7 +53176,7 @@
     <w:uiPriority w:val="39"/>
     <w:semiHidden/>
     <w:unhideWhenUsed/>
-    <w:rsid w:val="007F4177"/>
+    <w:rsid w:val="00C917F0"/>
     <w:pPr>
       <w:ind w:leftChars="600" w:left="1260"/>
     </w:pPr>
@@ -53189,7 +53189,7 @@
     <w:uiPriority w:val="39"/>
     <w:semiHidden/>
     <w:unhideWhenUsed/>
-    <w:rsid w:val="007F4177"/>
+    <w:rsid w:val="00C917F0"/>
     <w:pPr>
       <w:ind w:leftChars="800" w:left="1680"/>
     </w:pPr>
@@ -53202,7 +53202,7 @@
     <w:uiPriority w:val="39"/>
     <w:semiHidden/>
     <w:unhideWhenUsed/>
-    <w:rsid w:val="007F4177"/>
+    <w:rsid w:val="00C917F0"/>
     <w:pPr>
       <w:ind w:leftChars="1000" w:left="2100"/>
     </w:pPr>
@@ -53215,7 +53215,7 @@
     <w:uiPriority w:val="39"/>
     <w:semiHidden/>
     <w:unhideWhenUsed/>
-    <w:rsid w:val="007F4177"/>
+    <w:rsid w:val="00C917F0"/>
     <w:pPr>
       <w:ind w:leftChars="1200" w:left="2520"/>
     </w:pPr>
@@ -53228,7 +53228,7 @@
     <w:uiPriority w:val="39"/>
     <w:semiHidden/>
     <w:unhideWhenUsed/>
-    <w:rsid w:val="007F4177"/>
+    <w:rsid w:val="00C917F0"/>
     <w:pPr>
       <w:ind w:leftChars="1400" w:left="2940"/>
     </w:pPr>
@@ -53241,7 +53241,7 @@
     <w:uiPriority w:val="39"/>
     <w:semiHidden/>
     <w:unhideWhenUsed/>
-    <w:rsid w:val="007F4177"/>
+    <w:rsid w:val="00C917F0"/>
     <w:pPr>
       <w:ind w:leftChars="1600" w:left="3360"/>
     </w:pPr>
